--- a/BookRecommender/doc/Manuale Utente Lab B.docx
+++ b/BookRecommender/doc/Manuale Utente Lab B.docx
@@ -166,123 +166,210 @@
           <w:szCs w:val="40"/>
           <w:lang w:val="en-US"/>
         </w:rPr>
+        <w:t>**Autori:**  </w:t>
+      </w:r>
+    </w:p>
+    <w:p>
+      <w:pPr>
+        <w:rPr>
+          <w:rFonts w:ascii="Arial Narrow" w:hAnsi="Arial Narrow"/>
+          <w:sz w:val="40"/>
+          <w:szCs w:val="40"/>
+          <w:lang w:val="en-US"/>
+        </w:rPr>
+      </w:pPr>
+      <w:r>
+        <w:rPr>
+          <w:rFonts w:ascii="Arial Narrow" w:hAnsi="Arial Narrow"/>
+          <w:sz w:val="40"/>
+          <w:szCs w:val="40"/>
+          <w:lang w:val="en-US"/>
+        </w:rPr>
+        <w:t xml:space="preserve">- Mouhammad Toure </w:t>
+      </w:r>
+    </w:p>
+    <w:p>
+      <w:pPr>
+        <w:rPr>
+          <w:rFonts w:ascii="Arial Narrow" w:hAnsi="Arial Narrow"/>
+          <w:sz w:val="40"/>
+          <w:szCs w:val="40"/>
+          <w:lang w:val="en-US"/>
+        </w:rPr>
+      </w:pPr>
+      <w:r>
+        <w:rPr>
+          <w:rFonts w:ascii="Arial Narrow" w:hAnsi="Arial Narrow"/>
+          <w:sz w:val="40"/>
+          <w:szCs w:val="40"/>
+          <w:lang w:val="en-US"/>
+        </w:rPr>
+        <w:t xml:space="preserve">- Daniel Viny Kamdem Tagne </w:t>
+      </w:r>
+    </w:p>
+    <w:p>
+      <w:pPr>
+        <w:rPr>
+          <w:rFonts w:ascii="Arial Narrow" w:hAnsi="Arial Narrow"/>
+          <w:sz w:val="40"/>
+          <w:szCs w:val="40"/>
+          <w:lang w:val="en-US"/>
+        </w:rPr>
+      </w:pPr>
+      <w:r>
+        <w:rPr>
+          <w:rFonts w:ascii="Arial Narrow" w:hAnsi="Arial Narrow"/>
+          <w:sz w:val="40"/>
+          <w:szCs w:val="40"/>
+          <w:lang w:val="en-US"/>
+        </w:rPr>
+        <w:t xml:space="preserve">- Agnes Balkaire Makouwe </w:t>
+      </w:r>
+    </w:p>
+    <w:p>
+      <w:pPr>
+        <w:rPr>
+          <w:rFonts w:ascii="Arial Narrow" w:hAnsi="Arial Narrow"/>
+          <w:sz w:val="40"/>
+          <w:szCs w:val="40"/>
+          <w:lang w:val="en-US"/>
+        </w:rPr>
+      </w:pPr>
+      <w:r>
+        <w:rPr>
+          <w:rFonts w:ascii="Arial Narrow" w:hAnsi="Arial Narrow"/>
+          <w:sz w:val="40"/>
+          <w:szCs w:val="40"/>
+          <w:lang w:val="en-US"/>
+        </w:rPr>
+        <w:t>- Marcel Precieux Moukoko</w:t>
+      </w:r>
+    </w:p>
+    <w:p>
+      <w:pPr>
+        <w:rPr>
+          <w:rFonts w:ascii="Arial Narrow" w:hAnsi="Arial Narrow"/>
+          <w:sz w:val="40"/>
+          <w:szCs w:val="40"/>
+          <w:lang w:val="en-US"/>
+        </w:rPr>
+      </w:pPr>
+    </w:p>
+    <w:p>
+      <w:pPr>
+        <w:jc w:val="center"/>
+        <w:rPr>
+          <w:rFonts w:ascii="Arial Narrow" w:hAnsi="Arial Narrow"/>
+          <w:sz w:val="40"/>
+          <w:szCs w:val="40"/>
+        </w:rPr>
+      </w:pPr>
+      <w:r>
+        <w:rPr>
+          <w:rFonts w:ascii="Arial Narrow" w:hAnsi="Arial Narrow"/>
+          <w:b/>
+          <w:bCs/>
+          <w:sz w:val="40"/>
+          <w:szCs w:val="40"/>
+        </w:rPr>
+        <w:t>**Progetto Laboratorio A:</w:t>
+      </w:r>
+      <w:r>
+        <w:rPr>
+          <w:rFonts w:ascii="Arial Narrow" w:hAnsi="Arial Narrow"/>
+          <w:sz w:val="40"/>
+          <w:szCs w:val="40"/>
+        </w:rPr>
+        <w:t xml:space="preserve"> BookRecommender**</w:t>
+      </w:r>
+    </w:p>
+    <w:p>
+      <w:pPr>
+        <w:jc w:val="center"/>
+        <w:rPr>
+          <w:rFonts w:ascii="Arial Narrow" w:hAnsi="Arial Narrow"/>
+          <w:sz w:val="40"/>
+          <w:szCs w:val="40"/>
+        </w:rPr>
+      </w:pPr>
+    </w:p>
+    <w:p>
+      <w:pPr>
+        <w:jc w:val="center"/>
+        <w:rPr>
+          <w:rFonts w:ascii="Arial Narrow" w:hAnsi="Arial Narrow"/>
+          <w:sz w:val="40"/>
+          <w:szCs w:val="40"/>
+        </w:rPr>
+      </w:pPr>
+      <w:r>
+        <w:rPr>
+          <w:rFonts w:ascii="Arial Narrow" w:hAnsi="Arial Narrow"/>
+          <w:b/>
+          <w:bCs/>
+          <w:sz w:val="40"/>
+          <w:szCs w:val="40"/>
+        </w:rPr>
+        <w:t>**Anno accademico:</w:t>
+      </w:r>
+      <w:r>
+        <w:rPr>
+          <w:rFonts w:ascii="Arial Narrow" w:hAnsi="Arial Narrow"/>
+          <w:sz w:val="40"/>
+          <w:szCs w:val="40"/>
+        </w:rPr>
+        <w:t xml:space="preserve"> 202</w:t>
+      </w:r>
+      <w:r>
+        <w:rPr>
+          <w:rFonts w:ascii="Arial Narrow" w:hAnsi="Arial Narrow"/>
+          <w:sz w:val="40"/>
+          <w:szCs w:val="40"/>
+        </w:rPr>
+        <w:t>4</w:t>
+      </w:r>
+      <w:r>
+        <w:rPr>
+          <w:rFonts w:ascii="Arial Narrow" w:hAnsi="Arial Narrow"/>
+          <w:sz w:val="40"/>
+          <w:szCs w:val="40"/>
+        </w:rPr>
+        <w:t>/202</w:t>
+      </w:r>
+      <w:r>
+        <w:rPr>
+          <w:rFonts w:ascii="Arial Narrow" w:hAnsi="Arial Narrow"/>
+          <w:sz w:val="40"/>
+          <w:szCs w:val="40"/>
+        </w:rPr>
+        <w:t>5</w:t>
+      </w:r>
+      <w:r>
+        <w:rPr>
+          <w:rFonts w:ascii="Arial Narrow" w:hAnsi="Arial Narrow"/>
+          <w:sz w:val="40"/>
+          <w:szCs w:val="40"/>
+        </w:rPr>
         <w:t>**</w:t>
       </w:r>
-      <w:proofErr w:type="gramStart"/>
-      <w:r>
-        <w:rPr>
-          <w:rFonts w:ascii="Arial Narrow" w:hAnsi="Arial Narrow"/>
-          <w:b/>
-          <w:bCs/>
-          <w:sz w:val="40"/>
-          <w:szCs w:val="40"/>
-          <w:lang w:val="en-US"/>
-        </w:rPr>
-        <w:t>Autori:*</w:t>
-      </w:r>
-      <w:proofErr w:type="gramEnd"/>
-      <w:r>
-        <w:rPr>
-          <w:rFonts w:ascii="Arial Narrow" w:hAnsi="Arial Narrow"/>
-          <w:b/>
-          <w:bCs/>
-          <w:sz w:val="40"/>
-          <w:szCs w:val="40"/>
-          <w:lang w:val="en-US"/>
-        </w:rPr>
-        <w:t>*  </w:t>
-      </w:r>
-    </w:p>
-    <w:p>
-      <w:pPr>
-        <w:rPr>
-          <w:rFonts w:ascii="Arial Narrow" w:hAnsi="Arial Narrow"/>
-          <w:sz w:val="40"/>
-          <w:szCs w:val="40"/>
-          <w:lang w:val="en-US"/>
-        </w:rPr>
-      </w:pPr>
-      <w:r>
-        <w:rPr>
-          <w:rFonts w:ascii="Arial Narrow" w:hAnsi="Arial Narrow"/>
-          <w:sz w:val="40"/>
-          <w:szCs w:val="40"/>
-          <w:lang w:val="en-US"/>
-        </w:rPr>
-        <w:t xml:space="preserve">- Mouhammad Toure </w:t>
-      </w:r>
-    </w:p>
-    <w:p>
-      <w:pPr>
-        <w:rPr>
-          <w:rFonts w:ascii="Arial Narrow" w:hAnsi="Arial Narrow"/>
-          <w:sz w:val="40"/>
-          <w:szCs w:val="40"/>
-          <w:lang w:val="en-US"/>
-        </w:rPr>
-      </w:pPr>
-      <w:r>
-        <w:rPr>
-          <w:rFonts w:ascii="Arial Narrow" w:hAnsi="Arial Narrow"/>
-          <w:sz w:val="40"/>
-          <w:szCs w:val="40"/>
-          <w:lang w:val="en-US"/>
-        </w:rPr>
-        <w:t xml:space="preserve">- Daniel Viny Kamdem Tagne </w:t>
-      </w:r>
-    </w:p>
-    <w:p>
-      <w:pPr>
-        <w:rPr>
-          <w:rFonts w:ascii="Arial Narrow" w:hAnsi="Arial Narrow"/>
-          <w:sz w:val="40"/>
-          <w:szCs w:val="40"/>
-        </w:rPr>
-      </w:pPr>
-      <w:r>
-        <w:rPr>
-          <w:rFonts w:ascii="Arial Narrow" w:hAnsi="Arial Narrow"/>
-          <w:sz w:val="40"/>
-          <w:szCs w:val="40"/>
-        </w:rPr>
-        <w:t xml:space="preserve">- Agnes </w:t>
-      </w:r>
-      <w:proofErr w:type="spellStart"/>
-      <w:r>
-        <w:rPr>
-          <w:rFonts w:ascii="Arial Narrow" w:hAnsi="Arial Narrow"/>
-          <w:sz w:val="40"/>
-          <w:szCs w:val="40"/>
-        </w:rPr>
-        <w:t>Balkaire</w:t>
-      </w:r>
-      <w:proofErr w:type="spellEnd"/>
-      <w:r>
-        <w:rPr>
-          <w:rFonts w:ascii="Arial Narrow" w:hAnsi="Arial Narrow"/>
-          <w:sz w:val="40"/>
-          <w:szCs w:val="40"/>
-        </w:rPr>
-        <w:t xml:space="preserve"> </w:t>
-      </w:r>
-      <w:proofErr w:type="spellStart"/>
-      <w:r>
-        <w:rPr>
-          <w:rFonts w:ascii="Arial Narrow" w:hAnsi="Arial Narrow"/>
-          <w:sz w:val="40"/>
-          <w:szCs w:val="40"/>
-        </w:rPr>
-        <w:t>Makouwe</w:t>
-      </w:r>
-      <w:proofErr w:type="spellEnd"/>
-      <w:r>
-        <w:rPr>
-          <w:rFonts w:ascii="Arial Narrow" w:hAnsi="Arial Narrow"/>
-          <w:sz w:val="40"/>
-          <w:szCs w:val="40"/>
-        </w:rPr>
-        <w:t xml:space="preserve"> </w:t>
-      </w:r>
+    </w:p>
+    <w:p>
+      <w:pPr>
+        <w:rPr>
+          <w:rFonts w:ascii="Arial Narrow" w:hAnsi="Arial Narrow"/>
+          <w:sz w:val="40"/>
+          <w:szCs w:val="40"/>
+        </w:rPr>
+      </w:pPr>
+    </w:p>
+    <w:p>
+      <w:pPr>
+        <w:rPr>
+          <w:rFonts w:ascii="Arial Narrow" w:hAnsi="Arial Narrow"/>
+          <w:sz w:val="40"/>
+          <w:szCs w:val="40"/>
+        </w:rPr>
+      </w:pPr>
     </w:p>
     <w:p>
       <w:pPr>
@@ -305,149 +392,6 @@
       <w:r>
         <w:rPr>
           <w:rFonts w:ascii="Arial Narrow" w:hAnsi="Arial Narrow"/>
-          <w:b/>
-          <w:bCs/>
-          <w:sz w:val="40"/>
-          <w:szCs w:val="40"/>
-        </w:rPr>
-        <w:t>**Progetto Laboratorio A:</w:t>
-      </w:r>
-      <w:r>
-        <w:rPr>
-          <w:rFonts w:ascii="Arial Narrow" w:hAnsi="Arial Narrow"/>
-          <w:sz w:val="40"/>
-          <w:szCs w:val="40"/>
-        </w:rPr>
-        <w:t xml:space="preserve"> </w:t>
-      </w:r>
-      <w:proofErr w:type="spellStart"/>
-      <w:r>
-        <w:rPr>
-          <w:rFonts w:ascii="Arial Narrow" w:hAnsi="Arial Narrow"/>
-          <w:sz w:val="40"/>
-          <w:szCs w:val="40"/>
-        </w:rPr>
-        <w:t>BookRecommender</w:t>
-      </w:r>
-      <w:proofErr w:type="spellEnd"/>
-      <w:r>
-        <w:rPr>
-          <w:rFonts w:ascii="Arial Narrow" w:hAnsi="Arial Narrow"/>
-          <w:sz w:val="40"/>
-          <w:szCs w:val="40"/>
-        </w:rPr>
-        <w:t>**</w:t>
-      </w:r>
-    </w:p>
-    <w:p>
-      <w:pPr>
-        <w:jc w:val="center"/>
-        <w:rPr>
-          <w:rFonts w:ascii="Arial Narrow" w:hAnsi="Arial Narrow"/>
-          <w:sz w:val="40"/>
-          <w:szCs w:val="40"/>
-        </w:rPr>
-      </w:pPr>
-    </w:p>
-    <w:p>
-      <w:pPr>
-        <w:jc w:val="center"/>
-        <w:rPr>
-          <w:rFonts w:ascii="Arial Narrow" w:hAnsi="Arial Narrow"/>
-          <w:sz w:val="40"/>
-          <w:szCs w:val="40"/>
-        </w:rPr>
-      </w:pPr>
-      <w:r>
-        <w:rPr>
-          <w:rFonts w:ascii="Arial Narrow" w:hAnsi="Arial Narrow"/>
-          <w:b/>
-          <w:bCs/>
-          <w:sz w:val="40"/>
-          <w:szCs w:val="40"/>
-        </w:rPr>
-        <w:t>**Anno accademico:</w:t>
-      </w:r>
-      <w:r>
-        <w:rPr>
-          <w:rFonts w:ascii="Arial Narrow" w:hAnsi="Arial Narrow"/>
-          <w:sz w:val="40"/>
-          <w:szCs w:val="40"/>
-        </w:rPr>
-        <w:t xml:space="preserve"> 202</w:t>
-      </w:r>
-      <w:r>
-        <w:rPr>
-          <w:rFonts w:ascii="Arial Narrow" w:hAnsi="Arial Narrow"/>
-          <w:sz w:val="40"/>
-          <w:szCs w:val="40"/>
-        </w:rPr>
-        <w:t>4</w:t>
-      </w:r>
-      <w:r>
-        <w:rPr>
-          <w:rFonts w:ascii="Arial Narrow" w:hAnsi="Arial Narrow"/>
-          <w:sz w:val="40"/>
-          <w:szCs w:val="40"/>
-        </w:rPr>
-        <w:t>/202</w:t>
-      </w:r>
-      <w:r>
-        <w:rPr>
-          <w:rFonts w:ascii="Arial Narrow" w:hAnsi="Arial Narrow"/>
-          <w:sz w:val="40"/>
-          <w:szCs w:val="40"/>
-        </w:rPr>
-        <w:t>5</w:t>
-      </w:r>
-      <w:r>
-        <w:rPr>
-          <w:rFonts w:ascii="Arial Narrow" w:hAnsi="Arial Narrow"/>
-          <w:sz w:val="40"/>
-          <w:szCs w:val="40"/>
-        </w:rPr>
-        <w:t>**</w:t>
-      </w:r>
-    </w:p>
-    <w:p>
-      <w:pPr>
-        <w:rPr>
-          <w:rFonts w:ascii="Arial Narrow" w:hAnsi="Arial Narrow"/>
-          <w:sz w:val="40"/>
-          <w:szCs w:val="40"/>
-        </w:rPr>
-      </w:pPr>
-    </w:p>
-    <w:p>
-      <w:pPr>
-        <w:rPr>
-          <w:rFonts w:ascii="Arial Narrow" w:hAnsi="Arial Narrow"/>
-          <w:sz w:val="40"/>
-          <w:szCs w:val="40"/>
-        </w:rPr>
-      </w:pPr>
-    </w:p>
-    <w:p>
-      <w:pPr>
-        <w:rPr>
-          <w:rFonts w:ascii="Arial Narrow" w:hAnsi="Arial Narrow"/>
-          <w:sz w:val="40"/>
-          <w:szCs w:val="40"/>
-        </w:rPr>
-      </w:pPr>
-    </w:p>
-    <w:p>
-      <w:pPr>
-        <w:jc w:val="center"/>
-        <w:rPr>
-          <w:rFonts w:ascii="Arial Narrow" w:hAnsi="Arial Narrow"/>
-          <w:sz w:val="40"/>
-          <w:szCs w:val="40"/>
-        </w:rPr>
-      </w:pPr>
-      <w:r>
-        <w:rPr>
-          <w:rFonts w:ascii="Arial Narrow" w:hAnsi="Arial Narrow"/>
           <w:sz w:val="40"/>
           <w:szCs w:val="40"/>
         </w:rPr>
@@ -469,15 +413,6 @@
         </w:rPr>
         <w:t>--</w:t>
       </w:r>
-    </w:p>
-    <w:p>
-      <w:pPr>
-        <w:rPr>
-          <w:rFonts w:ascii="Arial Narrow" w:hAnsi="Arial Narrow"/>
-          <w:sz w:val="40"/>
-          <w:szCs w:val="40"/>
-        </w:rPr>
-      </w:pPr>
     </w:p>
     <w:p>
       <w:pPr>
@@ -557,10 +492,11 @@
           <w:sz w:val="56"/>
           <w:szCs w:val="56"/>
         </w:rPr>
-        <w:t>…………………………………………………</w:t>
-      </w:r>
-      <w:proofErr w:type="gramStart"/>
-      <w:r>
+        <w:t>………………………………………………………..</w:t>
+      </w:r>
+    </w:p>
+    <w:p>
+      <w:pPr>
         <w:rPr>
           <w:rFonts w:ascii="Arial Narrow" w:hAnsi="Arial Narrow"/>
           <w:b/>
@@ -568,10 +504,10 @@
           <w:sz w:val="56"/>
           <w:szCs w:val="56"/>
         </w:rPr>
-        <w:t>…….</w:t>
-      </w:r>
-      <w:proofErr w:type="gramEnd"/>
-      <w:r>
+      </w:pPr>
+    </w:p>
+    <w:p>
+      <w:pPr>
         <w:rPr>
           <w:rFonts w:ascii="Arial Narrow" w:hAnsi="Arial Narrow"/>
           <w:b/>
@@ -579,11 +515,8 @@
           <w:sz w:val="56"/>
           <w:szCs w:val="56"/>
         </w:rPr>
-        <w:t>.</w:t>
-      </w:r>
-    </w:p>
-    <w:p>
-      <w:pPr>
+      </w:pPr>
+      <w:r>
         <w:rPr>
           <w:rFonts w:ascii="Arial Narrow" w:hAnsi="Arial Narrow"/>
           <w:b/>
@@ -591,10 +524,9 @@
           <w:sz w:val="56"/>
           <w:szCs w:val="56"/>
         </w:rPr>
-      </w:pPr>
-    </w:p>
-    <w:p>
-      <w:pPr>
+        <w:t>2. [Installazione]</w:t>
+      </w:r>
+      <w:r>
         <w:rPr>
           <w:rFonts w:ascii="Arial Narrow" w:hAnsi="Arial Narrow"/>
           <w:b/>
@@ -602,8 +534,11 @@
           <w:sz w:val="56"/>
           <w:szCs w:val="56"/>
         </w:rPr>
-      </w:pPr>
-      <w:r>
+        <w:t>……………………………………………………….</w:t>
+      </w:r>
+    </w:p>
+    <w:p>
+      <w:pPr>
         <w:rPr>
           <w:rFonts w:ascii="Arial Narrow" w:hAnsi="Arial Narrow"/>
           <w:b/>
@@ -611,9 +546,10 @@
           <w:sz w:val="56"/>
           <w:szCs w:val="56"/>
         </w:rPr>
-        <w:t>2. [Installazione]</w:t>
-      </w:r>
-      <w:r>
+      </w:pPr>
+    </w:p>
+    <w:p>
+      <w:pPr>
         <w:rPr>
           <w:rFonts w:ascii="Arial Narrow" w:hAnsi="Arial Narrow"/>
           <w:b/>
@@ -621,11 +557,8 @@
           <w:sz w:val="56"/>
           <w:szCs w:val="56"/>
         </w:rPr>
-        <w:t>……………………………………………………….</w:t>
-      </w:r>
-    </w:p>
-    <w:p>
-      <w:pPr>
+      </w:pPr>
+      <w:r>
         <w:rPr>
           <w:rFonts w:ascii="Arial Narrow" w:hAnsi="Arial Narrow"/>
           <w:b/>
@@ -633,10 +566,9 @@
           <w:sz w:val="56"/>
           <w:szCs w:val="56"/>
         </w:rPr>
-      </w:pPr>
-    </w:p>
-    <w:p>
-      <w:pPr>
+        <w:t>3. [Configurazione del Database]</w:t>
+      </w:r>
+      <w:r>
         <w:rPr>
           <w:rFonts w:ascii="Arial Narrow" w:hAnsi="Arial Narrow"/>
           <w:b/>
@@ -644,8 +576,11 @@
           <w:sz w:val="56"/>
           <w:szCs w:val="56"/>
         </w:rPr>
-      </w:pPr>
-      <w:r>
+        <w:t>…………………………………</w:t>
+      </w:r>
+    </w:p>
+    <w:p>
+      <w:pPr>
         <w:rPr>
           <w:rFonts w:ascii="Arial Narrow" w:hAnsi="Arial Narrow"/>
           <w:b/>
@@ -653,10 +588,10 @@
           <w:sz w:val="56"/>
           <w:szCs w:val="56"/>
         </w:rPr>
-        <w:t xml:space="preserve">3. [Configurazione del </w:t>
-      </w:r>
-      <w:proofErr w:type="gramStart"/>
-      <w:r>
+      </w:pPr>
+    </w:p>
+    <w:p>
+      <w:pPr>
         <w:rPr>
           <w:rFonts w:ascii="Arial Narrow" w:hAnsi="Arial Narrow"/>
           <w:b/>
@@ -664,8 +599,7 @@
           <w:sz w:val="56"/>
           <w:szCs w:val="56"/>
         </w:rPr>
-        <w:t>Database]</w:t>
-      </w:r>
+      </w:pPr>
       <w:r>
         <w:rPr>
           <w:rFonts w:ascii="Arial Narrow" w:hAnsi="Arial Narrow"/>
@@ -674,9 +608,8 @@
           <w:sz w:val="56"/>
           <w:szCs w:val="56"/>
         </w:rPr>
-        <w:t>…</w:t>
-      </w:r>
-      <w:proofErr w:type="gramEnd"/>
+        <w:t>4. [Utilizzo dell'Applicazione]</w:t>
+      </w:r>
       <w:r>
         <w:rPr>
           <w:rFonts w:ascii="Arial Narrow" w:hAnsi="Arial Narrow"/>
@@ -685,7 +618,7 @@
           <w:sz w:val="56"/>
           <w:szCs w:val="56"/>
         </w:rPr>
-        <w:t>………………………………</w:t>
+        <w:t>………………………………………</w:t>
       </w:r>
     </w:p>
     <w:p>
@@ -717,9 +650,8 @@
           <w:sz w:val="56"/>
           <w:szCs w:val="56"/>
         </w:rPr>
-        <w:t xml:space="preserve">4. [Utilizzo </w:t>
-      </w:r>
-      <w:proofErr w:type="gramStart"/>
+        <w:t>5. [Troubleshooting]</w:t>
+      </w:r>
       <w:r>
         <w:rPr>
           <w:rFonts w:ascii="Arial Narrow" w:hAnsi="Arial Narrow"/>
@@ -728,9 +660,11 @@
           <w:sz w:val="56"/>
           <w:szCs w:val="56"/>
         </w:rPr>
-        <w:t>dell'Applicazione]</w:t>
-      </w:r>
-      <w:r>
+        <w:t>…………………………………………………..</w:t>
+      </w:r>
+    </w:p>
+    <w:p>
+      <w:pPr>
         <w:rPr>
           <w:rFonts w:ascii="Arial Narrow" w:hAnsi="Arial Narrow"/>
           <w:b/>
@@ -738,10 +672,10 @@
           <w:sz w:val="56"/>
           <w:szCs w:val="56"/>
         </w:rPr>
-        <w:t>…</w:t>
-      </w:r>
-      <w:proofErr w:type="gramEnd"/>
-      <w:r>
+      </w:pPr>
+    </w:p>
+    <w:p>
+      <w:pPr>
         <w:rPr>
           <w:rFonts w:ascii="Arial Narrow" w:hAnsi="Arial Narrow"/>
           <w:b/>
@@ -749,11 +683,8 @@
           <w:sz w:val="56"/>
           <w:szCs w:val="56"/>
         </w:rPr>
-        <w:t>……………………………………</w:t>
-      </w:r>
-    </w:p>
-    <w:p>
-      <w:pPr>
+      </w:pPr>
+      <w:r>
         <w:rPr>
           <w:rFonts w:ascii="Arial Narrow" w:hAnsi="Arial Narrow"/>
           <w:b/>
@@ -761,10 +692,9 @@
           <w:sz w:val="56"/>
           <w:szCs w:val="56"/>
         </w:rPr>
-      </w:pPr>
-    </w:p>
-    <w:p>
-      <w:pPr>
+        <w:t>6. [Sitografia]</w:t>
+      </w:r>
+      <w:r>
         <w:rPr>
           <w:rFonts w:ascii="Arial Narrow" w:hAnsi="Arial Narrow"/>
           <w:b/>
@@ -772,8 +702,11 @@
           <w:sz w:val="56"/>
           <w:szCs w:val="56"/>
         </w:rPr>
-      </w:pPr>
-      <w:r>
+        <w:t>…………………………………………………………….</w:t>
+      </w:r>
+    </w:p>
+    <w:p>
+      <w:pPr>
         <w:rPr>
           <w:rFonts w:ascii="Arial Narrow" w:hAnsi="Arial Narrow"/>
           <w:b/>
@@ -781,10 +714,10 @@
           <w:sz w:val="56"/>
           <w:szCs w:val="56"/>
         </w:rPr>
-        <w:t>5. [</w:t>
-      </w:r>
-      <w:proofErr w:type="spellStart"/>
-      <w:r>
+      </w:pPr>
+    </w:p>
+    <w:p>
+      <w:pPr>
         <w:rPr>
           <w:rFonts w:ascii="Arial Narrow" w:hAnsi="Arial Narrow"/>
           <w:b/>
@@ -792,9 +725,7 @@
           <w:sz w:val="56"/>
           <w:szCs w:val="56"/>
         </w:rPr>
-        <w:t>Troubleshooting</w:t>
-      </w:r>
-      <w:proofErr w:type="spellEnd"/>
+      </w:pPr>
       <w:r>
         <w:rPr>
           <w:rFonts w:ascii="Arial Narrow" w:hAnsi="Arial Narrow"/>
@@ -803,7 +734,7 @@
           <w:sz w:val="56"/>
           <w:szCs w:val="56"/>
         </w:rPr>
-        <w:t>]</w:t>
+        <w:t>7. [Bibliografia]</w:t>
       </w:r>
       <w:r>
         <w:rPr>
@@ -813,10 +744,11 @@
           <w:sz w:val="56"/>
           <w:szCs w:val="56"/>
         </w:rPr>
-        <w:t>……………………………………………</w:t>
-      </w:r>
-      <w:proofErr w:type="gramStart"/>
-      <w:r>
+        <w:t>………………………………………………………….</w:t>
+      </w:r>
+    </w:p>
+    <w:p>
+      <w:pPr>
         <w:rPr>
           <w:rFonts w:ascii="Arial Narrow" w:hAnsi="Arial Narrow"/>
           <w:b/>
@@ -824,10 +756,10 @@
           <w:sz w:val="56"/>
           <w:szCs w:val="56"/>
         </w:rPr>
-        <w:t>…….</w:t>
-      </w:r>
-      <w:proofErr w:type="gramEnd"/>
-      <w:r>
+      </w:pPr>
+    </w:p>
+    <w:p>
+      <w:pPr>
         <w:rPr>
           <w:rFonts w:ascii="Arial Narrow" w:hAnsi="Arial Narrow"/>
           <w:b/>
@@ -835,8 +767,7 @@
           <w:sz w:val="56"/>
           <w:szCs w:val="56"/>
         </w:rPr>
-        <w:t>.</w:t>
-      </w:r>
+      </w:pPr>
     </w:p>
     <w:p>
       <w:pPr>
@@ -853,112 +784,6 @@
       <w:pPr>
         <w:rPr>
           <w:rFonts w:ascii="Arial Narrow" w:hAnsi="Arial Narrow"/>
-          <w:b/>
-          <w:bCs/>
-          <w:sz w:val="56"/>
-          <w:szCs w:val="56"/>
-        </w:rPr>
-      </w:pPr>
-      <w:r>
-        <w:rPr>
-          <w:rFonts w:ascii="Arial Narrow" w:hAnsi="Arial Narrow"/>
-          <w:b/>
-          <w:bCs/>
-          <w:sz w:val="56"/>
-          <w:szCs w:val="56"/>
-        </w:rPr>
-        <w:t>6. [Sitografia]</w:t>
-      </w:r>
-      <w:r>
-        <w:rPr>
-          <w:rFonts w:ascii="Arial Narrow" w:hAnsi="Arial Narrow"/>
-          <w:b/>
-          <w:bCs/>
-          <w:sz w:val="56"/>
-          <w:szCs w:val="56"/>
-        </w:rPr>
-        <w:t>…………………………………………………………….</w:t>
-      </w:r>
-    </w:p>
-    <w:p>
-      <w:pPr>
-        <w:rPr>
-          <w:rFonts w:ascii="Arial Narrow" w:hAnsi="Arial Narrow"/>
-          <w:b/>
-          <w:bCs/>
-          <w:sz w:val="56"/>
-          <w:szCs w:val="56"/>
-        </w:rPr>
-      </w:pPr>
-    </w:p>
-    <w:p>
-      <w:pPr>
-        <w:rPr>
-          <w:rFonts w:ascii="Arial Narrow" w:hAnsi="Arial Narrow"/>
-          <w:b/>
-          <w:bCs/>
-          <w:sz w:val="56"/>
-          <w:szCs w:val="56"/>
-        </w:rPr>
-      </w:pPr>
-      <w:r>
-        <w:rPr>
-          <w:rFonts w:ascii="Arial Narrow" w:hAnsi="Arial Narrow"/>
-          <w:b/>
-          <w:bCs/>
-          <w:sz w:val="56"/>
-          <w:szCs w:val="56"/>
-        </w:rPr>
-        <w:t>7. [Bibliografia]</w:t>
-      </w:r>
-      <w:r>
-        <w:rPr>
-          <w:rFonts w:ascii="Arial Narrow" w:hAnsi="Arial Narrow"/>
-          <w:b/>
-          <w:bCs/>
-          <w:sz w:val="56"/>
-          <w:szCs w:val="56"/>
-        </w:rPr>
-        <w:t>………………………………………………………….</w:t>
-      </w:r>
-    </w:p>
-    <w:p>
-      <w:pPr>
-        <w:rPr>
-          <w:rFonts w:ascii="Arial Narrow" w:hAnsi="Arial Narrow"/>
-          <w:b/>
-          <w:bCs/>
-          <w:sz w:val="56"/>
-          <w:szCs w:val="56"/>
-        </w:rPr>
-      </w:pPr>
-    </w:p>
-    <w:p>
-      <w:pPr>
-        <w:rPr>
-          <w:rFonts w:ascii="Arial Narrow" w:hAnsi="Arial Narrow"/>
-          <w:b/>
-          <w:bCs/>
-          <w:sz w:val="56"/>
-          <w:szCs w:val="56"/>
-        </w:rPr>
-      </w:pPr>
-    </w:p>
-    <w:p>
-      <w:pPr>
-        <w:rPr>
-          <w:rFonts w:ascii="Arial Narrow" w:hAnsi="Arial Narrow"/>
-          <w:b/>
-          <w:bCs/>
-          <w:sz w:val="56"/>
-          <w:szCs w:val="56"/>
-        </w:rPr>
-      </w:pPr>
-    </w:p>
-    <w:p>
-      <w:pPr>
-        <w:rPr>
-          <w:rFonts w:ascii="Arial Narrow" w:hAnsi="Arial Narrow"/>
           <w:sz w:val="40"/>
           <w:szCs w:val="40"/>
         </w:rPr>
@@ -1074,25 +899,7 @@
           <w:sz w:val="40"/>
           <w:szCs w:val="40"/>
         </w:rPr>
-        <w:t xml:space="preserve">Il programma Book </w:t>
-      </w:r>
-      <w:proofErr w:type="spellStart"/>
-      <w:r>
-        <w:rPr>
-          <w:rFonts w:ascii="Arial Narrow" w:hAnsi="Arial Narrow"/>
-          <w:sz w:val="40"/>
-          <w:szCs w:val="40"/>
-        </w:rPr>
-        <w:t>Recommender</w:t>
-      </w:r>
-      <w:proofErr w:type="spellEnd"/>
-      <w:r>
-        <w:rPr>
-          <w:rFonts w:ascii="Arial Narrow" w:hAnsi="Arial Narrow"/>
-          <w:sz w:val="40"/>
-          <w:szCs w:val="40"/>
-        </w:rPr>
-        <w:t xml:space="preserve"> è progettato per aiutare gli utenti a trovare libri consigliati in base alle loro preferenze, che tu sia un utente registrato</w:t>
+        <w:t>Il programma Book Recommender è progettato per aiutare gli utenti a trovare libri consigliati in base alle loro preferenze, che tu sia un utente registrato</w:t>
       </w:r>
       <w:r>
         <w:rPr>
@@ -1182,25 +989,7 @@
           <w:sz w:val="40"/>
           <w:szCs w:val="40"/>
         </w:rPr>
-        <w:t xml:space="preserve">Attraverso un sistema di ricerca intuitivo e accessibile a tutti, è possibile scoprire facilmente nuovi libri che corrispondono ai tuoi gusti letterari. Book </w:t>
-      </w:r>
-      <w:proofErr w:type="spellStart"/>
-      <w:r>
-        <w:rPr>
-          <w:rFonts w:ascii="Arial Narrow" w:hAnsi="Arial Narrow"/>
-          <w:sz w:val="40"/>
-          <w:szCs w:val="40"/>
-        </w:rPr>
-        <w:t>Recommender</w:t>
-      </w:r>
-      <w:proofErr w:type="spellEnd"/>
-      <w:r>
-        <w:rPr>
-          <w:rFonts w:ascii="Arial Narrow" w:hAnsi="Arial Narrow"/>
-          <w:sz w:val="40"/>
-          <w:szCs w:val="40"/>
-        </w:rPr>
-        <w:t xml:space="preserve"> rende la scoperta di nuovi libri e la consultazione delle recensioni un processo semplice e piacevole, rendendo la lettura un'attività più coinvolgente e informata.</w:t>
+        <w:t>Attraverso un sistema di ricerca intuitivo e accessibile a tutti, è possibile scoprire facilmente nuovi libri che corrispondono ai tuoi gusti letterari. Book Recommender rende la scoperta di nuovi libri e la consultazione delle recensioni un processo semplice e piacevole, rendendo la lettura un'attività più coinvolgente e informata.</w:t>
       </w:r>
     </w:p>
     <w:p>
@@ -1252,61 +1041,7 @@
           <w:sz w:val="40"/>
           <w:szCs w:val="40"/>
         </w:rPr>
-        <w:t xml:space="preserve">L'applicazione Book </w:t>
-      </w:r>
-      <w:proofErr w:type="spellStart"/>
-      <w:r>
-        <w:rPr>
-          <w:rFonts w:ascii="Arial Narrow" w:hAnsi="Arial Narrow"/>
-          <w:sz w:val="40"/>
-          <w:szCs w:val="40"/>
-        </w:rPr>
-        <w:t>Recommender</w:t>
-      </w:r>
-      <w:proofErr w:type="spellEnd"/>
-      <w:r>
-        <w:rPr>
-          <w:rFonts w:ascii="Arial Narrow" w:hAnsi="Arial Narrow"/>
-          <w:sz w:val="40"/>
-          <w:szCs w:val="40"/>
-        </w:rPr>
-        <w:t xml:space="preserve"> utilizza un'architettura </w:t>
-      </w:r>
-      <w:proofErr w:type="spellStart"/>
-      <w:r>
-        <w:rPr>
-          <w:rFonts w:ascii="Arial Narrow" w:hAnsi="Arial Narrow"/>
-          <w:sz w:val="40"/>
-          <w:szCs w:val="40"/>
-        </w:rPr>
-        <w:t>client-server</w:t>
-      </w:r>
-      <w:proofErr w:type="spellEnd"/>
-      <w:r>
-        <w:rPr>
-          <w:rFonts w:ascii="Arial Narrow" w:hAnsi="Arial Narrow"/>
-          <w:sz w:val="40"/>
-          <w:szCs w:val="40"/>
-        </w:rPr>
-        <w:t xml:space="preserve"> basata su Java RMI (Remote Method </w:t>
-      </w:r>
-      <w:proofErr w:type="spellStart"/>
-      <w:r>
-        <w:rPr>
-          <w:rFonts w:ascii="Arial Narrow" w:hAnsi="Arial Narrow"/>
-          <w:sz w:val="40"/>
-          <w:szCs w:val="40"/>
-        </w:rPr>
-        <w:t>Invocation</w:t>
-      </w:r>
-      <w:proofErr w:type="spellEnd"/>
-      <w:r>
-        <w:rPr>
-          <w:rFonts w:ascii="Arial Narrow" w:hAnsi="Arial Narrow"/>
-          <w:sz w:val="40"/>
-          <w:szCs w:val="40"/>
-        </w:rPr>
-        <w:t>) che permette a più utenti di utilizzare il sistema contemporaneamente. Ogni client ha una sessione indipendente, garantendo che le operazioni di un utente non interferiscano con quelle degli altri.</w:t>
+        <w:t>L'applicazione Book Recommender utilizza un'architettura client-server basata su Java RMI (Remote Method Invocation) che permette a più utenti di utilizzare il sistema contemporaneamente. Ogni client ha una sessione indipendente, garantendo che le operazioni di un utente non interferiscano con quelle degli altri.</w:t>
       </w:r>
     </w:p>
     <w:p>
@@ -1336,70 +1071,26 @@
           <w:sz w:val="44"/>
           <w:szCs w:val="44"/>
         </w:rPr>
-        <w:t xml:space="preserve">**Caratteristiche </w:t>
-      </w:r>
-      <w:proofErr w:type="gramStart"/>
-      <w:r>
-        <w:rPr>
-          <w:rFonts w:ascii="Arial Narrow" w:hAnsi="Arial Narrow"/>
-          <w:b/>
-          <w:bCs/>
-          <w:sz w:val="44"/>
-          <w:szCs w:val="44"/>
-        </w:rPr>
-        <w:t>principali:*</w:t>
-      </w:r>
-      <w:proofErr w:type="gramEnd"/>
-      <w:r>
-        <w:rPr>
-          <w:rFonts w:ascii="Arial Narrow" w:hAnsi="Arial Narrow"/>
-          <w:b/>
-          <w:bCs/>
-          <w:sz w:val="44"/>
-          <w:szCs w:val="44"/>
-        </w:rPr>
-        <w:t>*</w:t>
-      </w:r>
-    </w:p>
-    <w:p>
-      <w:pPr>
-        <w:rPr>
-          <w:rFonts w:ascii="Arial Narrow" w:hAnsi="Arial Narrow"/>
-          <w:sz w:val="40"/>
-          <w:szCs w:val="40"/>
-        </w:rPr>
-      </w:pPr>
-      <w:r>
-        <w:rPr>
-          <w:rFonts w:ascii="Arial Narrow" w:hAnsi="Arial Narrow"/>
-          <w:b/>
-          <w:bCs/>
-          <w:sz w:val="40"/>
-          <w:szCs w:val="40"/>
-        </w:rPr>
-        <w:t xml:space="preserve">- **Sistema </w:t>
-      </w:r>
-      <w:proofErr w:type="gramStart"/>
-      <w:r>
-        <w:rPr>
-          <w:rFonts w:ascii="Arial Narrow" w:hAnsi="Arial Narrow"/>
-          <w:b/>
-          <w:bCs/>
-          <w:sz w:val="40"/>
-          <w:szCs w:val="40"/>
-        </w:rPr>
-        <w:t>multi-utente</w:t>
-      </w:r>
-      <w:proofErr w:type="gramEnd"/>
-      <w:r>
-        <w:rPr>
-          <w:rFonts w:ascii="Arial Narrow" w:hAnsi="Arial Narrow"/>
-          <w:b/>
-          <w:bCs/>
-          <w:sz w:val="40"/>
-          <w:szCs w:val="40"/>
-        </w:rPr>
-        <w:t>**:</w:t>
+        <w:t>**Caratteristiche principali:**</w:t>
+      </w:r>
+    </w:p>
+    <w:p>
+      <w:pPr>
+        <w:rPr>
+          <w:rFonts w:ascii="Arial Narrow" w:hAnsi="Arial Narrow"/>
+          <w:sz w:val="40"/>
+          <w:szCs w:val="40"/>
+        </w:rPr>
+      </w:pPr>
+      <w:r>
+        <w:rPr>
+          <w:rFonts w:ascii="Arial Narrow" w:hAnsi="Arial Narrow"/>
+          <w:b/>
+          <w:bCs/>
+          <w:sz w:val="40"/>
+          <w:szCs w:val="40"/>
+        </w:rPr>
+        <w:t>- **Sistema multi-utente**:</w:t>
       </w:r>
       <w:r>
         <w:rPr>
@@ -1487,29 +1178,7 @@
           <w:sz w:val="40"/>
           <w:szCs w:val="40"/>
         </w:rPr>
-        <w:t xml:space="preserve">- **Database </w:t>
-      </w:r>
-      <w:proofErr w:type="spellStart"/>
-      <w:r>
-        <w:rPr>
-          <w:rFonts w:ascii="Arial Narrow" w:hAnsi="Arial Narrow"/>
-          <w:b/>
-          <w:bCs/>
-          <w:sz w:val="40"/>
-          <w:szCs w:val="40"/>
-        </w:rPr>
-        <w:t>PostgreSQL</w:t>
-      </w:r>
-      <w:proofErr w:type="spellEnd"/>
-      <w:r>
-        <w:rPr>
-          <w:rFonts w:ascii="Arial Narrow" w:hAnsi="Arial Narrow"/>
-          <w:b/>
-          <w:bCs/>
-          <w:sz w:val="40"/>
-          <w:szCs w:val="40"/>
-        </w:rPr>
-        <w:t>**:</w:t>
+        <w:t>- **Database PostgreSQL**:</w:t>
       </w:r>
       <w:r>
         <w:rPr>
@@ -1701,25 +1370,7 @@
           <w:sz w:val="40"/>
           <w:szCs w:val="40"/>
         </w:rPr>
-        <w:t xml:space="preserve">Il sistema utilizza un database </w:t>
-      </w:r>
-      <w:proofErr w:type="spellStart"/>
-      <w:r>
-        <w:rPr>
-          <w:rFonts w:ascii="Arial Narrow" w:hAnsi="Arial Narrow"/>
-          <w:sz w:val="40"/>
-          <w:szCs w:val="40"/>
-        </w:rPr>
-        <w:t>PostgreSQL</w:t>
-      </w:r>
-      <w:proofErr w:type="spellEnd"/>
-      <w:r>
-        <w:rPr>
-          <w:rFonts w:ascii="Arial Narrow" w:hAnsi="Arial Narrow"/>
-          <w:sz w:val="40"/>
-          <w:szCs w:val="40"/>
-        </w:rPr>
-        <w:t xml:space="preserve"> per la gestione dei dati, che include le seguenti tabelle:</w:t>
+        <w:t>Il sistema utilizza un database PostgreSQL per la gestione dei dati, che include le seguenti tabelle:</w:t>
       </w:r>
     </w:p>
     <w:p>
@@ -1971,23 +1622,13 @@
           <w:szCs w:val="40"/>
         </w:rPr>
       </w:pPr>
-      <w:proofErr w:type="spellStart"/>
-      <w:r>
-        <w:rPr>
-          <w:rFonts w:ascii="Arial Narrow" w:hAnsi="Arial Narrow"/>
-          <w:sz w:val="40"/>
-          <w:szCs w:val="40"/>
-        </w:rPr>
-        <w:t>BookRecommender</w:t>
-      </w:r>
-      <w:proofErr w:type="spellEnd"/>
-      <w:r>
-        <w:rPr>
-          <w:rFonts w:ascii="Arial Narrow" w:hAnsi="Arial Narrow"/>
-          <w:sz w:val="40"/>
-          <w:szCs w:val="40"/>
-        </w:rPr>
-        <w:t xml:space="preserve"> include un sistema di installazione completamente automatizzato che configura tutto ciò che serve per far funzionare l'applicazione. Il processo di setup è stato semplificato con script automatici che gestiscono compilazione, database e avvio del sistema.</w:t>
+      <w:r>
+        <w:rPr>
+          <w:rFonts w:ascii="Arial Narrow" w:hAnsi="Arial Narrow"/>
+          <w:sz w:val="40"/>
+          <w:szCs w:val="40"/>
+        </w:rPr>
+        <w:t>BookRecommender include un sistema di installazione completamente automatizzato che configura tutto ciò che serve per far funzionare l'applicazione. Il processo di setup è stato semplificato con script automatici che gestiscono compilazione, database e avvio del sistema.</w:t>
       </w:r>
     </w:p>
     <w:p>
@@ -2045,29 +1686,7 @@
           <w:sz w:val="40"/>
           <w:szCs w:val="40"/>
         </w:rPr>
-        <w:t xml:space="preserve">**Sistemi operativi </w:t>
-      </w:r>
-      <w:proofErr w:type="gramStart"/>
-      <w:r>
-        <w:rPr>
-          <w:rFonts w:ascii="Arial Narrow" w:hAnsi="Arial Narrow"/>
-          <w:b/>
-          <w:bCs/>
-          <w:sz w:val="40"/>
-          <w:szCs w:val="40"/>
-        </w:rPr>
-        <w:t>supportati:*</w:t>
-      </w:r>
-      <w:proofErr w:type="gramEnd"/>
-      <w:r>
-        <w:rPr>
-          <w:rFonts w:ascii="Arial Narrow" w:hAnsi="Arial Narrow"/>
-          <w:b/>
-          <w:bCs/>
-          <w:sz w:val="40"/>
-          <w:szCs w:val="40"/>
-        </w:rPr>
-        <w:t>*</w:t>
+        <w:t>**Sistemi operativi supportati:**</w:t>
       </w:r>
     </w:p>
     <w:p>
@@ -2101,25 +1720,7 @@
           <w:sz w:val="40"/>
           <w:szCs w:val="40"/>
         </w:rPr>
-        <w:t xml:space="preserve">- </w:t>
-      </w:r>
-      <w:proofErr w:type="spellStart"/>
-      <w:r>
-        <w:rPr>
-          <w:rFonts w:ascii="Arial Narrow" w:hAnsi="Arial Narrow"/>
-          <w:sz w:val="40"/>
-          <w:szCs w:val="40"/>
-        </w:rPr>
-        <w:t>macOS</w:t>
-      </w:r>
-      <w:proofErr w:type="spellEnd"/>
-      <w:r>
-        <w:rPr>
-          <w:rFonts w:ascii="Arial Narrow" w:hAnsi="Arial Narrow"/>
-          <w:sz w:val="40"/>
-          <w:szCs w:val="40"/>
-        </w:rPr>
-        <w:t xml:space="preserve"> Big Sur (versione 11.7.6 e successive)</w:t>
+        <w:t>- macOS Big Sur (versione 11.7.6 e successive)</w:t>
       </w:r>
     </w:p>
     <w:p>
@@ -2312,29 +1913,58 @@
           <w:sz w:val="40"/>
           <w:szCs w:val="40"/>
         </w:rPr>
-        <w:t xml:space="preserve">**Per verificare la versione di </w:t>
-      </w:r>
-      <w:proofErr w:type="gramStart"/>
-      <w:r>
-        <w:rPr>
-          <w:rFonts w:ascii="Arial Narrow" w:hAnsi="Arial Narrow"/>
-          <w:b/>
-          <w:bCs/>
-          <w:sz w:val="40"/>
-          <w:szCs w:val="40"/>
-        </w:rPr>
-        <w:t>Java:*</w:t>
-      </w:r>
-      <w:proofErr w:type="gramEnd"/>
-      <w:r>
-        <w:rPr>
-          <w:rFonts w:ascii="Arial Narrow" w:hAnsi="Arial Narrow"/>
-          <w:b/>
-          <w:bCs/>
-          <w:sz w:val="40"/>
-          <w:szCs w:val="40"/>
-        </w:rPr>
-        <w:t>*</w:t>
+        <w:t>**Per verificare la versione di Java:**</w:t>
+      </w:r>
+    </w:p>
+    <w:p>
+      <w:pPr>
+        <w:rPr>
+          <w:rFonts w:ascii="Arial Narrow" w:hAnsi="Arial Narrow"/>
+          <w:sz w:val="40"/>
+          <w:szCs w:val="40"/>
+        </w:rPr>
+      </w:pPr>
+      <w:r>
+        <w:rPr>
+          <w:rFonts w:ascii="Arial Narrow" w:hAnsi="Arial Narrow"/>
+          <w:sz w:val="40"/>
+          <w:szCs w:val="40"/>
+        </w:rPr>
+        <w:t>```bash</w:t>
+      </w:r>
+    </w:p>
+    <w:p>
+      <w:pPr>
+        <w:rPr>
+          <w:rFonts w:ascii="Arial Narrow" w:hAnsi="Arial Narrow"/>
+          <w:sz w:val="40"/>
+          <w:szCs w:val="40"/>
+        </w:rPr>
+      </w:pPr>
+      <w:r>
+        <w:rPr>
+          <w:rFonts w:ascii="Arial Narrow" w:hAnsi="Arial Narrow"/>
+          <w:sz w:val="40"/>
+          <w:szCs w:val="40"/>
+        </w:rPr>
+        <w:t>java -version</w:t>
+      </w:r>
+    </w:p>
+    <w:p>
+      <w:pPr>
+        <w:rPr>
+          <w:rFonts w:ascii="Arial Narrow" w:hAnsi="Arial Narrow"/>
+          <w:sz w:val="40"/>
+          <w:szCs w:val="40"/>
+        </w:rPr>
+      </w:pPr>
+      <w:r>
+        <w:rPr>
+          <w:rFonts w:ascii="Arial Narrow" w:hAnsi="Arial Narrow"/>
+          <w:sz w:val="40"/>
+          <w:szCs w:val="40"/>
+        </w:rPr>
+        <w:t>javac -version</w:t>
       </w:r>
     </w:p>
     <w:p>
@@ -2353,485 +1983,198 @@
         </w:rPr>
         <w:t>```</w:t>
       </w:r>
-      <w:proofErr w:type="spellStart"/>
-      <w:r>
-        <w:rPr>
-          <w:rFonts w:ascii="Arial Narrow" w:hAnsi="Arial Narrow"/>
-          <w:sz w:val="40"/>
-          <w:szCs w:val="40"/>
-        </w:rPr>
-        <w:t>bash</w:t>
-      </w:r>
-      <w:proofErr w:type="spellEnd"/>
-    </w:p>
-    <w:p>
-      <w:pPr>
-        <w:rPr>
-          <w:rFonts w:ascii="Arial Narrow" w:hAnsi="Arial Narrow"/>
-          <w:sz w:val="40"/>
-          <w:szCs w:val="40"/>
-        </w:rPr>
-      </w:pPr>
-      <w:r>
-        <w:rPr>
-          <w:rFonts w:ascii="Arial Narrow" w:hAnsi="Arial Narrow"/>
-          <w:sz w:val="40"/>
-          <w:szCs w:val="40"/>
-        </w:rPr>
-        <w:t>java -</w:t>
-      </w:r>
-      <w:proofErr w:type="spellStart"/>
-      <w:r>
-        <w:rPr>
-          <w:rFonts w:ascii="Arial Narrow" w:hAnsi="Arial Narrow"/>
-          <w:sz w:val="40"/>
-          <w:szCs w:val="40"/>
-        </w:rPr>
-        <w:t>version</w:t>
-      </w:r>
-      <w:proofErr w:type="spellEnd"/>
-    </w:p>
-    <w:p>
-      <w:pPr>
-        <w:rPr>
-          <w:rFonts w:ascii="Arial Narrow" w:hAnsi="Arial Narrow"/>
-          <w:sz w:val="40"/>
-          <w:szCs w:val="40"/>
-        </w:rPr>
-      </w:pPr>
-      <w:proofErr w:type="spellStart"/>
-      <w:r>
-        <w:rPr>
-          <w:rFonts w:ascii="Arial Narrow" w:hAnsi="Arial Narrow"/>
-          <w:sz w:val="40"/>
-          <w:szCs w:val="40"/>
-        </w:rPr>
-        <w:t>javac</w:t>
-      </w:r>
-      <w:proofErr w:type="spellEnd"/>
-      <w:r>
-        <w:rPr>
-          <w:rFonts w:ascii="Arial Narrow" w:hAnsi="Arial Narrow"/>
-          <w:sz w:val="40"/>
-          <w:szCs w:val="40"/>
-        </w:rPr>
-        <w:t xml:space="preserve"> -</w:t>
-      </w:r>
-      <w:proofErr w:type="spellStart"/>
-      <w:r>
-        <w:rPr>
-          <w:rFonts w:ascii="Arial Narrow" w:hAnsi="Arial Narrow"/>
-          <w:sz w:val="40"/>
-          <w:szCs w:val="40"/>
-        </w:rPr>
-        <w:t>version</w:t>
-      </w:r>
-      <w:proofErr w:type="spellEnd"/>
-    </w:p>
-    <w:p>
-      <w:pPr>
-        <w:rPr>
-          <w:rFonts w:ascii="Arial Narrow" w:hAnsi="Arial Narrow"/>
-          <w:sz w:val="40"/>
-          <w:szCs w:val="40"/>
-        </w:rPr>
-      </w:pPr>
-      <w:r>
-        <w:rPr>
-          <w:rFonts w:ascii="Arial Narrow" w:hAnsi="Arial Narrow"/>
-          <w:sz w:val="40"/>
-          <w:szCs w:val="40"/>
-        </w:rPr>
-        <w:t>```</w:t>
-      </w:r>
-    </w:p>
-    <w:p>
-      <w:pPr>
-        <w:rPr>
-          <w:rFonts w:ascii="Arial Narrow" w:hAnsi="Arial Narrow"/>
-          <w:sz w:val="40"/>
-          <w:szCs w:val="40"/>
-        </w:rPr>
-      </w:pPr>
-    </w:p>
-    <w:p>
-      <w:pPr>
-        <w:rPr>
-          <w:rFonts w:ascii="Arial Narrow" w:hAnsi="Arial Narrow"/>
-          <w:b/>
-          <w:bCs/>
-          <w:sz w:val="40"/>
-          <w:szCs w:val="40"/>
-        </w:rPr>
-      </w:pPr>
-      <w:r>
-        <w:rPr>
-          <w:rFonts w:ascii="Arial Narrow" w:hAnsi="Arial Narrow"/>
-          <w:b/>
-          <w:bCs/>
-          <w:sz w:val="40"/>
-          <w:szCs w:val="40"/>
-        </w:rPr>
-        <w:t xml:space="preserve">**Scarica Java dal sito </w:t>
-      </w:r>
-      <w:proofErr w:type="gramStart"/>
-      <w:r>
-        <w:rPr>
-          <w:rFonts w:ascii="Arial Narrow" w:hAnsi="Arial Narrow"/>
-          <w:b/>
-          <w:bCs/>
-          <w:sz w:val="40"/>
-          <w:szCs w:val="40"/>
-        </w:rPr>
-        <w:t>ufficiale:*</w:t>
-      </w:r>
-      <w:proofErr w:type="gramEnd"/>
-      <w:r>
-        <w:rPr>
-          <w:rFonts w:ascii="Arial Narrow" w:hAnsi="Arial Narrow"/>
-          <w:b/>
-          <w:bCs/>
-          <w:sz w:val="40"/>
-          <w:szCs w:val="40"/>
-        </w:rPr>
-        <w:t>*</w:t>
-      </w:r>
-    </w:p>
-    <w:p>
-      <w:pPr>
-        <w:rPr>
-          <w:rFonts w:ascii="Arial Narrow" w:hAnsi="Arial Narrow"/>
-          <w:sz w:val="40"/>
-          <w:szCs w:val="40"/>
-        </w:rPr>
-      </w:pPr>
-      <w:r>
-        <w:rPr>
-          <w:rFonts w:ascii="Arial Narrow" w:hAnsi="Arial Narrow"/>
-          <w:sz w:val="40"/>
-          <w:szCs w:val="40"/>
-        </w:rPr>
-        <w:t xml:space="preserve">- [Oracle </w:t>
-      </w:r>
-      <w:proofErr w:type="gramStart"/>
-      <w:r>
-        <w:rPr>
-          <w:rFonts w:ascii="Arial Narrow" w:hAnsi="Arial Narrow"/>
-          <w:sz w:val="40"/>
-          <w:szCs w:val="40"/>
-        </w:rPr>
-        <w:t>JDK](</w:t>
-      </w:r>
-      <w:proofErr w:type="gramEnd"/>
-      <w:r>
-        <w:rPr>
-          <w:rFonts w:ascii="Arial Narrow" w:hAnsi="Arial Narrow"/>
-          <w:sz w:val="40"/>
-          <w:szCs w:val="40"/>
-        </w:rPr>
-        <w:t>https://www.oracle.com/java/</w:t>
-      </w:r>
-      <w:proofErr w:type="spellStart"/>
-      <w:r>
-        <w:rPr>
-          <w:rFonts w:ascii="Arial Narrow" w:hAnsi="Arial Narrow"/>
-          <w:sz w:val="40"/>
-          <w:szCs w:val="40"/>
-        </w:rPr>
-        <w:t>technologies</w:t>
-      </w:r>
-      <w:proofErr w:type="spellEnd"/>
-      <w:r>
-        <w:rPr>
-          <w:rFonts w:ascii="Arial Narrow" w:hAnsi="Arial Narrow"/>
-          <w:sz w:val="40"/>
-          <w:szCs w:val="40"/>
-        </w:rPr>
-        <w:t>/downloads/)</w:t>
-      </w:r>
-    </w:p>
-    <w:p>
-      <w:pPr>
-        <w:rPr>
-          <w:rFonts w:ascii="Arial Narrow" w:hAnsi="Arial Narrow"/>
-          <w:sz w:val="40"/>
-          <w:szCs w:val="40"/>
-        </w:rPr>
-      </w:pPr>
-      <w:r>
-        <w:rPr>
-          <w:rFonts w:ascii="Arial Narrow" w:hAnsi="Arial Narrow"/>
-          <w:sz w:val="40"/>
-          <w:szCs w:val="40"/>
-        </w:rPr>
-        <w:t>- [</w:t>
-      </w:r>
-      <w:proofErr w:type="spellStart"/>
-      <w:r>
-        <w:rPr>
-          <w:rFonts w:ascii="Arial Narrow" w:hAnsi="Arial Narrow"/>
-          <w:sz w:val="40"/>
-          <w:szCs w:val="40"/>
-        </w:rPr>
-        <w:t>OpenJDK</w:t>
-      </w:r>
-      <w:proofErr w:type="spellEnd"/>
-      <w:r>
-        <w:rPr>
-          <w:rFonts w:ascii="Arial Narrow" w:hAnsi="Arial Narrow"/>
-          <w:sz w:val="40"/>
-          <w:szCs w:val="40"/>
-        </w:rPr>
-        <w:t>](https://adoptium.net/) (gratuito, raccomandato)</w:t>
-      </w:r>
-    </w:p>
-    <w:p>
-      <w:pPr>
-        <w:rPr>
-          <w:rFonts w:ascii="Arial Narrow" w:hAnsi="Arial Narrow"/>
-          <w:sz w:val="40"/>
-          <w:szCs w:val="40"/>
-        </w:rPr>
-      </w:pPr>
-    </w:p>
-    <w:p>
-      <w:pPr>
-        <w:rPr>
-          <w:rFonts w:ascii="Arial Narrow" w:hAnsi="Arial Narrow"/>
-          <w:b/>
-          <w:bCs/>
-          <w:sz w:val="40"/>
-          <w:szCs w:val="40"/>
-        </w:rPr>
-      </w:pPr>
-      <w:r>
-        <w:rPr>
-          <w:rFonts w:ascii="Arial Narrow" w:hAnsi="Arial Narrow"/>
-          <w:b/>
-          <w:bCs/>
-          <w:sz w:val="40"/>
-          <w:szCs w:val="40"/>
-        </w:rPr>
-        <w:t xml:space="preserve">#### </w:t>
-      </w:r>
-      <w:proofErr w:type="spellStart"/>
-      <w:r>
-        <w:rPr>
-          <w:rFonts w:ascii="Arial Narrow" w:hAnsi="Arial Narrow"/>
-          <w:b/>
-          <w:bCs/>
-          <w:sz w:val="40"/>
-          <w:szCs w:val="40"/>
-        </w:rPr>
-        <w:t>PostgreSQL</w:t>
-      </w:r>
-      <w:proofErr w:type="spellEnd"/>
-      <w:r>
-        <w:rPr>
-          <w:rFonts w:ascii="Arial Narrow" w:hAnsi="Arial Narrow"/>
-          <w:b/>
-          <w:bCs/>
-          <w:sz w:val="40"/>
-          <w:szCs w:val="40"/>
-        </w:rPr>
-        <w:t xml:space="preserve"> 12+</w:t>
-      </w:r>
-    </w:p>
-    <w:p>
-      <w:pPr>
-        <w:rPr>
-          <w:rFonts w:ascii="Arial Narrow" w:hAnsi="Arial Narrow"/>
-          <w:sz w:val="40"/>
-          <w:szCs w:val="40"/>
-        </w:rPr>
-      </w:pPr>
-      <w:r>
-        <w:rPr>
-          <w:rFonts w:ascii="Arial Narrow" w:hAnsi="Arial Narrow"/>
-          <w:sz w:val="40"/>
-          <w:szCs w:val="40"/>
-        </w:rPr>
-        <w:t xml:space="preserve">Il sistema utilizza </w:t>
-      </w:r>
-      <w:proofErr w:type="spellStart"/>
-      <w:r>
-        <w:rPr>
-          <w:rFonts w:ascii="Arial Narrow" w:hAnsi="Arial Narrow"/>
-          <w:sz w:val="40"/>
-          <w:szCs w:val="40"/>
-        </w:rPr>
-        <w:t>PostgreSQL</w:t>
-      </w:r>
-      <w:proofErr w:type="spellEnd"/>
-      <w:r>
-        <w:rPr>
-          <w:rFonts w:ascii="Arial Narrow" w:hAnsi="Arial Narrow"/>
-          <w:sz w:val="40"/>
-          <w:szCs w:val="40"/>
-        </w:rPr>
-        <w:t xml:space="preserve"> come database.</w:t>
-      </w:r>
-    </w:p>
-    <w:p>
-      <w:pPr>
-        <w:rPr>
-          <w:rFonts w:ascii="Arial Narrow" w:hAnsi="Arial Narrow"/>
-          <w:sz w:val="40"/>
-          <w:szCs w:val="40"/>
-        </w:rPr>
-      </w:pPr>
-    </w:p>
-    <w:p>
-      <w:pPr>
-        <w:rPr>
-          <w:rFonts w:ascii="Arial Narrow" w:hAnsi="Arial Narrow"/>
-          <w:b/>
-          <w:bCs/>
-          <w:sz w:val="40"/>
-          <w:szCs w:val="40"/>
-        </w:rPr>
-      </w:pPr>
-      <w:r>
-        <w:rPr>
-          <w:rFonts w:ascii="Arial Narrow" w:hAnsi="Arial Narrow"/>
-          <w:b/>
-          <w:bCs/>
-          <w:sz w:val="40"/>
-          <w:szCs w:val="40"/>
-        </w:rPr>
-        <w:t xml:space="preserve">**Installazione </w:t>
-      </w:r>
-      <w:proofErr w:type="spellStart"/>
-      <w:proofErr w:type="gramStart"/>
-      <w:r>
-        <w:rPr>
-          <w:rFonts w:ascii="Arial Narrow" w:hAnsi="Arial Narrow"/>
-          <w:b/>
-          <w:bCs/>
-          <w:sz w:val="40"/>
-          <w:szCs w:val="40"/>
-        </w:rPr>
-        <w:t>PostgreSQL</w:t>
-      </w:r>
-      <w:proofErr w:type="spellEnd"/>
-      <w:r>
-        <w:rPr>
-          <w:rFonts w:ascii="Arial Narrow" w:hAnsi="Arial Narrow"/>
-          <w:b/>
-          <w:bCs/>
-          <w:sz w:val="40"/>
-          <w:szCs w:val="40"/>
-        </w:rPr>
-        <w:t>:*</w:t>
-      </w:r>
-      <w:proofErr w:type="gramEnd"/>
-      <w:r>
-        <w:rPr>
-          <w:rFonts w:ascii="Arial Narrow" w:hAnsi="Arial Narrow"/>
-          <w:b/>
-          <w:bCs/>
-          <w:sz w:val="40"/>
-          <w:szCs w:val="40"/>
-        </w:rPr>
-        <w:t>*</w:t>
-      </w:r>
-    </w:p>
-    <w:p>
-      <w:pPr>
-        <w:rPr>
-          <w:rFonts w:ascii="Arial Narrow" w:hAnsi="Arial Narrow"/>
-          <w:sz w:val="40"/>
-          <w:szCs w:val="40"/>
-        </w:rPr>
-      </w:pPr>
-      <w:r>
-        <w:rPr>
-          <w:rFonts w:ascii="Arial Narrow" w:hAnsi="Arial Narrow"/>
-          <w:sz w:val="40"/>
-          <w:szCs w:val="40"/>
-        </w:rPr>
-        <w:t>1. Scaricare da [</w:t>
-      </w:r>
-      <w:proofErr w:type="gramStart"/>
-      <w:r>
-        <w:rPr>
-          <w:rFonts w:ascii="Arial Narrow" w:hAnsi="Arial Narrow"/>
-          <w:sz w:val="40"/>
-          <w:szCs w:val="40"/>
-        </w:rPr>
-        <w:t>postgresql.org](</w:t>
-      </w:r>
-      <w:proofErr w:type="gramEnd"/>
-      <w:r>
-        <w:rPr>
-          <w:rFonts w:ascii="Arial Narrow" w:hAnsi="Arial Narrow"/>
-          <w:sz w:val="40"/>
-          <w:szCs w:val="40"/>
-        </w:rPr>
-        <w:t>https://www.postgresql.org/download/)</w:t>
-      </w:r>
-    </w:p>
-    <w:p>
-      <w:pPr>
-        <w:rPr>
-          <w:rFonts w:ascii="Arial Narrow" w:hAnsi="Arial Narrow"/>
-          <w:sz w:val="40"/>
-          <w:szCs w:val="40"/>
-        </w:rPr>
-      </w:pPr>
-      <w:r>
-        <w:rPr>
-          <w:rFonts w:ascii="Arial Narrow" w:hAnsi="Arial Narrow"/>
-          <w:sz w:val="40"/>
-          <w:szCs w:val="40"/>
-        </w:rPr>
-        <w:t>2. Durante l'installazione, impostare una password per l'utente '</w:t>
-      </w:r>
-      <w:proofErr w:type="spellStart"/>
-      <w:r>
-        <w:rPr>
-          <w:rFonts w:ascii="Arial Narrow" w:hAnsi="Arial Narrow"/>
-          <w:sz w:val="40"/>
-          <w:szCs w:val="40"/>
-        </w:rPr>
-        <w:t>postgres</w:t>
-      </w:r>
-      <w:proofErr w:type="spellEnd"/>
-      <w:r>
-        <w:rPr>
-          <w:rFonts w:ascii="Arial Narrow" w:hAnsi="Arial Narrow"/>
-          <w:sz w:val="40"/>
-          <w:szCs w:val="40"/>
-        </w:rPr>
-        <w:t>'</w:t>
-      </w:r>
-    </w:p>
-    <w:p>
-      <w:pPr>
-        <w:rPr>
-          <w:rFonts w:ascii="Arial Narrow" w:hAnsi="Arial Narrow"/>
-          <w:sz w:val="40"/>
-          <w:szCs w:val="40"/>
-        </w:rPr>
-      </w:pPr>
-      <w:r>
-        <w:rPr>
-          <w:rFonts w:ascii="Arial Narrow" w:hAnsi="Arial Narrow"/>
-          <w:sz w:val="40"/>
-          <w:szCs w:val="40"/>
-        </w:rPr>
-        <w:t xml:space="preserve">3. Avviare il servizio </w:t>
-      </w:r>
-      <w:proofErr w:type="spellStart"/>
-      <w:r>
-        <w:rPr>
-          <w:rFonts w:ascii="Arial Narrow" w:hAnsi="Arial Narrow"/>
-          <w:sz w:val="40"/>
-          <w:szCs w:val="40"/>
-        </w:rPr>
-        <w:t>PostgreSQL</w:t>
-      </w:r>
-      <w:proofErr w:type="spellEnd"/>
+    </w:p>
+    <w:p>
+      <w:pPr>
+        <w:rPr>
+          <w:rFonts w:ascii="Arial Narrow" w:hAnsi="Arial Narrow"/>
+          <w:sz w:val="40"/>
+          <w:szCs w:val="40"/>
+        </w:rPr>
+      </w:pPr>
+    </w:p>
+    <w:p>
+      <w:pPr>
+        <w:rPr>
+          <w:rFonts w:ascii="Arial Narrow" w:hAnsi="Arial Narrow"/>
+          <w:b/>
+          <w:bCs/>
+          <w:sz w:val="40"/>
+          <w:szCs w:val="40"/>
+        </w:rPr>
+      </w:pPr>
+      <w:r>
+        <w:rPr>
+          <w:rFonts w:ascii="Arial Narrow" w:hAnsi="Arial Narrow"/>
+          <w:b/>
+          <w:bCs/>
+          <w:sz w:val="40"/>
+          <w:szCs w:val="40"/>
+        </w:rPr>
+        <w:t>**Scarica Java dal sito ufficiale:**</w:t>
+      </w:r>
+    </w:p>
+    <w:p>
+      <w:pPr>
+        <w:rPr>
+          <w:rFonts w:ascii="Arial Narrow" w:hAnsi="Arial Narrow"/>
+          <w:sz w:val="40"/>
+          <w:szCs w:val="40"/>
+        </w:rPr>
+      </w:pPr>
+      <w:r>
+        <w:rPr>
+          <w:rFonts w:ascii="Arial Narrow" w:hAnsi="Arial Narrow"/>
+          <w:sz w:val="40"/>
+          <w:szCs w:val="40"/>
+        </w:rPr>
+        <w:t>- [Oracle JDK](https://www.oracle.com/java/technologies/downloads/)</w:t>
+      </w:r>
+    </w:p>
+    <w:p>
+      <w:pPr>
+        <w:rPr>
+          <w:rFonts w:ascii="Arial Narrow" w:hAnsi="Arial Narrow"/>
+          <w:sz w:val="40"/>
+          <w:szCs w:val="40"/>
+        </w:rPr>
+      </w:pPr>
+      <w:r>
+        <w:rPr>
+          <w:rFonts w:ascii="Arial Narrow" w:hAnsi="Arial Narrow"/>
+          <w:sz w:val="40"/>
+          <w:szCs w:val="40"/>
+        </w:rPr>
+        <w:t>- [OpenJDK](https://adoptium.net/) (gratuito, raccomandato)</w:t>
+      </w:r>
+    </w:p>
+    <w:p>
+      <w:pPr>
+        <w:rPr>
+          <w:rFonts w:ascii="Arial Narrow" w:hAnsi="Arial Narrow"/>
+          <w:sz w:val="40"/>
+          <w:szCs w:val="40"/>
+        </w:rPr>
+      </w:pPr>
+    </w:p>
+    <w:p>
+      <w:pPr>
+        <w:rPr>
+          <w:rFonts w:ascii="Arial Narrow" w:hAnsi="Arial Narrow"/>
+          <w:b/>
+          <w:bCs/>
+          <w:sz w:val="40"/>
+          <w:szCs w:val="40"/>
+        </w:rPr>
+      </w:pPr>
+      <w:r>
+        <w:rPr>
+          <w:rFonts w:ascii="Arial Narrow" w:hAnsi="Arial Narrow"/>
+          <w:b/>
+          <w:bCs/>
+          <w:sz w:val="40"/>
+          <w:szCs w:val="40"/>
+        </w:rPr>
+        <w:t>#### PostgreSQL 12+</w:t>
+      </w:r>
+    </w:p>
+    <w:p>
+      <w:pPr>
+        <w:rPr>
+          <w:rFonts w:ascii="Arial Narrow" w:hAnsi="Arial Narrow"/>
+          <w:sz w:val="40"/>
+          <w:szCs w:val="40"/>
+        </w:rPr>
+      </w:pPr>
+      <w:r>
+        <w:rPr>
+          <w:rFonts w:ascii="Arial Narrow" w:hAnsi="Arial Narrow"/>
+          <w:sz w:val="40"/>
+          <w:szCs w:val="40"/>
+        </w:rPr>
+        <w:t>Il sistema utilizza PostgreSQL come database.</w:t>
+      </w:r>
+    </w:p>
+    <w:p>
+      <w:pPr>
+        <w:rPr>
+          <w:rFonts w:ascii="Arial Narrow" w:hAnsi="Arial Narrow"/>
+          <w:sz w:val="40"/>
+          <w:szCs w:val="40"/>
+        </w:rPr>
+      </w:pPr>
+    </w:p>
+    <w:p>
+      <w:pPr>
+        <w:rPr>
+          <w:rFonts w:ascii="Arial Narrow" w:hAnsi="Arial Narrow"/>
+          <w:b/>
+          <w:bCs/>
+          <w:sz w:val="40"/>
+          <w:szCs w:val="40"/>
+        </w:rPr>
+      </w:pPr>
+      <w:r>
+        <w:rPr>
+          <w:rFonts w:ascii="Arial Narrow" w:hAnsi="Arial Narrow"/>
+          <w:b/>
+          <w:bCs/>
+          <w:sz w:val="40"/>
+          <w:szCs w:val="40"/>
+        </w:rPr>
+        <w:t>**Installazione PostgreSQL:**</w:t>
+      </w:r>
+    </w:p>
+    <w:p>
+      <w:pPr>
+        <w:rPr>
+          <w:rFonts w:ascii="Arial Narrow" w:hAnsi="Arial Narrow"/>
+          <w:sz w:val="40"/>
+          <w:szCs w:val="40"/>
+        </w:rPr>
+      </w:pPr>
+      <w:r>
+        <w:rPr>
+          <w:rFonts w:ascii="Arial Narrow" w:hAnsi="Arial Narrow"/>
+          <w:sz w:val="40"/>
+          <w:szCs w:val="40"/>
+        </w:rPr>
+        <w:t>1. Scaricare da [postgresql.org](https://www.postgresql.org/download/)</w:t>
+      </w:r>
+    </w:p>
+    <w:p>
+      <w:pPr>
+        <w:rPr>
+          <w:rFonts w:ascii="Arial Narrow" w:hAnsi="Arial Narrow"/>
+          <w:sz w:val="40"/>
+          <w:szCs w:val="40"/>
+        </w:rPr>
+      </w:pPr>
+      <w:r>
+        <w:rPr>
+          <w:rFonts w:ascii="Arial Narrow" w:hAnsi="Arial Narrow"/>
+          <w:sz w:val="40"/>
+          <w:szCs w:val="40"/>
+        </w:rPr>
+        <w:t>2. Durante l'installazione, impostare una password per l'utente 'postgres'</w:t>
+      </w:r>
+    </w:p>
+    <w:p>
+      <w:pPr>
+        <w:rPr>
+          <w:rFonts w:ascii="Arial Narrow" w:hAnsi="Arial Narrow"/>
+          <w:sz w:val="40"/>
+          <w:szCs w:val="40"/>
+        </w:rPr>
+      </w:pPr>
+      <w:r>
+        <w:rPr>
+          <w:rFonts w:ascii="Arial Narrow" w:hAnsi="Arial Narrow"/>
+          <w:sz w:val="40"/>
+          <w:szCs w:val="40"/>
+        </w:rPr>
+        <w:t>3. Avviare il servizio PostgreSQL</w:t>
+      </w:r>
     </w:p>
     <w:p>
       <w:pPr>
@@ -2866,25 +2209,7 @@
           <w:sz w:val="40"/>
           <w:szCs w:val="40"/>
         </w:rPr>
-        <w:t xml:space="preserve"> Il database '</w:t>
-      </w:r>
-      <w:proofErr w:type="spellStart"/>
-      <w:r>
-        <w:rPr>
-          <w:rFonts w:ascii="Arial Narrow" w:hAnsi="Arial Narrow"/>
-          <w:sz w:val="40"/>
-          <w:szCs w:val="40"/>
-        </w:rPr>
-        <w:t>bookrecommender</w:t>
-      </w:r>
-      <w:proofErr w:type="spellEnd"/>
-      <w:r>
-        <w:rPr>
-          <w:rFonts w:ascii="Arial Narrow" w:hAnsi="Arial Narrow"/>
-          <w:sz w:val="40"/>
-          <w:szCs w:val="40"/>
-        </w:rPr>
-        <w:t>' verrà creato automaticamente dal sistema.</w:t>
+        <w:t xml:space="preserve"> Il database 'bookrecommender' verrà creato automaticamente dal sistema.</w:t>
       </w:r>
     </w:p>
     <w:p>
@@ -2972,25 +2297,7 @@
           <w:sz w:val="40"/>
           <w:szCs w:val="40"/>
         </w:rPr>
-        <w:t xml:space="preserve">Per iniziare ad eseguire il programma, è necessario estrarre tutti i file contenuti nella cartella compressa chiamata </w:t>
-      </w:r>
-      <w:proofErr w:type="spellStart"/>
-      <w:r>
-        <w:rPr>
-          <w:rFonts w:ascii="Calibri" w:eastAsia="Calibri" w:hAnsi="Calibri" w:cs="Calibri"/>
-          <w:sz w:val="40"/>
-          <w:szCs w:val="40"/>
-        </w:rPr>
-        <w:t>BookRecommender</w:t>
-      </w:r>
-      <w:proofErr w:type="spellEnd"/>
-      <w:r>
-        <w:rPr>
-          <w:rFonts w:ascii="Calibri" w:eastAsia="Calibri" w:hAnsi="Calibri" w:cs="Calibri"/>
-          <w:sz w:val="40"/>
-          <w:szCs w:val="40"/>
-        </w:rPr>
-        <w:t>:</w:t>
+        <w:t>Per iniziare ad eseguire il programma, è necessario estrarre tutti i file contenuti nella cartella compressa chiamata BookRecommender:</w:t>
       </w:r>
     </w:p>
     <w:p>
@@ -3021,25 +2328,7 @@
           <w:sz w:val="40"/>
           <w:szCs w:val="40"/>
         </w:rPr>
-        <w:t xml:space="preserve"> decidiamo in quale cartella andremo ad estrarre i file. Consigliamo di scegliere una cartella facilmente accessibile come "Download" o "Desktop", oppure di crearne una nuova appositamente dedicata al progetto, ad esempio chiamata "</w:t>
-      </w:r>
-      <w:proofErr w:type="spellStart"/>
-      <w:r>
-        <w:rPr>
-          <w:rFonts w:ascii="Calibri" w:eastAsia="Calibri" w:hAnsi="Calibri" w:cs="Calibri"/>
-          <w:sz w:val="40"/>
-          <w:szCs w:val="40"/>
-        </w:rPr>
-        <w:t>BookRecommender</w:t>
-      </w:r>
-      <w:proofErr w:type="spellEnd"/>
-      <w:r>
-        <w:rPr>
-          <w:rFonts w:ascii="Calibri" w:eastAsia="Calibri" w:hAnsi="Calibri" w:cs="Calibri"/>
-          <w:sz w:val="40"/>
-          <w:szCs w:val="40"/>
-        </w:rPr>
-        <w:t xml:space="preserve">". </w:t>
+        <w:t xml:space="preserve"> decidiamo in quale cartella andremo ad estrarre i file. Consigliamo di scegliere una cartella facilmente accessibile come "Download" o "Desktop", oppure di crearne una nuova appositamente dedicata al progetto, ad esempio chiamata "BookRecommender". </w:t>
       </w:r>
     </w:p>
     <w:p>
@@ -3072,7 +2361,6 @@
         </w:rPr>
         <w:t xml:space="preserve"> controlliamo se sul nostro dispositivo è presente un programma per aprire le cartelle compresse, come </w:t>
       </w:r>
-      <w:proofErr w:type="spellStart"/>
       <w:r>
         <w:rPr>
           <w:rFonts w:ascii="Calibri" w:eastAsia="Calibri" w:hAnsi="Calibri" w:cs="Calibri"/>
@@ -3082,7 +2370,6 @@
         </w:rPr>
         <w:t>WinRAR</w:t>
       </w:r>
-      <w:proofErr w:type="spellEnd"/>
       <w:r>
         <w:rPr>
           <w:rFonts w:ascii="Calibri" w:eastAsia="Calibri" w:hAnsi="Calibri" w:cs="Calibri"/>
@@ -3106,43 +2393,7 @@
           <w:sz w:val="40"/>
           <w:szCs w:val="40"/>
         </w:rPr>
-        <w:t xml:space="preserve">. Se questi programmi non sono installati, è possibile scaricarli dai seguenti link: </w:t>
-      </w:r>
-      <w:proofErr w:type="spellStart"/>
-      <w:r>
-        <w:rPr>
-          <w:rFonts w:ascii="Calibri" w:eastAsia="Calibri" w:hAnsi="Calibri" w:cs="Calibri"/>
-          <w:sz w:val="40"/>
-          <w:szCs w:val="40"/>
-        </w:rPr>
-        <w:t>WinRAR</w:t>
-      </w:r>
-      <w:proofErr w:type="spellEnd"/>
-      <w:r>
-        <w:rPr>
-          <w:rFonts w:ascii="Calibri" w:eastAsia="Calibri" w:hAnsi="Calibri" w:cs="Calibri"/>
-          <w:sz w:val="40"/>
-          <w:szCs w:val="40"/>
-        </w:rPr>
-        <w:t xml:space="preserve"> e 7zip. Di seguito, mostreremo i passaggi principali utilizzando </w:t>
-      </w:r>
-      <w:proofErr w:type="spellStart"/>
-      <w:r>
-        <w:rPr>
-          <w:rFonts w:ascii="Calibri" w:eastAsia="Calibri" w:hAnsi="Calibri" w:cs="Calibri"/>
-          <w:sz w:val="40"/>
-          <w:szCs w:val="40"/>
-        </w:rPr>
-        <w:t>WinRAR</w:t>
-      </w:r>
-      <w:proofErr w:type="spellEnd"/>
-      <w:r>
-        <w:rPr>
-          <w:rFonts w:ascii="Calibri" w:eastAsia="Calibri" w:hAnsi="Calibri" w:cs="Calibri"/>
-          <w:sz w:val="40"/>
-          <w:szCs w:val="40"/>
-        </w:rPr>
-        <w:t xml:space="preserve">. </w:t>
+        <w:t xml:space="preserve">. Se questi programmi non sono installati, è possibile scaricarli dai seguenti link: WinRAR e 7zip. Di seguito, mostreremo i passaggi principali utilizzando WinRAR. </w:t>
       </w:r>
     </w:p>
     <w:p>
@@ -3173,25 +2424,7 @@
           <w:sz w:val="40"/>
           <w:szCs w:val="40"/>
         </w:rPr>
-        <w:t xml:space="preserve"> Per farlo, possiamo aprire l'archivio compresso con </w:t>
-      </w:r>
-      <w:proofErr w:type="spellStart"/>
-      <w:r>
-        <w:rPr>
-          <w:rFonts w:ascii="Calibri" w:eastAsia="Calibri" w:hAnsi="Calibri" w:cs="Calibri"/>
-          <w:sz w:val="40"/>
-          <w:szCs w:val="40"/>
-        </w:rPr>
-        <w:t>WinRAR</w:t>
-      </w:r>
-      <w:proofErr w:type="spellEnd"/>
-      <w:r>
-        <w:rPr>
-          <w:rFonts w:ascii="Calibri" w:eastAsia="Calibri" w:hAnsi="Calibri" w:cs="Calibri"/>
-          <w:sz w:val="40"/>
-          <w:szCs w:val="40"/>
-        </w:rPr>
-        <w:t xml:space="preserve"> e premere l'opzione "Estrai in..." nel menu in alto. Nella figura sottostante, è mostrato un esempio di come procedere: </w:t>
+        <w:t xml:space="preserve"> Per farlo, possiamo aprire l'archivio compresso con WinRAR e premere l'opzione "Estrai in..." nel menu in alto. Nella figura sottostante, è mostrato un esempio di come procedere: </w:t>
       </w:r>
     </w:p>
     <w:p>
@@ -3231,25 +2464,7 @@
           <w:sz w:val="40"/>
           <w:szCs w:val="40"/>
         </w:rPr>
-        <w:t xml:space="preserve">Aprire l’archivio con </w:t>
-      </w:r>
-      <w:proofErr w:type="spellStart"/>
-      <w:r>
-        <w:rPr>
-          <w:rFonts w:ascii="Calibri" w:eastAsia="Calibri" w:hAnsi="Calibri" w:cs="Calibri"/>
-          <w:sz w:val="40"/>
-          <w:szCs w:val="40"/>
-        </w:rPr>
-        <w:t>WinRAR</w:t>
-      </w:r>
-      <w:proofErr w:type="spellEnd"/>
-      <w:r>
-        <w:rPr>
-          <w:rFonts w:ascii="Calibri" w:eastAsia="Calibri" w:hAnsi="Calibri" w:cs="Calibri"/>
-          <w:sz w:val="40"/>
-          <w:szCs w:val="40"/>
-        </w:rPr>
-        <w:t xml:space="preserve"> direttamente e premere l’opzione” Estrai in...” nel menu in alto. Nella foto un esempio: </w:t>
+        <w:t xml:space="preserve">Aprire l’archivio con WinRAR direttamente e premere l’opzione” Estrai in...” nel menu in alto. Nella foto un esempio: </w:t>
       </w:r>
     </w:p>
     <w:p>
@@ -3328,25 +2543,7 @@
           <w:sz w:val="40"/>
           <w:szCs w:val="40"/>
         </w:rPr>
-        <w:t>Senza aprire il file compresso, clicca con il tasto destro del mouse e seleziona l'opzione "Estrai i file" dal menu "</w:t>
-      </w:r>
-      <w:proofErr w:type="spellStart"/>
-      <w:r>
-        <w:rPr>
-          <w:rFonts w:ascii="Calibri" w:eastAsia="Calibri" w:hAnsi="Calibri" w:cs="Calibri"/>
-          <w:sz w:val="40"/>
-          <w:szCs w:val="40"/>
-        </w:rPr>
-        <w:t>WinRAR</w:t>
-      </w:r>
-      <w:proofErr w:type="spellEnd"/>
-      <w:r>
-        <w:rPr>
-          <w:rFonts w:ascii="Calibri" w:eastAsia="Calibri" w:hAnsi="Calibri" w:cs="Calibri"/>
-          <w:sz w:val="40"/>
-          <w:szCs w:val="40"/>
-        </w:rPr>
-        <w:t xml:space="preserve">" che appare. Di seguito è mostrato un esempio. </w:t>
+        <w:t xml:space="preserve">Senza aprire il file compresso, clicca con il tasto destro del mouse e seleziona l'opzione "Estrai i file" dal menu "WinRAR" che appare. Di seguito è mostrato un esempio. </w:t>
       </w:r>
     </w:p>
     <w:p>
@@ -3684,18 +2881,8 @@
           <w:sz w:val="40"/>
           <w:szCs w:val="40"/>
         </w:rPr>
-        <w:t>```</w:t>
-      </w:r>
-      <w:proofErr w:type="spellStart"/>
-      <w:r>
-        <w:rPr>
-          <w:rFonts w:ascii="Arial Narrow" w:hAnsi="Arial Narrow"/>
-          <w:sz w:val="40"/>
-          <w:szCs w:val="40"/>
-        </w:rPr>
-        <w:t>bash</w:t>
-      </w:r>
-      <w:proofErr w:type="spellEnd"/>
+        <w:t>```bash</w:t>
+      </w:r>
     </w:p>
     <w:p>
       <w:pPr>
@@ -3713,9 +2900,43 @@
           <w:sz w:val="40"/>
           <w:szCs w:val="40"/>
         </w:rPr>
-        <w:t xml:space="preserve"># Da </w:t>
-      </w:r>
-      <w:proofErr w:type="spellStart"/>
+        <w:t># Da PowerShell</w:t>
+      </w:r>
+    </w:p>
+    <w:p>
+      <w:pPr>
+        <w:rPr>
+          <w:rFonts w:ascii="Arial Narrow" w:hAnsi="Arial Narrow"/>
+          <w:sz w:val="40"/>
+          <w:szCs w:val="40"/>
+        </w:rPr>
+      </w:pPr>
+      <w:r>
+        <w:rPr>
+          <w:rFonts w:ascii="Arial Narrow" w:hAnsi="Arial Narrow"/>
+          <w:sz w:val="40"/>
+          <w:szCs w:val="40"/>
+        </w:rPr>
+        <w:t>.\run_all.bat</w:t>
+      </w:r>
+    </w:p>
+    <w:p>
+      <w:pPr>
+        <w:rPr>
+          <w:rFonts w:ascii="Arial Narrow" w:hAnsi="Arial Narrow"/>
+          <w:sz w:val="40"/>
+          <w:szCs w:val="40"/>
+        </w:rPr>
+      </w:pPr>
+    </w:p>
+    <w:p>
+      <w:pPr>
+        <w:rPr>
+          <w:rFonts w:ascii="Arial Narrow" w:hAnsi="Arial Narrow"/>
+          <w:sz w:val="40"/>
+          <w:szCs w:val="40"/>
+        </w:rPr>
+      </w:pPr>
       <w:r>
         <w:rPr>
           <w:rFonts w:ascii="Arial Narrow" w:hAnsi="Arial Narrow"/>
@@ -3724,712 +2945,580 @@
           <w:sz w:val="40"/>
           <w:szCs w:val="40"/>
         </w:rPr>
-        <w:t>PowerShell</w:t>
-      </w:r>
-      <w:proofErr w:type="spellEnd"/>
-    </w:p>
-    <w:p>
-      <w:pPr>
-        <w:rPr>
-          <w:rFonts w:ascii="Arial Narrow" w:hAnsi="Arial Narrow"/>
-          <w:sz w:val="40"/>
-          <w:szCs w:val="40"/>
-        </w:rPr>
-      </w:pPr>
-      <w:r>
-        <w:rPr>
-          <w:rFonts w:ascii="Arial Narrow" w:hAnsi="Arial Narrow"/>
-          <w:sz w:val="40"/>
-          <w:szCs w:val="40"/>
-        </w:rPr>
-        <w:t>.\run_all.bat</w:t>
-      </w:r>
-    </w:p>
-    <w:p>
-      <w:pPr>
-        <w:rPr>
-          <w:rFonts w:ascii="Arial Narrow" w:hAnsi="Arial Narrow"/>
-          <w:sz w:val="40"/>
-          <w:szCs w:val="40"/>
-        </w:rPr>
-      </w:pPr>
-    </w:p>
-    <w:p>
-      <w:pPr>
-        <w:rPr>
-          <w:rFonts w:ascii="Arial Narrow" w:hAnsi="Arial Narrow"/>
-          <w:sz w:val="40"/>
-          <w:szCs w:val="40"/>
-        </w:rPr>
-      </w:pPr>
-      <w:r>
-        <w:rPr>
-          <w:rFonts w:ascii="Arial Narrow" w:hAnsi="Arial Narrow"/>
+        <w:t># Da CMD (Prompt dei Comandi)</w:t>
+      </w:r>
+    </w:p>
+    <w:p>
+      <w:pPr>
+        <w:rPr>
+          <w:rFonts w:ascii="Arial Narrow" w:hAnsi="Arial Narrow"/>
+          <w:sz w:val="40"/>
+          <w:szCs w:val="40"/>
+        </w:rPr>
+      </w:pPr>
+      <w:r>
+        <w:rPr>
+          <w:rFonts w:ascii="Arial Narrow" w:hAnsi="Arial Narrow"/>
+          <w:sz w:val="40"/>
+          <w:szCs w:val="40"/>
+        </w:rPr>
+        <w:t>run_all.bat</w:t>
+      </w:r>
+    </w:p>
+    <w:p>
+      <w:pPr>
+        <w:rPr>
+          <w:rFonts w:ascii="Arial Narrow" w:hAnsi="Arial Narrow"/>
+          <w:sz w:val="40"/>
+          <w:szCs w:val="40"/>
+        </w:rPr>
+      </w:pPr>
+    </w:p>
+    <w:p>
+      <w:pPr>
+        <w:rPr>
+          <w:rFonts w:ascii="Arial Narrow" w:hAnsi="Arial Narrow"/>
+          <w:b/>
+          <w:bCs/>
+          <w:sz w:val="40"/>
+          <w:szCs w:val="40"/>
+        </w:rPr>
+      </w:pPr>
+      <w:r>
+        <w:rPr>
+          <w:rFonts w:ascii="Arial Narrow" w:hAnsi="Arial Narrow"/>
+          <w:b/>
+          <w:bCs/>
           <w:i/>
           <w:iCs/>
           <w:sz w:val="40"/>
           <w:szCs w:val="40"/>
         </w:rPr>
-        <w:t># Da CMD (Prompt dei Comandi)</w:t>
-      </w:r>
-    </w:p>
-    <w:p>
-      <w:pPr>
-        <w:rPr>
-          <w:rFonts w:ascii="Arial Narrow" w:hAnsi="Arial Narrow"/>
-          <w:sz w:val="40"/>
-          <w:szCs w:val="40"/>
-        </w:rPr>
-      </w:pPr>
-      <w:r>
-        <w:rPr>
-          <w:rFonts w:ascii="Arial Narrow" w:hAnsi="Arial Narrow"/>
-          <w:sz w:val="40"/>
-          <w:szCs w:val="40"/>
-        </w:rPr>
-        <w:t>run_all.bat</w:t>
-      </w:r>
-    </w:p>
-    <w:p>
-      <w:pPr>
-        <w:rPr>
-          <w:rFonts w:ascii="Arial Narrow" w:hAnsi="Arial Narrow"/>
-          <w:sz w:val="40"/>
-          <w:szCs w:val="40"/>
-        </w:rPr>
-      </w:pPr>
-    </w:p>
-    <w:p>
-      <w:pPr>
-        <w:rPr>
-          <w:rFonts w:ascii="Arial Narrow" w:hAnsi="Arial Narrow"/>
-          <w:b/>
-          <w:bCs/>
-          <w:sz w:val="40"/>
-          <w:szCs w:val="40"/>
-        </w:rPr>
-      </w:pPr>
-      <w:r>
-        <w:rPr>
-          <w:rFonts w:ascii="Arial Narrow" w:hAnsi="Arial Narrow"/>
-          <w:b/>
-          <w:bCs/>
+        <w:t># Oppure doppio click sul file run_all.bat</w:t>
+      </w:r>
+    </w:p>
+    <w:p>
+      <w:pPr>
+        <w:rPr>
+          <w:rFonts w:ascii="Arial Narrow" w:hAnsi="Arial Narrow"/>
+          <w:sz w:val="40"/>
+          <w:szCs w:val="40"/>
+        </w:rPr>
+      </w:pPr>
+      <w:r>
+        <w:rPr>
+          <w:rFonts w:ascii="Arial Narrow" w:hAnsi="Arial Narrow"/>
+          <w:sz w:val="40"/>
+          <w:szCs w:val="40"/>
+        </w:rPr>
+        <w:t>Fare un doppio click sul file run_all.bat per configurare ed eseguire il sistema automaticamente</w:t>
+      </w:r>
+    </w:p>
+    <w:p>
+      <w:pPr>
+        <w:rPr>
+          <w:rFonts w:ascii="Arial Narrow" w:hAnsi="Arial Narrow"/>
+          <w:sz w:val="40"/>
+          <w:szCs w:val="40"/>
+        </w:rPr>
+      </w:pPr>
+      <w:r>
+        <w:rPr>
+          <w:rFonts w:ascii="Arial Narrow" w:hAnsi="Arial Narrow"/>
+          <w:sz w:val="40"/>
+          <w:szCs w:val="40"/>
+        </w:rPr>
+        <w:t>```</w:t>
+      </w:r>
+    </w:p>
+    <w:p>
+      <w:pPr>
+        <w:rPr>
+          <w:rFonts w:ascii="Arial Narrow" w:hAnsi="Arial Narrow"/>
+          <w:b/>
+          <w:bCs/>
+          <w:sz w:val="40"/>
+          <w:szCs w:val="40"/>
+        </w:rPr>
+      </w:pPr>
+    </w:p>
+    <w:p>
+      <w:pPr>
+        <w:rPr>
+          <w:rFonts w:ascii="Arial Narrow" w:hAnsi="Arial Narrow"/>
+          <w:b/>
+          <w:bCs/>
+          <w:sz w:val="40"/>
+          <w:szCs w:val="40"/>
+        </w:rPr>
+      </w:pPr>
+      <w:r>
+        <w:rPr>
+          <w:rFonts w:ascii="Arial Narrow" w:hAnsi="Arial Narrow"/>
+          <w:b/>
+          <w:bCs/>
+          <w:sz w:val="40"/>
+          <w:szCs w:val="40"/>
+        </w:rPr>
+        <w:t>#### Metodo Alternativo - Setup Manuale Passo-Passo</w:t>
+      </w:r>
+    </w:p>
+    <w:p>
+      <w:pPr>
+        <w:rPr>
+          <w:rFonts w:ascii="Arial Narrow" w:hAnsi="Arial Narrow"/>
+          <w:sz w:val="40"/>
+          <w:szCs w:val="40"/>
+        </w:rPr>
+      </w:pPr>
+      <w:r>
+        <w:rPr>
+          <w:rFonts w:ascii="Arial Narrow" w:hAnsi="Arial Narrow"/>
+          <w:sz w:val="40"/>
+          <w:szCs w:val="40"/>
+        </w:rPr>
+        <w:t>Se preferisci controllare ogni passaggio:</w:t>
+      </w:r>
+    </w:p>
+    <w:p>
+      <w:pPr>
+        <w:rPr>
+          <w:rFonts w:ascii="Arial Narrow" w:hAnsi="Arial Narrow"/>
+          <w:sz w:val="40"/>
+          <w:szCs w:val="40"/>
+        </w:rPr>
+      </w:pPr>
+    </w:p>
+    <w:p>
+      <w:pPr>
+        <w:rPr>
+          <w:rFonts w:ascii="Arial Narrow" w:hAnsi="Arial Narrow"/>
+          <w:sz w:val="40"/>
+          <w:szCs w:val="40"/>
+        </w:rPr>
+      </w:pPr>
+      <w:r>
+        <w:rPr>
+          <w:rFonts w:ascii="Arial Narrow" w:hAnsi="Arial Narrow"/>
+          <w:sz w:val="40"/>
+          <w:szCs w:val="40"/>
+        </w:rPr>
+        <w:t>0. **Pulizia:**</w:t>
+      </w:r>
+    </w:p>
+    <w:p>
+      <w:pPr>
+        <w:rPr>
+          <w:rFonts w:ascii="Arial Narrow" w:hAnsi="Arial Narrow"/>
+          <w:sz w:val="40"/>
+          <w:szCs w:val="40"/>
+        </w:rPr>
+      </w:pPr>
+      <w:r>
+        <w:rPr>
+          <w:rFonts w:ascii="Arial Narrow" w:hAnsi="Arial Narrow"/>
+          <w:sz w:val="40"/>
+          <w:szCs w:val="40"/>
+        </w:rPr>
+        <w:t>   ```bash</w:t>
+      </w:r>
+    </w:p>
+    <w:p>
+      <w:pPr>
+        <w:rPr>
+          <w:rFonts w:ascii="Arial Narrow" w:hAnsi="Arial Narrow"/>
+          <w:sz w:val="40"/>
+          <w:szCs w:val="40"/>
+        </w:rPr>
+      </w:pPr>
+      <w:r>
+        <w:rPr>
+          <w:rFonts w:ascii="Arial Narrow" w:hAnsi="Arial Narrow"/>
+          <w:sz w:val="40"/>
+          <w:szCs w:val="40"/>
+        </w:rPr>
+        <w:t>   .\clean.bat</w:t>
+      </w:r>
+    </w:p>
+    <w:p>
+      <w:pPr>
+        <w:rPr>
+          <w:rFonts w:ascii="Arial Narrow" w:hAnsi="Arial Narrow"/>
+          <w:sz w:val="40"/>
+          <w:szCs w:val="40"/>
+        </w:rPr>
+      </w:pPr>
+      <w:r>
+        <w:rPr>
+          <w:rFonts w:ascii="Arial Narrow" w:hAnsi="Arial Narrow"/>
+          <w:sz w:val="40"/>
+          <w:szCs w:val="40"/>
+        </w:rPr>
+        <w:t>   ```</w:t>
+      </w:r>
+    </w:p>
+    <w:p>
+      <w:pPr>
+        <w:rPr>
+          <w:rFonts w:ascii="Arial Narrow" w:hAnsi="Arial Narrow"/>
+          <w:sz w:val="40"/>
+          <w:szCs w:val="40"/>
+        </w:rPr>
+      </w:pPr>
+    </w:p>
+    <w:p>
+      <w:pPr>
+        <w:rPr>
+          <w:rFonts w:ascii="Arial Narrow" w:hAnsi="Arial Narrow"/>
+          <w:sz w:val="40"/>
+          <w:szCs w:val="40"/>
+        </w:rPr>
+      </w:pPr>
+      <w:r>
+        <w:rPr>
+          <w:rFonts w:ascii="Arial Narrow" w:hAnsi="Arial Narrow"/>
+          <w:sz w:val="40"/>
+          <w:szCs w:val="40"/>
+        </w:rPr>
+        <w:lastRenderedPageBreak/>
+        <w:t>1. **Compilazione:**</w:t>
+      </w:r>
+    </w:p>
+    <w:p>
+      <w:pPr>
+        <w:rPr>
+          <w:rFonts w:ascii="Arial Narrow" w:hAnsi="Arial Narrow"/>
+          <w:sz w:val="40"/>
+          <w:szCs w:val="40"/>
+        </w:rPr>
+      </w:pPr>
+      <w:r>
+        <w:rPr>
+          <w:rFonts w:ascii="Arial Narrow" w:hAnsi="Arial Narrow"/>
+          <w:sz w:val="40"/>
+          <w:szCs w:val="40"/>
+        </w:rPr>
+        <w:t>   </w:t>
+      </w:r>
+      <w:r>
+        <w:rPr>
+          <w:rFonts w:ascii="Arial Narrow" w:hAnsi="Arial Narrow"/>
+          <w:sz w:val="40"/>
+          <w:szCs w:val="40"/>
+        </w:rPr>
+        <w:t>```bash</w:t>
+      </w:r>
+    </w:p>
+    <w:p>
+      <w:pPr>
+        <w:rPr>
+          <w:rFonts w:ascii="Arial Narrow" w:hAnsi="Arial Narrow"/>
+          <w:sz w:val="40"/>
+          <w:szCs w:val="40"/>
+          <w:lang w:val="en-US"/>
+        </w:rPr>
+      </w:pPr>
+      <w:r>
+        <w:rPr>
+          <w:rFonts w:ascii="Arial Narrow" w:hAnsi="Arial Narrow"/>
+          <w:sz w:val="40"/>
+          <w:szCs w:val="40"/>
+        </w:rPr>
+        <w:t>   </w:t>
+      </w:r>
+      <w:r>
+        <w:rPr>
+          <w:rFonts w:ascii="Arial Narrow" w:hAnsi="Arial Narrow"/>
+          <w:sz w:val="40"/>
+          <w:szCs w:val="40"/>
+          <w:lang w:val="en-US"/>
+        </w:rPr>
+        <w:t>.\compile.bat</w:t>
+      </w:r>
+    </w:p>
+    <w:p>
+      <w:pPr>
+        <w:rPr>
+          <w:rFonts w:ascii="Arial Narrow" w:hAnsi="Arial Narrow"/>
+          <w:sz w:val="40"/>
+          <w:szCs w:val="40"/>
+          <w:lang w:val="en-US"/>
+        </w:rPr>
+      </w:pPr>
+      <w:r>
+        <w:rPr>
+          <w:rFonts w:ascii="Arial Narrow" w:hAnsi="Arial Narrow"/>
+          <w:sz w:val="40"/>
+          <w:szCs w:val="40"/>
+          <w:lang w:val="en-US"/>
+        </w:rPr>
+        <w:t>   ```</w:t>
+      </w:r>
+    </w:p>
+    <w:p>
+      <w:pPr>
+        <w:rPr>
+          <w:rFonts w:ascii="Arial Narrow" w:hAnsi="Arial Narrow"/>
+          <w:sz w:val="40"/>
+          <w:szCs w:val="40"/>
+          <w:lang w:val="en-US"/>
+        </w:rPr>
+      </w:pPr>
+    </w:p>
+    <w:p>
+      <w:pPr>
+        <w:rPr>
+          <w:rFonts w:ascii="Arial Narrow" w:hAnsi="Arial Narrow"/>
+          <w:sz w:val="40"/>
+          <w:szCs w:val="40"/>
+          <w:lang w:val="en-US"/>
+        </w:rPr>
+      </w:pPr>
+      <w:r>
+        <w:rPr>
+          <w:rFonts w:ascii="Arial Narrow" w:hAnsi="Arial Narrow"/>
+          <w:sz w:val="40"/>
+          <w:szCs w:val="40"/>
+          <w:lang w:val="en-US"/>
+        </w:rPr>
+        <w:t>2. **Setup Database:**</w:t>
+      </w:r>
+    </w:p>
+    <w:p>
+      <w:pPr>
+        <w:rPr>
+          <w:rFonts w:ascii="Arial Narrow" w:hAnsi="Arial Narrow"/>
+          <w:sz w:val="40"/>
+          <w:szCs w:val="40"/>
+          <w:lang w:val="en-US"/>
+        </w:rPr>
+      </w:pPr>
+      <w:r>
+        <w:rPr>
+          <w:rFonts w:ascii="Arial Narrow" w:hAnsi="Arial Narrow"/>
+          <w:sz w:val="40"/>
+          <w:szCs w:val="40"/>
+          <w:lang w:val="en-US"/>
+        </w:rPr>
+        <w:t>   </w:t>
+      </w:r>
+      <w:r>
+        <w:rPr>
+          <w:rFonts w:ascii="Arial Narrow" w:hAnsi="Arial Narrow"/>
+          <w:sz w:val="40"/>
+          <w:szCs w:val="40"/>
+          <w:lang w:val="en-US"/>
+        </w:rPr>
+        <w:t>```bash</w:t>
+      </w:r>
+    </w:p>
+    <w:p>
+      <w:pPr>
+        <w:rPr>
+          <w:rFonts w:ascii="Arial Narrow" w:hAnsi="Arial Narrow"/>
+          <w:sz w:val="40"/>
+          <w:szCs w:val="40"/>
+          <w:lang w:val="en-US"/>
+        </w:rPr>
+      </w:pPr>
+      <w:r>
+        <w:rPr>
+          <w:rFonts w:ascii="Arial Narrow" w:hAnsi="Arial Narrow"/>
+          <w:sz w:val="40"/>
+          <w:szCs w:val="40"/>
+          <w:lang w:val="en-US"/>
+        </w:rPr>
+        <w:t>   .\setup_database.bat</w:t>
+      </w:r>
+    </w:p>
+    <w:p>
+      <w:pPr>
+        <w:rPr>
+          <w:rFonts w:ascii="Arial Narrow" w:hAnsi="Arial Narrow"/>
+          <w:sz w:val="40"/>
+          <w:szCs w:val="40"/>
+        </w:rPr>
+      </w:pPr>
+      <w:r>
+        <w:rPr>
+          <w:rFonts w:ascii="Arial Narrow" w:hAnsi="Arial Narrow"/>
+          <w:sz w:val="40"/>
+          <w:szCs w:val="40"/>
+          <w:lang w:val="en-US"/>
+        </w:rPr>
+        <w:t>   </w:t>
+      </w:r>
+      <w:r>
+        <w:rPr>
+          <w:rFonts w:ascii="Arial Narrow" w:hAnsi="Arial Narrow"/>
+          <w:sz w:val="40"/>
+          <w:szCs w:val="40"/>
+        </w:rPr>
+        <w:t>```</w:t>
+      </w:r>
+    </w:p>
+    <w:p>
+      <w:pPr>
+        <w:rPr>
+          <w:rFonts w:ascii="Arial Narrow" w:hAnsi="Arial Narrow"/>
+          <w:sz w:val="40"/>
+          <w:szCs w:val="40"/>
+        </w:rPr>
+      </w:pPr>
+    </w:p>
+    <w:p>
+      <w:pPr>
+        <w:rPr>
+          <w:rFonts w:ascii="Arial Narrow" w:hAnsi="Arial Narrow"/>
+          <w:sz w:val="40"/>
+          <w:szCs w:val="40"/>
+        </w:rPr>
+      </w:pPr>
+      <w:r>
+        <w:rPr>
+          <w:rFonts w:ascii="Arial Narrow" w:hAnsi="Arial Narrow"/>
+          <w:sz w:val="40"/>
+          <w:szCs w:val="40"/>
+        </w:rPr>
+        <w:t>3. **Popolamento Database:**</w:t>
+      </w:r>
+    </w:p>
+    <w:p>
+      <w:pPr>
+        <w:rPr>
+          <w:rFonts w:ascii="Arial Narrow" w:hAnsi="Arial Narrow"/>
+          <w:sz w:val="40"/>
+          <w:szCs w:val="40"/>
+        </w:rPr>
+      </w:pPr>
+      <w:r>
+        <w:rPr>
+          <w:rFonts w:ascii="Arial Narrow" w:hAnsi="Arial Narrow"/>
+          <w:sz w:val="40"/>
+          <w:szCs w:val="40"/>
+        </w:rPr>
+        <w:t>   ```bash</w:t>
+      </w:r>
+    </w:p>
+    <w:p>
+      <w:pPr>
+        <w:rPr>
+          <w:rFonts w:ascii="Arial Narrow" w:hAnsi="Arial Narrow"/>
+          <w:sz w:val="40"/>
+          <w:szCs w:val="40"/>
+        </w:rPr>
+      </w:pPr>
+      <w:r>
+        <w:rPr>
+          <w:rFonts w:ascii="Arial Narrow" w:hAnsi="Arial Narrow"/>
+          <w:sz w:val="40"/>
+          <w:szCs w:val="40"/>
+        </w:rPr>
+        <w:t>   .\populate_db.bat</w:t>
+      </w:r>
+    </w:p>
+    <w:p>
+      <w:pPr>
+        <w:rPr>
+          <w:rFonts w:ascii="Arial Narrow" w:hAnsi="Arial Narrow"/>
+          <w:sz w:val="40"/>
+          <w:szCs w:val="40"/>
+        </w:rPr>
+      </w:pPr>
+      <w:r>
+        <w:rPr>
+          <w:rFonts w:ascii="Arial Narrow" w:hAnsi="Arial Narrow"/>
+          <w:sz w:val="40"/>
+          <w:szCs w:val="40"/>
+        </w:rPr>
+        <w:t>   ```</w:t>
+      </w:r>
+    </w:p>
+    <w:p>
+      <w:pPr>
+        <w:rPr>
+          <w:rFonts w:ascii="Arial Narrow" w:hAnsi="Arial Narrow"/>
+          <w:sz w:val="40"/>
+          <w:szCs w:val="40"/>
+        </w:rPr>
+      </w:pPr>
+    </w:p>
+    <w:p>
+      <w:pPr>
+        <w:rPr>
+          <w:rFonts w:ascii="Arial Narrow" w:hAnsi="Arial Narrow"/>
+          <w:sz w:val="40"/>
+          <w:szCs w:val="40"/>
+        </w:rPr>
+      </w:pPr>
+      <w:r>
+        <w:rPr>
+          <w:rFonts w:ascii="Arial Narrow" w:hAnsi="Arial Narrow"/>
+          <w:sz w:val="40"/>
+          <w:szCs w:val="40"/>
+        </w:rPr>
+        <w:t>4. **Avvio Sistema:**</w:t>
+      </w:r>
+    </w:p>
+    <w:p>
+      <w:pPr>
+        <w:rPr>
+          <w:rFonts w:ascii="Arial Narrow" w:hAnsi="Arial Narrow"/>
+          <w:sz w:val="40"/>
+          <w:szCs w:val="40"/>
+        </w:rPr>
+      </w:pPr>
+      <w:r>
+        <w:rPr>
+          <w:rFonts w:ascii="Arial Narrow" w:hAnsi="Arial Narrow"/>
+          <w:sz w:val="40"/>
+          <w:szCs w:val="40"/>
+        </w:rPr>
+        <w:t>   ```bash</w:t>
+      </w:r>
+    </w:p>
+    <w:p>
+      <w:pPr>
+        <w:rPr>
+          <w:rFonts w:ascii="Arial Narrow" w:hAnsi="Arial Narrow"/>
+          <w:sz w:val="40"/>
+          <w:szCs w:val="40"/>
+        </w:rPr>
+      </w:pPr>
+      <w:r>
+        <w:rPr>
+          <w:rFonts w:ascii="Arial Narrow" w:hAnsi="Arial Narrow"/>
+          <w:sz w:val="40"/>
+          <w:szCs w:val="40"/>
+        </w:rPr>
+        <w:t>   .\start_server.bat    </w:t>
+      </w:r>
+      <w:r>
+        <w:rPr>
+          <w:rFonts w:ascii="Arial Narrow" w:hAnsi="Arial Narrow"/>
           <w:i/>
           <w:iCs/>
           <w:sz w:val="40"/>
           <w:szCs w:val="40"/>
         </w:rPr>
-        <w:t># Oppure doppio click sul file run_all.bat</w:t>
-      </w:r>
-    </w:p>
-    <w:p>
-      <w:pPr>
-        <w:rPr>
-          <w:rFonts w:ascii="Arial Narrow" w:hAnsi="Arial Narrow"/>
-          <w:sz w:val="40"/>
-          <w:szCs w:val="40"/>
-        </w:rPr>
-      </w:pPr>
-      <w:r>
-        <w:rPr>
-          <w:rFonts w:ascii="Arial Narrow" w:hAnsi="Arial Narrow"/>
-          <w:sz w:val="40"/>
-          <w:szCs w:val="40"/>
-        </w:rPr>
-        <w:t>Fare un doppio click sul file run_all.bat per configurare ed eseguire il sistema automaticamente</w:t>
-      </w:r>
-    </w:p>
-    <w:p>
-      <w:pPr>
-        <w:rPr>
-          <w:rFonts w:ascii="Arial Narrow" w:hAnsi="Arial Narrow"/>
-          <w:sz w:val="40"/>
-          <w:szCs w:val="40"/>
-        </w:rPr>
-      </w:pPr>
-      <w:r>
-        <w:rPr>
-          <w:rFonts w:ascii="Arial Narrow" w:hAnsi="Arial Narrow"/>
-          <w:sz w:val="40"/>
-          <w:szCs w:val="40"/>
-        </w:rPr>
-        <w:t>```</w:t>
-      </w:r>
-    </w:p>
-    <w:p>
-      <w:pPr>
-        <w:rPr>
-          <w:rFonts w:ascii="Arial Narrow" w:hAnsi="Arial Narrow"/>
-          <w:b/>
-          <w:bCs/>
-          <w:sz w:val="40"/>
-          <w:szCs w:val="40"/>
-        </w:rPr>
-      </w:pPr>
-    </w:p>
-    <w:p>
-      <w:pPr>
-        <w:rPr>
-          <w:rFonts w:ascii="Arial Narrow" w:hAnsi="Arial Narrow"/>
-          <w:b/>
-          <w:bCs/>
-          <w:sz w:val="40"/>
-          <w:szCs w:val="40"/>
-        </w:rPr>
-      </w:pPr>
-      <w:r>
-        <w:rPr>
-          <w:rFonts w:ascii="Arial Narrow" w:hAnsi="Arial Narrow"/>
-          <w:b/>
-          <w:bCs/>
-          <w:sz w:val="40"/>
-          <w:szCs w:val="40"/>
-        </w:rPr>
-        <w:t>#### Metodo Alternativo - Setup Manuale Passo-Passo</w:t>
-      </w:r>
-    </w:p>
-    <w:p>
-      <w:pPr>
-        <w:rPr>
-          <w:rFonts w:ascii="Arial Narrow" w:hAnsi="Arial Narrow"/>
-          <w:sz w:val="40"/>
-          <w:szCs w:val="40"/>
-        </w:rPr>
-      </w:pPr>
-      <w:r>
-        <w:rPr>
-          <w:rFonts w:ascii="Arial Narrow" w:hAnsi="Arial Narrow"/>
-          <w:sz w:val="40"/>
-          <w:szCs w:val="40"/>
-        </w:rPr>
-        <w:t>Se preferisci controllare ogni passaggio:</w:t>
-      </w:r>
-    </w:p>
-    <w:p>
-      <w:pPr>
-        <w:rPr>
-          <w:rFonts w:ascii="Arial Narrow" w:hAnsi="Arial Narrow"/>
-          <w:sz w:val="40"/>
-          <w:szCs w:val="40"/>
-        </w:rPr>
-      </w:pPr>
-    </w:p>
-    <w:p>
-      <w:pPr>
-        <w:rPr>
-          <w:rFonts w:ascii="Arial Narrow" w:hAnsi="Arial Narrow"/>
-          <w:sz w:val="40"/>
-          <w:szCs w:val="40"/>
-        </w:rPr>
-      </w:pPr>
-      <w:r>
-        <w:rPr>
-          <w:rFonts w:ascii="Arial Narrow" w:hAnsi="Arial Narrow"/>
-          <w:sz w:val="40"/>
-          <w:szCs w:val="40"/>
-        </w:rPr>
-        <w:t>0. **</w:t>
-      </w:r>
-      <w:proofErr w:type="gramStart"/>
-      <w:r>
-        <w:rPr>
-          <w:rFonts w:ascii="Arial Narrow" w:hAnsi="Arial Narrow"/>
-          <w:sz w:val="40"/>
-          <w:szCs w:val="40"/>
-        </w:rPr>
-        <w:t>Pulizia:*</w:t>
-      </w:r>
-      <w:proofErr w:type="gramEnd"/>
-      <w:r>
-        <w:rPr>
-          <w:rFonts w:ascii="Arial Narrow" w:hAnsi="Arial Narrow"/>
-          <w:sz w:val="40"/>
-          <w:szCs w:val="40"/>
-        </w:rPr>
-        <w:t>*</w:t>
-      </w:r>
-    </w:p>
-    <w:p>
-      <w:pPr>
-        <w:rPr>
-          <w:rFonts w:ascii="Arial Narrow" w:hAnsi="Arial Narrow"/>
-          <w:sz w:val="40"/>
-          <w:szCs w:val="40"/>
-        </w:rPr>
-      </w:pPr>
-      <w:r>
-        <w:rPr>
-          <w:rFonts w:ascii="Arial Narrow" w:hAnsi="Arial Narrow"/>
-          <w:sz w:val="40"/>
-          <w:szCs w:val="40"/>
-        </w:rPr>
-        <w:t>   ```</w:t>
-      </w:r>
-      <w:proofErr w:type="spellStart"/>
-      <w:r>
-        <w:rPr>
-          <w:rFonts w:ascii="Arial Narrow" w:hAnsi="Arial Narrow"/>
-          <w:sz w:val="40"/>
-          <w:szCs w:val="40"/>
-        </w:rPr>
-        <w:t>bash</w:t>
-      </w:r>
-      <w:proofErr w:type="spellEnd"/>
-    </w:p>
-    <w:p>
-      <w:pPr>
-        <w:rPr>
-          <w:rFonts w:ascii="Arial Narrow" w:hAnsi="Arial Narrow"/>
-          <w:sz w:val="40"/>
-          <w:szCs w:val="40"/>
-        </w:rPr>
-      </w:pPr>
-      <w:r>
-        <w:rPr>
-          <w:rFonts w:ascii="Arial Narrow" w:hAnsi="Arial Narrow"/>
-          <w:sz w:val="40"/>
-          <w:szCs w:val="40"/>
-        </w:rPr>
-        <w:t>   .\clean.bat</w:t>
-      </w:r>
-    </w:p>
-    <w:p>
-      <w:pPr>
-        <w:rPr>
-          <w:rFonts w:ascii="Arial Narrow" w:hAnsi="Arial Narrow"/>
-          <w:sz w:val="40"/>
-          <w:szCs w:val="40"/>
-        </w:rPr>
-      </w:pPr>
-      <w:r>
-        <w:rPr>
-          <w:rFonts w:ascii="Arial Narrow" w:hAnsi="Arial Narrow"/>
-          <w:sz w:val="40"/>
-          <w:szCs w:val="40"/>
-        </w:rPr>
-        <w:t>   ```</w:t>
-      </w:r>
-    </w:p>
-    <w:p>
-      <w:pPr>
-        <w:rPr>
-          <w:rFonts w:ascii="Arial Narrow" w:hAnsi="Arial Narrow"/>
-          <w:sz w:val="40"/>
-          <w:szCs w:val="40"/>
-        </w:rPr>
-      </w:pPr>
-    </w:p>
-    <w:p>
-      <w:pPr>
-        <w:rPr>
-          <w:rFonts w:ascii="Arial Narrow" w:hAnsi="Arial Narrow"/>
-          <w:sz w:val="40"/>
-          <w:szCs w:val="40"/>
-        </w:rPr>
-      </w:pPr>
-      <w:r>
-        <w:rPr>
-          <w:rFonts w:ascii="Arial Narrow" w:hAnsi="Arial Narrow"/>
-          <w:sz w:val="40"/>
-          <w:szCs w:val="40"/>
-        </w:rPr>
-        <w:lastRenderedPageBreak/>
-        <w:t>1. **</w:t>
-      </w:r>
-      <w:proofErr w:type="gramStart"/>
-      <w:r>
-        <w:rPr>
-          <w:rFonts w:ascii="Arial Narrow" w:hAnsi="Arial Narrow"/>
-          <w:sz w:val="40"/>
-          <w:szCs w:val="40"/>
-        </w:rPr>
-        <w:t>Compilazione:*</w:t>
-      </w:r>
-      <w:proofErr w:type="gramEnd"/>
-      <w:r>
-        <w:rPr>
-          <w:rFonts w:ascii="Arial Narrow" w:hAnsi="Arial Narrow"/>
-          <w:sz w:val="40"/>
-          <w:szCs w:val="40"/>
-        </w:rPr>
-        <w:t>*</w:t>
-      </w:r>
-    </w:p>
-    <w:p>
-      <w:pPr>
-        <w:rPr>
-          <w:rFonts w:ascii="Arial Narrow" w:hAnsi="Arial Narrow"/>
-          <w:sz w:val="40"/>
-          <w:szCs w:val="40"/>
-          <w:lang w:val="en-US"/>
-        </w:rPr>
-      </w:pPr>
-      <w:r>
-        <w:rPr>
-          <w:rFonts w:ascii="Arial Narrow" w:hAnsi="Arial Narrow"/>
-          <w:sz w:val="40"/>
-          <w:szCs w:val="40"/>
-        </w:rPr>
-        <w:t>   </w:t>
-      </w:r>
-      <w:r>
-        <w:rPr>
-          <w:rFonts w:ascii="Arial Narrow" w:hAnsi="Arial Narrow"/>
-          <w:sz w:val="40"/>
-          <w:szCs w:val="40"/>
-          <w:lang w:val="en-US"/>
-        </w:rPr>
-        <w:t>```bash</w:t>
-      </w:r>
-    </w:p>
-    <w:p>
-      <w:pPr>
-        <w:rPr>
-          <w:rFonts w:ascii="Arial Narrow" w:hAnsi="Arial Narrow"/>
-          <w:sz w:val="40"/>
-          <w:szCs w:val="40"/>
-          <w:lang w:val="en-US"/>
-        </w:rPr>
-      </w:pPr>
-      <w:r>
-        <w:rPr>
-          <w:rFonts w:ascii="Arial Narrow" w:hAnsi="Arial Narrow"/>
-          <w:sz w:val="40"/>
-          <w:szCs w:val="40"/>
-          <w:lang w:val="en-US"/>
-        </w:rPr>
-        <w:t>   .\compile.bat</w:t>
-      </w:r>
-    </w:p>
-    <w:p>
-      <w:pPr>
-        <w:rPr>
-          <w:rFonts w:ascii="Arial Narrow" w:hAnsi="Arial Narrow"/>
-          <w:sz w:val="40"/>
-          <w:szCs w:val="40"/>
-          <w:lang w:val="en-US"/>
-        </w:rPr>
-      </w:pPr>
-      <w:r>
-        <w:rPr>
-          <w:rFonts w:ascii="Arial Narrow" w:hAnsi="Arial Narrow"/>
-          <w:sz w:val="40"/>
-          <w:szCs w:val="40"/>
-          <w:lang w:val="en-US"/>
-        </w:rPr>
-        <w:t>   ```</w:t>
-      </w:r>
-    </w:p>
-    <w:p>
-      <w:pPr>
-        <w:rPr>
-          <w:rFonts w:ascii="Arial Narrow" w:hAnsi="Arial Narrow"/>
-          <w:sz w:val="40"/>
-          <w:szCs w:val="40"/>
-          <w:lang w:val="en-US"/>
-        </w:rPr>
-      </w:pPr>
-    </w:p>
-    <w:p>
-      <w:pPr>
-        <w:rPr>
-          <w:rFonts w:ascii="Arial Narrow" w:hAnsi="Arial Narrow"/>
-          <w:sz w:val="40"/>
-          <w:szCs w:val="40"/>
-          <w:lang w:val="en-US"/>
-        </w:rPr>
-      </w:pPr>
-      <w:r>
-        <w:rPr>
-          <w:rFonts w:ascii="Arial Narrow" w:hAnsi="Arial Narrow"/>
-          <w:sz w:val="40"/>
-          <w:szCs w:val="40"/>
-          <w:lang w:val="en-US"/>
-        </w:rPr>
-        <w:t xml:space="preserve">2. **Setup </w:t>
-      </w:r>
-      <w:proofErr w:type="gramStart"/>
-      <w:r>
-        <w:rPr>
-          <w:rFonts w:ascii="Arial Narrow" w:hAnsi="Arial Narrow"/>
-          <w:sz w:val="40"/>
-          <w:szCs w:val="40"/>
-          <w:lang w:val="en-US"/>
-        </w:rPr>
-        <w:t>Database:*</w:t>
-      </w:r>
-      <w:proofErr w:type="gramEnd"/>
-      <w:r>
-        <w:rPr>
-          <w:rFonts w:ascii="Arial Narrow" w:hAnsi="Arial Narrow"/>
-          <w:sz w:val="40"/>
-          <w:szCs w:val="40"/>
-          <w:lang w:val="en-US"/>
-        </w:rPr>
-        <w:t>*</w:t>
-      </w:r>
-    </w:p>
-    <w:p>
-      <w:pPr>
-        <w:rPr>
-          <w:rFonts w:ascii="Arial Narrow" w:hAnsi="Arial Narrow"/>
-          <w:sz w:val="40"/>
-          <w:szCs w:val="40"/>
-        </w:rPr>
-      </w:pPr>
-      <w:r>
-        <w:rPr>
-          <w:rFonts w:ascii="Arial Narrow" w:hAnsi="Arial Narrow"/>
-          <w:sz w:val="40"/>
-          <w:szCs w:val="40"/>
-          <w:lang w:val="en-US"/>
-        </w:rPr>
-        <w:t>   </w:t>
-      </w:r>
-      <w:r>
-        <w:rPr>
-          <w:rFonts w:ascii="Arial Narrow" w:hAnsi="Arial Narrow"/>
-          <w:sz w:val="40"/>
-          <w:szCs w:val="40"/>
-        </w:rPr>
-        <w:t>```</w:t>
-      </w:r>
-      <w:proofErr w:type="spellStart"/>
-      <w:r>
-        <w:rPr>
-          <w:rFonts w:ascii="Arial Narrow" w:hAnsi="Arial Narrow"/>
-          <w:sz w:val="40"/>
-          <w:szCs w:val="40"/>
-        </w:rPr>
-        <w:t>bash</w:t>
-      </w:r>
-      <w:proofErr w:type="spellEnd"/>
-    </w:p>
-    <w:p>
-      <w:pPr>
-        <w:rPr>
-          <w:rFonts w:ascii="Arial Narrow" w:hAnsi="Arial Narrow"/>
-          <w:sz w:val="40"/>
-          <w:szCs w:val="40"/>
-        </w:rPr>
-      </w:pPr>
-      <w:r>
-        <w:rPr>
-          <w:rFonts w:ascii="Arial Narrow" w:hAnsi="Arial Narrow"/>
-          <w:sz w:val="40"/>
-          <w:szCs w:val="40"/>
-        </w:rPr>
-        <w:t>   .\setup_database.bat</w:t>
-      </w:r>
-    </w:p>
-    <w:p>
-      <w:pPr>
-        <w:rPr>
-          <w:rFonts w:ascii="Arial Narrow" w:hAnsi="Arial Narrow"/>
-          <w:sz w:val="40"/>
-          <w:szCs w:val="40"/>
-        </w:rPr>
-      </w:pPr>
-      <w:r>
-        <w:rPr>
-          <w:rFonts w:ascii="Arial Narrow" w:hAnsi="Arial Narrow"/>
-          <w:sz w:val="40"/>
-          <w:szCs w:val="40"/>
-        </w:rPr>
-        <w:t>   ```</w:t>
-      </w:r>
-    </w:p>
-    <w:p>
-      <w:pPr>
-        <w:rPr>
-          <w:rFonts w:ascii="Arial Narrow" w:hAnsi="Arial Narrow"/>
-          <w:sz w:val="40"/>
-          <w:szCs w:val="40"/>
-        </w:rPr>
-      </w:pPr>
-    </w:p>
-    <w:p>
-      <w:pPr>
-        <w:rPr>
-          <w:rFonts w:ascii="Arial Narrow" w:hAnsi="Arial Narrow"/>
-          <w:sz w:val="40"/>
-          <w:szCs w:val="40"/>
-        </w:rPr>
-      </w:pPr>
-      <w:r>
-        <w:rPr>
-          <w:rFonts w:ascii="Arial Narrow" w:hAnsi="Arial Narrow"/>
-          <w:sz w:val="40"/>
-          <w:szCs w:val="40"/>
-        </w:rPr>
-        <w:t xml:space="preserve">3. **Popolamento </w:t>
-      </w:r>
-      <w:proofErr w:type="gramStart"/>
-      <w:r>
-        <w:rPr>
-          <w:rFonts w:ascii="Arial Narrow" w:hAnsi="Arial Narrow"/>
-          <w:sz w:val="40"/>
-          <w:szCs w:val="40"/>
-        </w:rPr>
-        <w:t>Database:*</w:t>
-      </w:r>
-      <w:proofErr w:type="gramEnd"/>
-      <w:r>
-        <w:rPr>
-          <w:rFonts w:ascii="Arial Narrow" w:hAnsi="Arial Narrow"/>
-          <w:sz w:val="40"/>
-          <w:szCs w:val="40"/>
-        </w:rPr>
-        <w:t>*</w:t>
-      </w:r>
-    </w:p>
-    <w:p>
-      <w:pPr>
-        <w:rPr>
-          <w:rFonts w:ascii="Arial Narrow" w:hAnsi="Arial Narrow"/>
-          <w:sz w:val="40"/>
-          <w:szCs w:val="40"/>
-        </w:rPr>
-      </w:pPr>
-      <w:r>
-        <w:rPr>
-          <w:rFonts w:ascii="Arial Narrow" w:hAnsi="Arial Narrow"/>
-          <w:sz w:val="40"/>
-          <w:szCs w:val="40"/>
-        </w:rPr>
-        <w:t>   ```</w:t>
-      </w:r>
-      <w:proofErr w:type="spellStart"/>
-      <w:r>
-        <w:rPr>
-          <w:rFonts w:ascii="Arial Narrow" w:hAnsi="Arial Narrow"/>
-          <w:sz w:val="40"/>
-          <w:szCs w:val="40"/>
-        </w:rPr>
-        <w:t>bash</w:t>
-      </w:r>
-      <w:proofErr w:type="spellEnd"/>
-    </w:p>
-    <w:p>
-      <w:pPr>
-        <w:rPr>
-          <w:rFonts w:ascii="Arial Narrow" w:hAnsi="Arial Narrow"/>
-          <w:sz w:val="40"/>
-          <w:szCs w:val="40"/>
-        </w:rPr>
-      </w:pPr>
-      <w:r>
-        <w:rPr>
-          <w:rFonts w:ascii="Arial Narrow" w:hAnsi="Arial Narrow"/>
-          <w:sz w:val="40"/>
-          <w:szCs w:val="40"/>
-        </w:rPr>
-        <w:t>   .\populate_db.bat</w:t>
-      </w:r>
-    </w:p>
-    <w:p>
-      <w:pPr>
-        <w:rPr>
-          <w:rFonts w:ascii="Arial Narrow" w:hAnsi="Arial Narrow"/>
-          <w:sz w:val="40"/>
-          <w:szCs w:val="40"/>
-        </w:rPr>
-      </w:pPr>
-      <w:r>
-        <w:rPr>
-          <w:rFonts w:ascii="Arial Narrow" w:hAnsi="Arial Narrow"/>
-          <w:sz w:val="40"/>
-          <w:szCs w:val="40"/>
-        </w:rPr>
-        <w:t>   ```</w:t>
-      </w:r>
-    </w:p>
-    <w:p>
-      <w:pPr>
-        <w:rPr>
-          <w:rFonts w:ascii="Arial Narrow" w:hAnsi="Arial Narrow"/>
-          <w:sz w:val="40"/>
-          <w:szCs w:val="40"/>
-        </w:rPr>
-      </w:pPr>
-    </w:p>
-    <w:p>
-      <w:pPr>
-        <w:rPr>
-          <w:rFonts w:ascii="Arial Narrow" w:hAnsi="Arial Narrow"/>
-          <w:sz w:val="40"/>
-          <w:szCs w:val="40"/>
-        </w:rPr>
-      </w:pPr>
-      <w:r>
-        <w:rPr>
-          <w:rFonts w:ascii="Arial Narrow" w:hAnsi="Arial Narrow"/>
-          <w:sz w:val="40"/>
-          <w:szCs w:val="40"/>
-        </w:rPr>
-        <w:t xml:space="preserve">4. **Avvio </w:t>
-      </w:r>
-      <w:proofErr w:type="gramStart"/>
-      <w:r>
-        <w:rPr>
-          <w:rFonts w:ascii="Arial Narrow" w:hAnsi="Arial Narrow"/>
-          <w:sz w:val="40"/>
-          <w:szCs w:val="40"/>
-        </w:rPr>
-        <w:t>Sistema:*</w:t>
-      </w:r>
-      <w:proofErr w:type="gramEnd"/>
-      <w:r>
-        <w:rPr>
-          <w:rFonts w:ascii="Arial Narrow" w:hAnsi="Arial Narrow"/>
-          <w:sz w:val="40"/>
-          <w:szCs w:val="40"/>
-        </w:rPr>
-        <w:t>*</w:t>
-      </w:r>
-    </w:p>
-    <w:p>
-      <w:pPr>
-        <w:rPr>
-          <w:rFonts w:ascii="Arial Narrow" w:hAnsi="Arial Narrow"/>
-          <w:sz w:val="40"/>
-          <w:szCs w:val="40"/>
-        </w:rPr>
-      </w:pPr>
-      <w:r>
-        <w:rPr>
-          <w:rFonts w:ascii="Arial Narrow" w:hAnsi="Arial Narrow"/>
-          <w:sz w:val="40"/>
-          <w:szCs w:val="40"/>
-        </w:rPr>
-        <w:t>   ```</w:t>
-      </w:r>
-      <w:proofErr w:type="spellStart"/>
-      <w:r>
-        <w:rPr>
-          <w:rFonts w:ascii="Arial Narrow" w:hAnsi="Arial Narrow"/>
-          <w:sz w:val="40"/>
-          <w:szCs w:val="40"/>
-        </w:rPr>
-        <w:t>bash</w:t>
-      </w:r>
-      <w:proofErr w:type="spellEnd"/>
-    </w:p>
-    <w:p>
-      <w:pPr>
-        <w:rPr>
-          <w:rFonts w:ascii="Arial Narrow" w:hAnsi="Arial Narrow"/>
-          <w:sz w:val="40"/>
-          <w:szCs w:val="40"/>
-        </w:rPr>
-      </w:pPr>
-      <w:r>
-        <w:rPr>
-          <w:rFonts w:ascii="Arial Narrow" w:hAnsi="Arial Narrow"/>
-          <w:sz w:val="40"/>
-          <w:szCs w:val="40"/>
-        </w:rPr>
-        <w:t>   .\start_server.bat    </w:t>
+        <w:t># In una finestra</w:t>
+      </w:r>
+    </w:p>
+    <w:p>
+      <w:pPr>
+        <w:rPr>
+          <w:rFonts w:ascii="Arial Narrow" w:hAnsi="Arial Narrow"/>
+          <w:sz w:val="40"/>
+          <w:szCs w:val="40"/>
+        </w:rPr>
+      </w:pPr>
+      <w:r>
+        <w:rPr>
+          <w:rFonts w:ascii="Arial Narrow" w:hAnsi="Arial Narrow"/>
+          <w:sz w:val="40"/>
+          <w:szCs w:val="40"/>
+        </w:rPr>
+        <w:t>   .\start_client.bat    </w:t>
       </w:r>
       <w:r>
         <w:rPr>
@@ -4439,56 +3528,7 @@
           <w:sz w:val="40"/>
           <w:szCs w:val="40"/>
         </w:rPr>
-        <w:t># In una finestra</w:t>
-      </w:r>
-    </w:p>
-    <w:p>
-      <w:pPr>
-        <w:rPr>
-          <w:rFonts w:ascii="Arial Narrow" w:hAnsi="Arial Narrow"/>
-          <w:sz w:val="40"/>
-          <w:szCs w:val="40"/>
-        </w:rPr>
-      </w:pPr>
-      <w:r>
-        <w:rPr>
-          <w:rFonts w:ascii="Arial Narrow" w:hAnsi="Arial Narrow"/>
-          <w:sz w:val="40"/>
-          <w:szCs w:val="40"/>
-        </w:rPr>
-        <w:t>   .\start_client.bat    </w:t>
-      </w:r>
-      <w:r>
-        <w:rPr>
-          <w:rFonts w:ascii="Arial Narrow" w:hAnsi="Arial Narrow"/>
-          <w:i/>
-          <w:iCs/>
-          <w:sz w:val="40"/>
-          <w:szCs w:val="40"/>
-        </w:rPr>
-        <w:t xml:space="preserve"># In un'altra finestra con possibilità di avviare </w:t>
-      </w:r>
-      <w:proofErr w:type="spellStart"/>
-      <w:r>
-        <w:rPr>
-          <w:rFonts w:ascii="Arial Narrow" w:hAnsi="Arial Narrow"/>
-          <w:i/>
-          <w:iCs/>
-          <w:sz w:val="40"/>
-          <w:szCs w:val="40"/>
-        </w:rPr>
-        <w:t>piu</w:t>
-      </w:r>
-      <w:proofErr w:type="spellEnd"/>
-      <w:r>
-        <w:rPr>
-          <w:rFonts w:ascii="Arial Narrow" w:hAnsi="Arial Narrow"/>
-          <w:i/>
-          <w:iCs/>
-          <w:sz w:val="40"/>
-          <w:szCs w:val="40"/>
-        </w:rPr>
-        <w:t xml:space="preserve"> utenti </w:t>
+        <w:t xml:space="preserve"># In un'altra finestra con possibilità di avviare piu utenti </w:t>
       </w:r>
     </w:p>
     <w:p>
@@ -4788,25 +3828,7 @@
           <w:sz w:val="40"/>
           <w:szCs w:val="40"/>
         </w:rPr>
-        <w:t xml:space="preserve">- si </w:t>
-      </w:r>
-      <w:proofErr w:type="spellStart"/>
-      <w:r>
-        <w:rPr>
-          <w:rFonts w:ascii="Arial Narrow" w:hAnsi="Arial Narrow"/>
-          <w:sz w:val="40"/>
-          <w:szCs w:val="40"/>
-        </w:rPr>
-        <w:t>puo</w:t>
-      </w:r>
-      <w:proofErr w:type="spellEnd"/>
-      <w:r>
-        <w:rPr>
-          <w:rFonts w:ascii="Arial Narrow" w:hAnsi="Arial Narrow"/>
-          <w:sz w:val="40"/>
-          <w:szCs w:val="40"/>
-        </w:rPr>
-        <w:t xml:space="preserve"> anche configurare manualmente il programma:</w:t>
+        <w:t>- si puo anche configurare manualmente il programma:</w:t>
       </w:r>
     </w:p>
     <w:p>
@@ -5055,25 +4077,7 @@
           <w:sz w:val="40"/>
           <w:szCs w:val="40"/>
         </w:rPr>
-        <w:t>Il progetto include una classe `</w:t>
-      </w:r>
-      <w:proofErr w:type="spellStart"/>
-      <w:r>
-        <w:rPr>
-          <w:rFonts w:ascii="Arial Narrow" w:hAnsi="Arial Narrow"/>
-          <w:sz w:val="40"/>
-          <w:szCs w:val="40"/>
-        </w:rPr>
-        <w:t>DatabaseInitializer</w:t>
-      </w:r>
-      <w:proofErr w:type="spellEnd"/>
-      <w:r>
-        <w:rPr>
-          <w:rFonts w:ascii="Arial Narrow" w:hAnsi="Arial Narrow"/>
-          <w:sz w:val="40"/>
-          <w:szCs w:val="40"/>
-        </w:rPr>
-        <w:t>` che automatizza completamente la configurazione del database.</w:t>
+        <w:t>Il progetto include una classe `DatabaseInitializer` che automatizza completamente la configurazione del database.</w:t>
       </w:r>
     </w:p>
     <w:p>
@@ -5169,25 +4173,7 @@
           <w:sz w:val="40"/>
           <w:szCs w:val="40"/>
         </w:rPr>
-        <w:t xml:space="preserve"> '</w:t>
-      </w:r>
-      <w:proofErr w:type="spellStart"/>
-      <w:r>
-        <w:rPr>
-          <w:rFonts w:ascii="Arial Narrow" w:hAnsi="Arial Narrow"/>
-          <w:sz w:val="40"/>
-          <w:szCs w:val="40"/>
-        </w:rPr>
-        <w:t>bookrecommender</w:t>
-      </w:r>
-      <w:proofErr w:type="spellEnd"/>
-      <w:r>
-        <w:rPr>
-          <w:rFonts w:ascii="Arial Narrow" w:hAnsi="Arial Narrow"/>
-          <w:sz w:val="40"/>
-          <w:szCs w:val="40"/>
-        </w:rPr>
-        <w:t>' se non esiste</w:t>
+        <w:t xml:space="preserve"> 'bookrecommender' se non esiste</w:t>
       </w:r>
     </w:p>
     <w:p>
@@ -5494,34 +4480,105 @@
           <w:sz w:val="40"/>
           <w:szCs w:val="40"/>
         </w:rPr>
+        <w:t>```bash</w:t>
+      </w:r>
+    </w:p>
+    <w:p>
+      <w:pPr>
+        <w:rPr>
+          <w:rFonts w:ascii="Arial Narrow" w:hAnsi="Arial Narrow"/>
+          <w:sz w:val="40"/>
+          <w:szCs w:val="40"/>
+        </w:rPr>
+      </w:pPr>
+      <w:r>
+        <w:rPr>
+          <w:rFonts w:ascii="Arial Narrow" w:hAnsi="Arial Narrow"/>
+          <w:sz w:val="40"/>
+          <w:szCs w:val="40"/>
+        </w:rPr>
+        <w:t>.\setup_database.bat</w:t>
+      </w:r>
+    </w:p>
+    <w:p>
+      <w:pPr>
+        <w:rPr>
+          <w:rFonts w:ascii="Arial Narrow" w:hAnsi="Arial Narrow"/>
+          <w:sz w:val="40"/>
+          <w:szCs w:val="40"/>
+        </w:rPr>
+      </w:pPr>
+      <w:r>
+        <w:rPr>
+          <w:rFonts w:ascii="Arial Narrow" w:hAnsi="Arial Narrow"/>
+          <w:sz w:val="40"/>
+          <w:szCs w:val="40"/>
+        </w:rPr>
         <w:t>```</w:t>
       </w:r>
-      <w:proofErr w:type="spellStart"/>
-      <w:r>
-        <w:rPr>
-          <w:rFonts w:ascii="Arial Narrow" w:hAnsi="Arial Narrow"/>
-          <w:sz w:val="40"/>
-          <w:szCs w:val="40"/>
-        </w:rPr>
-        <w:t>bash</w:t>
-      </w:r>
-      <w:proofErr w:type="spellEnd"/>
-    </w:p>
-    <w:p>
-      <w:pPr>
-        <w:rPr>
-          <w:rFonts w:ascii="Arial Narrow" w:hAnsi="Arial Narrow"/>
-          <w:sz w:val="40"/>
-          <w:szCs w:val="40"/>
-        </w:rPr>
-      </w:pPr>
-      <w:r>
-        <w:rPr>
-          <w:rFonts w:ascii="Arial Narrow" w:hAnsi="Arial Narrow"/>
-          <w:sz w:val="40"/>
-          <w:szCs w:val="40"/>
-        </w:rPr>
-        <w:t>.\setup_database.bat</w:t>
+    </w:p>
+    <w:p>
+      <w:pPr>
+        <w:rPr>
+          <w:rFonts w:ascii="Arial Narrow" w:hAnsi="Arial Narrow"/>
+          <w:sz w:val="40"/>
+          <w:szCs w:val="40"/>
+        </w:rPr>
+      </w:pPr>
+    </w:p>
+    <w:p>
+      <w:pPr>
+        <w:rPr>
+          <w:rFonts w:ascii="Arial Narrow" w:hAnsi="Arial Narrow"/>
+          <w:b/>
+          <w:bCs/>
+          <w:sz w:val="40"/>
+          <w:szCs w:val="40"/>
+        </w:rPr>
+      </w:pPr>
+      <w:r>
+        <w:rPr>
+          <w:rFonts w:ascii="Arial Narrow" w:hAnsi="Arial Narrow"/>
+          <w:b/>
+          <w:bCs/>
+          <w:sz w:val="40"/>
+          <w:szCs w:val="40"/>
+        </w:rPr>
+        <w:t>#### Metodo 2: Solo Popolamento Libri</w:t>
+      </w:r>
+    </w:p>
+    <w:p>
+      <w:pPr>
+        <w:rPr>
+          <w:rFonts w:ascii="Arial Narrow" w:hAnsi="Arial Narrow"/>
+          <w:sz w:val="40"/>
+          <w:szCs w:val="40"/>
+        </w:rPr>
+      </w:pPr>
+      <w:r>
+        <w:rPr>
+          <w:rFonts w:ascii="Arial Narrow" w:hAnsi="Arial Narrow"/>
+          <w:sz w:val="40"/>
+          <w:szCs w:val="40"/>
+        </w:rPr>
+        <w:t>```bash</w:t>
+      </w:r>
+    </w:p>
+    <w:p>
+      <w:pPr>
+        <w:rPr>
+          <w:rFonts w:ascii="Arial Narrow" w:hAnsi="Arial Narrow"/>
+          <w:sz w:val="40"/>
+          <w:szCs w:val="40"/>
+        </w:rPr>
+      </w:pPr>
+      <w:r>
+        <w:rPr>
+          <w:rFonts w:ascii="Arial Narrow" w:hAnsi="Arial Narrow"/>
+          <w:sz w:val="40"/>
+          <w:szCs w:val="40"/>
+        </w:rPr>
+        <w:t>.\populate_db.bat</w:t>
       </w:r>
     </w:p>
     <w:p>
@@ -5545,97 +4602,6 @@
       <w:pPr>
         <w:rPr>
           <w:rFonts w:ascii="Arial Narrow" w:hAnsi="Arial Narrow"/>
-          <w:sz w:val="40"/>
-          <w:szCs w:val="40"/>
-        </w:rPr>
-      </w:pPr>
-    </w:p>
-    <w:p>
-      <w:pPr>
-        <w:rPr>
-          <w:rFonts w:ascii="Arial Narrow" w:hAnsi="Arial Narrow"/>
-          <w:b/>
-          <w:bCs/>
-          <w:sz w:val="40"/>
-          <w:szCs w:val="40"/>
-        </w:rPr>
-      </w:pPr>
-      <w:r>
-        <w:rPr>
-          <w:rFonts w:ascii="Arial Narrow" w:hAnsi="Arial Narrow"/>
-          <w:b/>
-          <w:bCs/>
-          <w:sz w:val="40"/>
-          <w:szCs w:val="40"/>
-        </w:rPr>
-        <w:t>#### Metodo 2: Solo Popolamento Libri</w:t>
-      </w:r>
-    </w:p>
-    <w:p>
-      <w:pPr>
-        <w:rPr>
-          <w:rFonts w:ascii="Arial Narrow" w:hAnsi="Arial Narrow"/>
-          <w:sz w:val="40"/>
-          <w:szCs w:val="40"/>
-        </w:rPr>
-      </w:pPr>
-      <w:r>
-        <w:rPr>
-          <w:rFonts w:ascii="Arial Narrow" w:hAnsi="Arial Narrow"/>
-          <w:sz w:val="40"/>
-          <w:szCs w:val="40"/>
-        </w:rPr>
-        <w:t>```</w:t>
-      </w:r>
-      <w:proofErr w:type="spellStart"/>
-      <w:r>
-        <w:rPr>
-          <w:rFonts w:ascii="Arial Narrow" w:hAnsi="Arial Narrow"/>
-          <w:sz w:val="40"/>
-          <w:szCs w:val="40"/>
-        </w:rPr>
-        <w:t>bash</w:t>
-      </w:r>
-      <w:proofErr w:type="spellEnd"/>
-    </w:p>
-    <w:p>
-      <w:pPr>
-        <w:rPr>
-          <w:rFonts w:ascii="Arial Narrow" w:hAnsi="Arial Narrow"/>
-          <w:sz w:val="40"/>
-          <w:szCs w:val="40"/>
-        </w:rPr>
-      </w:pPr>
-      <w:r>
-        <w:rPr>
-          <w:rFonts w:ascii="Arial Narrow" w:hAnsi="Arial Narrow"/>
-          <w:sz w:val="40"/>
-          <w:szCs w:val="40"/>
-        </w:rPr>
-        <w:t>.\populate_db.bat</w:t>
-      </w:r>
-    </w:p>
-    <w:p>
-      <w:pPr>
-        <w:rPr>
-          <w:rFonts w:ascii="Arial Narrow" w:hAnsi="Arial Narrow"/>
-          <w:sz w:val="40"/>
-          <w:szCs w:val="40"/>
-        </w:rPr>
-      </w:pPr>
-      <w:r>
-        <w:rPr>
-          <w:rFonts w:ascii="Arial Narrow" w:hAnsi="Arial Narrow"/>
-          <w:sz w:val="40"/>
-          <w:szCs w:val="40"/>
-        </w:rPr>
-        <w:t>```</w:t>
-      </w:r>
-    </w:p>
-    <w:p>
-      <w:pPr>
-        <w:rPr>
-          <w:rFonts w:ascii="Arial Narrow" w:hAnsi="Arial Narrow"/>
           <w:b/>
           <w:bCs/>
           <w:sz w:val="40"/>
@@ -5699,43 +4665,8 @@
           <w:szCs w:val="40"/>
           <w:lang w:val="en-US"/>
         </w:rPr>
-        <w:t>java -cp "</w:t>
-      </w:r>
-      <w:proofErr w:type="spellStart"/>
-      <w:proofErr w:type="gramStart"/>
-      <w:r>
-        <w:rPr>
-          <w:rFonts w:ascii="Arial Narrow" w:hAnsi="Arial Narrow"/>
-          <w:sz w:val="40"/>
-          <w:szCs w:val="40"/>
-          <w:lang w:val="en-US"/>
-        </w:rPr>
-        <w:t>bin;lib</w:t>
-      </w:r>
-      <w:proofErr w:type="spellEnd"/>
-      <w:proofErr w:type="gramEnd"/>
-      <w:r>
-        <w:rPr>
-          <w:rFonts w:ascii="Arial Narrow" w:hAnsi="Arial Narrow"/>
-          <w:sz w:val="40"/>
-          <w:szCs w:val="40"/>
-          <w:lang w:val="en-US"/>
-        </w:rPr>
-        <w:t xml:space="preserve">/*" </w:t>
-      </w:r>
-      <w:proofErr w:type="spellStart"/>
-      <w:proofErr w:type="gramStart"/>
-      <w:r>
-        <w:rPr>
-          <w:rFonts w:ascii="Arial Narrow" w:hAnsi="Arial Narrow"/>
-          <w:sz w:val="40"/>
-          <w:szCs w:val="40"/>
-          <w:lang w:val="en-US"/>
-        </w:rPr>
-        <w:t>bookrecommender.DatabaseInitializer</w:t>
-      </w:r>
-      <w:proofErr w:type="spellEnd"/>
-      <w:proofErr w:type="gramEnd"/>
+        <w:t>java -cp "bin;lib/*" bookrecommender.DatabaseInitializer</w:t>
+      </w:r>
     </w:p>
     <w:p>
       <w:pPr>
@@ -5855,51 +4786,7 @@
           <w:sz w:val="40"/>
           <w:szCs w:val="40"/>
         </w:rPr>
-        <w:t>**</w:t>
-      </w:r>
-      <w:proofErr w:type="spellStart"/>
-      <w:r>
-        <w:rPr>
-          <w:rFonts w:ascii="Arial Narrow" w:hAnsi="Arial Narrow"/>
-          <w:b/>
-          <w:bCs/>
-          <w:sz w:val="40"/>
-          <w:szCs w:val="40"/>
-        </w:rPr>
-        <w:t>Initialize</w:t>
-      </w:r>
-      <w:proofErr w:type="spellEnd"/>
-      <w:r>
-        <w:rPr>
-          <w:rFonts w:ascii="Arial Narrow" w:hAnsi="Arial Narrow"/>
-          <w:b/>
-          <w:bCs/>
-          <w:sz w:val="40"/>
-          <w:szCs w:val="40"/>
-        </w:rPr>
-        <w:t xml:space="preserve"> database </w:t>
-      </w:r>
-      <w:proofErr w:type="spellStart"/>
-      <w:r>
-        <w:rPr>
-          <w:rFonts w:ascii="Arial Narrow" w:hAnsi="Arial Narrow"/>
-          <w:b/>
-          <w:bCs/>
-          <w:sz w:val="40"/>
-          <w:szCs w:val="40"/>
-        </w:rPr>
-        <w:t>only</w:t>
-      </w:r>
-      <w:proofErr w:type="spellEnd"/>
-      <w:r>
-        <w:rPr>
-          <w:rFonts w:ascii="Arial Narrow" w:hAnsi="Arial Narrow"/>
-          <w:b/>
-          <w:bCs/>
-          <w:sz w:val="40"/>
-          <w:szCs w:val="40"/>
-        </w:rPr>
-        <w:t>**</w:t>
+        <w:t>**Initialize database only**</w:t>
       </w:r>
       <w:r>
         <w:rPr>
@@ -5942,18 +4829,8 @@
           <w:sz w:val="40"/>
           <w:szCs w:val="40"/>
         </w:rPr>
-        <w:t xml:space="preserve"> - Verifica connessione </w:t>
-      </w:r>
-      <w:proofErr w:type="spellStart"/>
-      <w:r>
-        <w:rPr>
-          <w:rFonts w:ascii="Arial Narrow" w:hAnsi="Arial Narrow"/>
-          <w:sz w:val="40"/>
-          <w:szCs w:val="40"/>
-        </w:rPr>
-        <w:t>PostgreSQL</w:t>
-      </w:r>
-      <w:proofErr w:type="spellEnd"/>
+        <w:t xml:space="preserve"> - Verifica connessione PostgreSQL</w:t>
+      </w:r>
     </w:p>
     <w:p>
       <w:pPr>
@@ -6368,29 +5245,7 @@
           <w:sz w:val="40"/>
           <w:szCs w:val="40"/>
         </w:rPr>
-        <w:t xml:space="preserve">**Messaggio </w:t>
-      </w:r>
-      <w:proofErr w:type="gramStart"/>
-      <w:r>
-        <w:rPr>
-          <w:rFonts w:ascii="Arial Narrow" w:hAnsi="Arial Narrow"/>
-          <w:b/>
-          <w:bCs/>
-          <w:sz w:val="40"/>
-          <w:szCs w:val="40"/>
-        </w:rPr>
-        <w:t>tipico:*</w:t>
-      </w:r>
-      <w:proofErr w:type="gramEnd"/>
-      <w:r>
-        <w:rPr>
-          <w:rFonts w:ascii="Arial Narrow" w:hAnsi="Arial Narrow"/>
-          <w:b/>
-          <w:bCs/>
-          <w:sz w:val="40"/>
-          <w:szCs w:val="40"/>
-        </w:rPr>
-        <w:t>*</w:t>
+        <w:t>**Messaggio tipico:**</w:t>
       </w:r>
     </w:p>
     <w:p>
@@ -6611,35 +5466,215 @@
           <w:sz w:val="40"/>
           <w:szCs w:val="40"/>
         </w:rPr>
-        <w:t>**</w:t>
-      </w:r>
-      <w:proofErr w:type="gramStart"/>
-      <w:r>
-        <w:rPr>
-          <w:rFonts w:ascii="Arial Narrow" w:hAnsi="Arial Narrow"/>
-          <w:b/>
-          <w:bCs/>
-          <w:sz w:val="40"/>
-          <w:szCs w:val="40"/>
-        </w:rPr>
-        <w:t>Soluzione:*</w:t>
-      </w:r>
-      <w:proofErr w:type="gramEnd"/>
-      <w:r>
-        <w:rPr>
-          <w:rFonts w:ascii="Arial Narrow" w:hAnsi="Arial Narrow"/>
-          <w:b/>
-          <w:bCs/>
-          <w:sz w:val="40"/>
-          <w:szCs w:val="40"/>
-        </w:rPr>
-        <w:t>*</w:t>
-      </w:r>
-    </w:p>
-    <w:p>
-      <w:pPr>
-        <w:rPr>
-          <w:rFonts w:ascii="Arial Narrow" w:hAnsi="Arial Narrow"/>
+        <w:t>**Soluzione:**</w:t>
+      </w:r>
+    </w:p>
+    <w:p>
+      <w:pPr>
+        <w:rPr>
+          <w:rFonts w:ascii="Arial Narrow" w:hAnsi="Arial Narrow"/>
+          <w:sz w:val="40"/>
+          <w:szCs w:val="40"/>
+        </w:rPr>
+      </w:pPr>
+      <w:r>
+        <w:rPr>
+          <w:rFonts w:ascii="Arial Narrow" w:hAnsi="Arial Narrow"/>
+          <w:sz w:val="40"/>
+          <w:szCs w:val="40"/>
+        </w:rPr>
+        <w:t>```bash</w:t>
+      </w:r>
+    </w:p>
+    <w:p>
+      <w:pPr>
+        <w:rPr>
+          <w:rFonts w:ascii="Arial Narrow" w:hAnsi="Arial Narrow"/>
+          <w:sz w:val="40"/>
+          <w:szCs w:val="40"/>
+        </w:rPr>
+      </w:pPr>
+      <w:r>
+        <w:rPr>
+          <w:rFonts w:ascii="Arial Narrow" w:hAnsi="Arial Narrow"/>
+          <w:sz w:val="40"/>
+          <w:szCs w:val="40"/>
+        </w:rPr>
+        <w:t>.\fix_java_version.bat</w:t>
+      </w:r>
+    </w:p>
+    <w:p>
+      <w:pPr>
+        <w:rPr>
+          <w:rFonts w:ascii="Arial Narrow" w:hAnsi="Arial Narrow"/>
+          <w:sz w:val="40"/>
+          <w:szCs w:val="40"/>
+        </w:rPr>
+      </w:pPr>
+      <w:r>
+        <w:rPr>
+          <w:rFonts w:ascii="Arial Narrow" w:hAnsi="Arial Narrow"/>
+          <w:sz w:val="40"/>
+          <w:szCs w:val="40"/>
+        </w:rPr>
+        <w:t>```</w:t>
+      </w:r>
+    </w:p>
+    <w:p>
+      <w:pPr>
+        <w:rPr>
+          <w:rFonts w:ascii="Arial Narrow" w:hAnsi="Arial Narrow"/>
+          <w:sz w:val="40"/>
+          <w:szCs w:val="40"/>
+        </w:rPr>
+      </w:pPr>
+      <w:r>
+        <w:rPr>
+          <w:rFonts w:ascii="Arial Narrow" w:hAnsi="Arial Narrow"/>
+          <w:sz w:val="40"/>
+          <w:szCs w:val="40"/>
+        </w:rPr>
+        <w:t>Questo script verifica e corregge i problemi di versione Java.</w:t>
+      </w:r>
+    </w:p>
+    <w:p>
+      <w:pPr>
+        <w:rPr>
+          <w:rFonts w:ascii="Arial Narrow" w:hAnsi="Arial Narrow"/>
+          <w:sz w:val="40"/>
+          <w:szCs w:val="40"/>
+        </w:rPr>
+      </w:pPr>
+    </w:p>
+    <w:p>
+      <w:pPr>
+        <w:rPr>
+          <w:rFonts w:ascii="Arial Narrow" w:hAnsi="Arial Narrow"/>
+          <w:b/>
+          <w:bCs/>
+          <w:sz w:val="40"/>
+          <w:szCs w:val="40"/>
+        </w:rPr>
+      </w:pPr>
+      <w:r>
+        <w:rPr>
+          <w:rFonts w:ascii="Arial Narrow" w:hAnsi="Arial Narrow"/>
+          <w:b/>
+          <w:bCs/>
+          <w:sz w:val="40"/>
+          <w:szCs w:val="40"/>
+        </w:rPr>
+        <w:t>#### Problema: "PostgreSQL connection failed"</w:t>
+      </w:r>
+    </w:p>
+    <w:p>
+      <w:pPr>
+        <w:rPr>
+          <w:rFonts w:ascii="Arial Narrow" w:hAnsi="Arial Narrow"/>
+          <w:b/>
+          <w:bCs/>
+          <w:sz w:val="40"/>
+          <w:szCs w:val="40"/>
+        </w:rPr>
+      </w:pPr>
+      <w:r>
+        <w:rPr>
+          <w:rFonts w:ascii="Arial Narrow" w:hAnsi="Arial Narrow"/>
+          <w:b/>
+          <w:bCs/>
+          <w:sz w:val="40"/>
+          <w:szCs w:val="40"/>
+        </w:rPr>
+        <w:t>**Verifiche:**</w:t>
+      </w:r>
+    </w:p>
+    <w:p>
+      <w:pPr>
+        <w:rPr>
+          <w:rFonts w:ascii="Arial Narrow" w:hAnsi="Arial Narrow"/>
+          <w:sz w:val="40"/>
+          <w:szCs w:val="40"/>
+        </w:rPr>
+      </w:pPr>
+      <w:r>
+        <w:rPr>
+          <w:rFonts w:ascii="Arial Narrow" w:hAnsi="Arial Narrow"/>
+          <w:sz w:val="40"/>
+          <w:szCs w:val="40"/>
+        </w:rPr>
+        <w:t>1. PostgreSQL è installato e in esecuzione?</w:t>
+      </w:r>
+    </w:p>
+    <w:p>
+      <w:pPr>
+        <w:rPr>
+          <w:rFonts w:ascii="Arial Narrow" w:hAnsi="Arial Narrow"/>
+          <w:sz w:val="40"/>
+          <w:szCs w:val="40"/>
+        </w:rPr>
+      </w:pPr>
+      <w:r>
+        <w:rPr>
+          <w:rFonts w:ascii="Arial Narrow" w:hAnsi="Arial Narrow"/>
+          <w:sz w:val="40"/>
+          <w:szCs w:val="40"/>
+        </w:rPr>
+        <w:t>2. La password dell'utente 'postgres' è corretta?</w:t>
+      </w:r>
+    </w:p>
+    <w:p>
+      <w:pPr>
+        <w:rPr>
+          <w:rFonts w:ascii="Arial Narrow" w:hAnsi="Arial Narrow"/>
+          <w:sz w:val="40"/>
+          <w:szCs w:val="40"/>
+        </w:rPr>
+      </w:pPr>
+      <w:r>
+        <w:rPr>
+          <w:rFonts w:ascii="Arial Narrow" w:hAnsi="Arial Narrow"/>
+          <w:sz w:val="40"/>
+          <w:szCs w:val="40"/>
+        </w:rPr>
+        <w:t>3. Il servizio PostgreSQL è avviato?</w:t>
+      </w:r>
+    </w:p>
+    <w:p>
+      <w:pPr>
+        <w:rPr>
+          <w:rFonts w:ascii="Arial Narrow" w:hAnsi="Arial Narrow"/>
+          <w:sz w:val="40"/>
+          <w:szCs w:val="40"/>
+        </w:rPr>
+      </w:pPr>
+    </w:p>
+    <w:p>
+      <w:pPr>
+        <w:rPr>
+          <w:rFonts w:ascii="Arial Narrow" w:hAnsi="Arial Narrow"/>
+          <w:b/>
+          <w:bCs/>
+          <w:sz w:val="40"/>
+          <w:szCs w:val="40"/>
+        </w:rPr>
+      </w:pPr>
+      <w:r>
+        <w:rPr>
+          <w:rFonts w:ascii="Arial Narrow" w:hAnsi="Arial Narrow"/>
+          <w:b/>
+          <w:bCs/>
+          <w:sz w:val="40"/>
+          <w:szCs w:val="40"/>
+        </w:rPr>
+        <w:t>#### Problema: "run_all.bat non si avvia"</w:t>
+      </w:r>
+    </w:p>
+    <w:p>
+      <w:pPr>
+        <w:rPr>
+          <w:rFonts w:ascii="Arial Narrow" w:hAnsi="Arial Narrow"/>
+          <w:b/>
+          <w:bCs/>
           <w:sz w:val="40"/>
           <w:szCs w:val="40"/>
           <w:lang w:val="en-US"/>
@@ -6648,11 +5683,13 @@
       <w:r>
         <w:rPr>
           <w:rFonts w:ascii="Arial Narrow" w:hAnsi="Arial Narrow"/>
+          <w:b/>
+          <w:bCs/>
           <w:sz w:val="40"/>
           <w:szCs w:val="40"/>
           <w:lang w:val="en-US"/>
         </w:rPr>
-        <w:t>```bash</w:t>
+        <w:t>**Da PowerShell:**</w:t>
       </w:r>
     </w:p>
     <w:p>
@@ -6671,7 +5708,7 @@
           <w:szCs w:val="40"/>
           <w:lang w:val="en-US"/>
         </w:rPr>
-        <w:t>.\fix_java_version.bat</w:t>
+        <w:t>```powershell</w:t>
       </w:r>
     </w:p>
     <w:p>
@@ -6690,6 +5727,23 @@
           <w:szCs w:val="40"/>
           <w:lang w:val="en-US"/>
         </w:rPr>
+        <w:t>.\run_all.bat</w:t>
+      </w:r>
+    </w:p>
+    <w:p>
+      <w:pPr>
+        <w:rPr>
+          <w:rFonts w:ascii="Arial Narrow" w:hAnsi="Arial Narrow"/>
+          <w:sz w:val="40"/>
+          <w:szCs w:val="40"/>
+        </w:rPr>
+      </w:pPr>
+      <w:r>
+        <w:rPr>
+          <w:rFonts w:ascii="Arial Narrow" w:hAnsi="Arial Narrow"/>
+          <w:sz w:val="40"/>
+          <w:szCs w:val="40"/>
+        </w:rPr>
         <w:t>```</w:t>
       </w:r>
     </w:p>
@@ -6701,458 +5755,44 @@
           <w:szCs w:val="40"/>
         </w:rPr>
       </w:pPr>
-      <w:r>
-        <w:rPr>
-          <w:rFonts w:ascii="Arial Narrow" w:hAnsi="Arial Narrow"/>
-          <w:sz w:val="40"/>
-          <w:szCs w:val="40"/>
-        </w:rPr>
-        <w:t>Questo script verifica e corregge i problemi di versione Java.</w:t>
-      </w:r>
-    </w:p>
-    <w:p>
-      <w:pPr>
-        <w:rPr>
-          <w:rFonts w:ascii="Arial Narrow" w:hAnsi="Arial Narrow"/>
-          <w:sz w:val="40"/>
-          <w:szCs w:val="40"/>
-        </w:rPr>
-      </w:pPr>
-    </w:p>
-    <w:p>
-      <w:pPr>
-        <w:rPr>
-          <w:rFonts w:ascii="Arial Narrow" w:hAnsi="Arial Narrow"/>
-          <w:b/>
-          <w:bCs/>
-          <w:sz w:val="40"/>
-          <w:szCs w:val="40"/>
-        </w:rPr>
-      </w:pPr>
-      <w:r>
-        <w:rPr>
-          <w:rFonts w:ascii="Arial Narrow" w:hAnsi="Arial Narrow"/>
-          <w:b/>
-          <w:bCs/>
-          <w:sz w:val="40"/>
-          <w:szCs w:val="40"/>
-        </w:rPr>
-        <w:t>#### Problema: "</w:t>
-      </w:r>
-      <w:proofErr w:type="spellStart"/>
-      <w:r>
-        <w:rPr>
-          <w:rFonts w:ascii="Arial Narrow" w:hAnsi="Arial Narrow"/>
-          <w:b/>
-          <w:bCs/>
-          <w:sz w:val="40"/>
-          <w:szCs w:val="40"/>
-        </w:rPr>
-        <w:t>PostgreSQL</w:t>
-      </w:r>
-      <w:proofErr w:type="spellEnd"/>
-      <w:r>
-        <w:rPr>
-          <w:rFonts w:ascii="Arial Narrow" w:hAnsi="Arial Narrow"/>
-          <w:b/>
-          <w:bCs/>
-          <w:sz w:val="40"/>
-          <w:szCs w:val="40"/>
-        </w:rPr>
-        <w:t xml:space="preserve"> connection </w:t>
-      </w:r>
-      <w:proofErr w:type="spellStart"/>
-      <w:r>
-        <w:rPr>
-          <w:rFonts w:ascii="Arial Narrow" w:hAnsi="Arial Narrow"/>
-          <w:b/>
-          <w:bCs/>
-          <w:sz w:val="40"/>
-          <w:szCs w:val="40"/>
-        </w:rPr>
-        <w:t>failed</w:t>
-      </w:r>
-      <w:proofErr w:type="spellEnd"/>
-      <w:r>
-        <w:rPr>
-          <w:rFonts w:ascii="Arial Narrow" w:hAnsi="Arial Narrow"/>
-          <w:b/>
-          <w:bCs/>
-          <w:sz w:val="40"/>
-          <w:szCs w:val="40"/>
-        </w:rPr>
-        <w:t>"</w:t>
-      </w:r>
-    </w:p>
-    <w:p>
-      <w:pPr>
-        <w:rPr>
-          <w:rFonts w:ascii="Arial Narrow" w:hAnsi="Arial Narrow"/>
-          <w:b/>
-          <w:bCs/>
-          <w:sz w:val="40"/>
-          <w:szCs w:val="40"/>
-        </w:rPr>
-      </w:pPr>
-      <w:r>
-        <w:rPr>
-          <w:rFonts w:ascii="Arial Narrow" w:hAnsi="Arial Narrow"/>
-          <w:b/>
-          <w:bCs/>
-          <w:sz w:val="40"/>
-          <w:szCs w:val="40"/>
-        </w:rPr>
-        <w:t>**</w:t>
-      </w:r>
-      <w:proofErr w:type="gramStart"/>
-      <w:r>
-        <w:rPr>
-          <w:rFonts w:ascii="Arial Narrow" w:hAnsi="Arial Narrow"/>
-          <w:b/>
-          <w:bCs/>
-          <w:sz w:val="40"/>
-          <w:szCs w:val="40"/>
-        </w:rPr>
-        <w:t>Verifiche:*</w:t>
-      </w:r>
-      <w:proofErr w:type="gramEnd"/>
-      <w:r>
-        <w:rPr>
-          <w:rFonts w:ascii="Arial Narrow" w:hAnsi="Arial Narrow"/>
-          <w:b/>
-          <w:bCs/>
-          <w:sz w:val="40"/>
-          <w:szCs w:val="40"/>
-        </w:rPr>
-        <w:t>*</w:t>
-      </w:r>
-    </w:p>
-    <w:p>
-      <w:pPr>
-        <w:rPr>
-          <w:rFonts w:ascii="Arial Narrow" w:hAnsi="Arial Narrow"/>
-          <w:sz w:val="40"/>
-          <w:szCs w:val="40"/>
-        </w:rPr>
-      </w:pPr>
-      <w:r>
-        <w:rPr>
-          <w:rFonts w:ascii="Arial Narrow" w:hAnsi="Arial Narrow"/>
-          <w:sz w:val="40"/>
-          <w:szCs w:val="40"/>
-        </w:rPr>
-        <w:t xml:space="preserve">1. </w:t>
-      </w:r>
-      <w:proofErr w:type="spellStart"/>
-      <w:r>
-        <w:rPr>
-          <w:rFonts w:ascii="Arial Narrow" w:hAnsi="Arial Narrow"/>
-          <w:sz w:val="40"/>
-          <w:szCs w:val="40"/>
-        </w:rPr>
-        <w:t>PostgreSQL</w:t>
-      </w:r>
-      <w:proofErr w:type="spellEnd"/>
-      <w:r>
-        <w:rPr>
-          <w:rFonts w:ascii="Arial Narrow" w:hAnsi="Arial Narrow"/>
-          <w:sz w:val="40"/>
-          <w:szCs w:val="40"/>
-        </w:rPr>
-        <w:t xml:space="preserve"> è installato e in esecuzione?</w:t>
-      </w:r>
-    </w:p>
-    <w:p>
-      <w:pPr>
-        <w:rPr>
-          <w:rFonts w:ascii="Arial Narrow" w:hAnsi="Arial Narrow"/>
-          <w:sz w:val="40"/>
-          <w:szCs w:val="40"/>
-        </w:rPr>
-      </w:pPr>
-      <w:r>
-        <w:rPr>
-          <w:rFonts w:ascii="Arial Narrow" w:hAnsi="Arial Narrow"/>
-          <w:sz w:val="40"/>
-          <w:szCs w:val="40"/>
-        </w:rPr>
-        <w:t>2. La password dell'utente '</w:t>
-      </w:r>
-      <w:proofErr w:type="spellStart"/>
-      <w:r>
-        <w:rPr>
-          <w:rFonts w:ascii="Arial Narrow" w:hAnsi="Arial Narrow"/>
-          <w:sz w:val="40"/>
-          <w:szCs w:val="40"/>
-        </w:rPr>
-        <w:t>postgres</w:t>
-      </w:r>
-      <w:proofErr w:type="spellEnd"/>
-      <w:r>
-        <w:rPr>
-          <w:rFonts w:ascii="Arial Narrow" w:hAnsi="Arial Narrow"/>
-          <w:sz w:val="40"/>
-          <w:szCs w:val="40"/>
-        </w:rPr>
-        <w:t>' è corretta?</w:t>
-      </w:r>
-    </w:p>
-    <w:p>
-      <w:pPr>
-        <w:rPr>
-          <w:rFonts w:ascii="Arial Narrow" w:hAnsi="Arial Narrow"/>
-          <w:sz w:val="40"/>
-          <w:szCs w:val="40"/>
-        </w:rPr>
-      </w:pPr>
-      <w:r>
-        <w:rPr>
-          <w:rFonts w:ascii="Arial Narrow" w:hAnsi="Arial Narrow"/>
-          <w:sz w:val="40"/>
-          <w:szCs w:val="40"/>
-        </w:rPr>
-        <w:t xml:space="preserve">3. Il servizio </w:t>
-      </w:r>
-      <w:proofErr w:type="spellStart"/>
-      <w:r>
-        <w:rPr>
-          <w:rFonts w:ascii="Arial Narrow" w:hAnsi="Arial Narrow"/>
-          <w:sz w:val="40"/>
-          <w:szCs w:val="40"/>
-        </w:rPr>
-        <w:t>PostgreSQL</w:t>
-      </w:r>
-      <w:proofErr w:type="spellEnd"/>
-      <w:r>
-        <w:rPr>
-          <w:rFonts w:ascii="Arial Narrow" w:hAnsi="Arial Narrow"/>
-          <w:sz w:val="40"/>
-          <w:szCs w:val="40"/>
-        </w:rPr>
-        <w:t xml:space="preserve"> è avviato?</w:t>
-      </w:r>
-    </w:p>
-    <w:p>
-      <w:pPr>
-        <w:rPr>
-          <w:rFonts w:ascii="Arial Narrow" w:hAnsi="Arial Narrow"/>
-          <w:sz w:val="40"/>
-          <w:szCs w:val="40"/>
-        </w:rPr>
-      </w:pPr>
-    </w:p>
-    <w:p>
-      <w:pPr>
-        <w:rPr>
-          <w:rFonts w:ascii="Arial Narrow" w:hAnsi="Arial Narrow"/>
-          <w:b/>
-          <w:bCs/>
-          <w:sz w:val="40"/>
-          <w:szCs w:val="40"/>
-        </w:rPr>
-      </w:pPr>
-      <w:r>
-        <w:rPr>
-          <w:rFonts w:ascii="Arial Narrow" w:hAnsi="Arial Narrow"/>
-          <w:b/>
-          <w:bCs/>
-          <w:sz w:val="40"/>
-          <w:szCs w:val="40"/>
-        </w:rPr>
-        <w:t>#### Problema: "run_all.bat non si avvia"</w:t>
-      </w:r>
-    </w:p>
-    <w:p>
-      <w:pPr>
-        <w:rPr>
-          <w:rFonts w:ascii="Arial Narrow" w:hAnsi="Arial Narrow"/>
-          <w:b/>
-          <w:bCs/>
-          <w:sz w:val="40"/>
-          <w:szCs w:val="40"/>
-          <w:lang w:val="en-US"/>
-        </w:rPr>
-      </w:pPr>
-      <w:r>
-        <w:rPr>
-          <w:rFonts w:ascii="Arial Narrow" w:hAnsi="Arial Narrow"/>
-          <w:b/>
-          <w:bCs/>
-          <w:sz w:val="40"/>
-          <w:szCs w:val="40"/>
-          <w:lang w:val="en-US"/>
-        </w:rPr>
-        <w:t xml:space="preserve">**Da </w:t>
-      </w:r>
-      <w:proofErr w:type="gramStart"/>
-      <w:r>
-        <w:rPr>
-          <w:rFonts w:ascii="Arial Narrow" w:hAnsi="Arial Narrow"/>
-          <w:b/>
-          <w:bCs/>
-          <w:sz w:val="40"/>
-          <w:szCs w:val="40"/>
-          <w:lang w:val="en-US"/>
-        </w:rPr>
-        <w:t>PowerShell:*</w:t>
-      </w:r>
-      <w:proofErr w:type="gramEnd"/>
-      <w:r>
-        <w:rPr>
-          <w:rFonts w:ascii="Arial Narrow" w:hAnsi="Arial Narrow"/>
-          <w:b/>
-          <w:bCs/>
-          <w:sz w:val="40"/>
-          <w:szCs w:val="40"/>
-          <w:lang w:val="en-US"/>
-        </w:rPr>
-        <w:t>*</w:t>
-      </w:r>
-    </w:p>
-    <w:p>
-      <w:pPr>
-        <w:rPr>
-          <w:rFonts w:ascii="Arial Narrow" w:hAnsi="Arial Narrow"/>
-          <w:sz w:val="40"/>
-          <w:szCs w:val="40"/>
-          <w:lang w:val="en-US"/>
-        </w:rPr>
-      </w:pPr>
-      <w:r>
-        <w:rPr>
-          <w:rFonts w:ascii="Arial Narrow" w:hAnsi="Arial Narrow"/>
-          <w:sz w:val="40"/>
-          <w:szCs w:val="40"/>
-          <w:lang w:val="en-US"/>
-        </w:rPr>
-        <w:t>```</w:t>
-      </w:r>
-      <w:proofErr w:type="spellStart"/>
-      <w:r>
-        <w:rPr>
-          <w:rFonts w:ascii="Arial Narrow" w:hAnsi="Arial Narrow"/>
-          <w:sz w:val="40"/>
-          <w:szCs w:val="40"/>
-          <w:lang w:val="en-US"/>
-        </w:rPr>
-        <w:t>powershell</w:t>
-      </w:r>
-      <w:proofErr w:type="spellEnd"/>
-    </w:p>
-    <w:p>
-      <w:pPr>
-        <w:rPr>
-          <w:rFonts w:ascii="Arial Narrow" w:hAnsi="Arial Narrow"/>
-          <w:sz w:val="40"/>
-          <w:szCs w:val="40"/>
-          <w:lang w:val="en-US"/>
-        </w:rPr>
-      </w:pPr>
-      <w:r>
-        <w:rPr>
-          <w:rFonts w:ascii="Arial Narrow" w:hAnsi="Arial Narrow"/>
-          <w:sz w:val="40"/>
-          <w:szCs w:val="40"/>
-          <w:lang w:val="en-US"/>
-        </w:rPr>
-        <w:t>.\run_all.bat</w:t>
-      </w:r>
-    </w:p>
-    <w:p>
-      <w:pPr>
-        <w:rPr>
-          <w:rFonts w:ascii="Arial Narrow" w:hAnsi="Arial Narrow"/>
-          <w:sz w:val="40"/>
-          <w:szCs w:val="40"/>
-        </w:rPr>
-      </w:pPr>
-      <w:r>
-        <w:rPr>
-          <w:rFonts w:ascii="Arial Narrow" w:hAnsi="Arial Narrow"/>
-          <w:sz w:val="40"/>
-          <w:szCs w:val="40"/>
-        </w:rPr>
-        <w:t>```</w:t>
-      </w:r>
-    </w:p>
-    <w:p>
-      <w:pPr>
-        <w:rPr>
-          <w:rFonts w:ascii="Arial Narrow" w:hAnsi="Arial Narrow"/>
-          <w:sz w:val="40"/>
-          <w:szCs w:val="40"/>
-        </w:rPr>
-      </w:pPr>
-    </w:p>
-    <w:p>
-      <w:pPr>
-        <w:rPr>
-          <w:rFonts w:ascii="Arial Narrow" w:hAnsi="Arial Narrow"/>
-          <w:b/>
-          <w:bCs/>
-          <w:sz w:val="40"/>
-          <w:szCs w:val="40"/>
-        </w:rPr>
-      </w:pPr>
-      <w:r>
-        <w:rPr>
-          <w:rFonts w:ascii="Arial Narrow" w:hAnsi="Arial Narrow"/>
-          <w:b/>
-          <w:bCs/>
-          <w:sz w:val="40"/>
-          <w:szCs w:val="40"/>
-        </w:rPr>
-        <w:t xml:space="preserve">**Da </w:t>
-      </w:r>
-      <w:proofErr w:type="gramStart"/>
-      <w:r>
-        <w:rPr>
-          <w:rFonts w:ascii="Arial Narrow" w:hAnsi="Arial Narrow"/>
-          <w:b/>
-          <w:bCs/>
-          <w:sz w:val="40"/>
-          <w:szCs w:val="40"/>
-        </w:rPr>
-        <w:t>CMD:*</w:t>
-      </w:r>
-      <w:proofErr w:type="gramEnd"/>
-      <w:r>
-        <w:rPr>
-          <w:rFonts w:ascii="Arial Narrow" w:hAnsi="Arial Narrow"/>
-          <w:b/>
-          <w:bCs/>
-          <w:sz w:val="40"/>
-          <w:szCs w:val="40"/>
-        </w:rPr>
-        <w:t>*</w:t>
-      </w:r>
-    </w:p>
-    <w:p>
-      <w:pPr>
-        <w:rPr>
-          <w:rFonts w:ascii="Arial Narrow" w:hAnsi="Arial Narrow"/>
-          <w:sz w:val="40"/>
-          <w:szCs w:val="40"/>
-        </w:rPr>
-      </w:pPr>
-      <w:r>
-        <w:rPr>
-          <w:rFonts w:ascii="Arial Narrow" w:hAnsi="Arial Narrow"/>
-          <w:sz w:val="40"/>
-          <w:szCs w:val="40"/>
-        </w:rPr>
-        <w:t>```</w:t>
-      </w:r>
-      <w:proofErr w:type="spellStart"/>
-      <w:r>
-        <w:rPr>
-          <w:rFonts w:ascii="Arial Narrow" w:hAnsi="Arial Narrow"/>
-          <w:sz w:val="40"/>
-          <w:szCs w:val="40"/>
-        </w:rPr>
-        <w:t>cmd</w:t>
-      </w:r>
-      <w:proofErr w:type="spellEnd"/>
+    </w:p>
+    <w:p>
+      <w:pPr>
+        <w:rPr>
+          <w:rFonts w:ascii="Arial Narrow" w:hAnsi="Arial Narrow"/>
+          <w:b/>
+          <w:bCs/>
+          <w:sz w:val="40"/>
+          <w:szCs w:val="40"/>
+        </w:rPr>
+      </w:pPr>
+      <w:r>
+        <w:rPr>
+          <w:rFonts w:ascii="Arial Narrow" w:hAnsi="Arial Narrow"/>
+          <w:b/>
+          <w:bCs/>
+          <w:sz w:val="40"/>
+          <w:szCs w:val="40"/>
+        </w:rPr>
+        <w:t>**Da CMD:**</w:t>
+      </w:r>
+    </w:p>
+    <w:p>
+      <w:pPr>
+        <w:rPr>
+          <w:rFonts w:ascii="Arial Narrow" w:hAnsi="Arial Narrow"/>
+          <w:sz w:val="40"/>
+          <w:szCs w:val="40"/>
+        </w:rPr>
+      </w:pPr>
+      <w:r>
+        <w:rPr>
+          <w:rFonts w:ascii="Arial Narrow" w:hAnsi="Arial Narrow"/>
+          <w:sz w:val="40"/>
+          <w:szCs w:val="40"/>
+        </w:rPr>
+        <w:t>```cmd</w:t>
+      </w:r>
     </w:p>
     <w:p>
       <w:pPr>
@@ -7329,7 +5969,6 @@
         </w:rPr>
         <w:t xml:space="preserve">, </w:t>
       </w:r>
-      <w:proofErr w:type="spellStart"/>
       <w:r>
         <w:rPr>
           <w:rFonts w:ascii="Arial Narrow" w:hAnsi="Arial Narrow"/>
@@ -7344,16 +5983,7 @@
           <w:sz w:val="40"/>
           <w:szCs w:val="40"/>
         </w:rPr>
-        <w:t>serID</w:t>
-      </w:r>
-      <w:proofErr w:type="spellEnd"/>
-      <w:r>
-        <w:rPr>
-          <w:rFonts w:ascii="Arial Narrow" w:hAnsi="Arial Narrow"/>
-          <w:sz w:val="40"/>
-          <w:szCs w:val="40"/>
-        </w:rPr>
-        <w:t xml:space="preserve"> e password.</w:t>
+        <w:t>serID e password.</w:t>
       </w:r>
     </w:p>
     <w:p>
@@ -7407,7 +6037,6 @@
         </w:rPr>
         <w:t xml:space="preserve">La funzione di login è essenziale per permettere agli utenti di accedere a funzionalità importanti, come creazione e la gestione delle librerie personali e la visualizzazione di suggerimenti personalizzati. Durante il login, agli utenti sarà richiesto di inserire il proprio </w:t>
       </w:r>
-      <w:proofErr w:type="spellStart"/>
       <w:r>
         <w:rPr>
           <w:rFonts w:ascii="Arial Narrow" w:hAnsi="Arial Narrow"/>
@@ -7422,16 +6051,7 @@
           <w:sz w:val="40"/>
           <w:szCs w:val="40"/>
         </w:rPr>
-        <w:t>serID</w:t>
-      </w:r>
-      <w:proofErr w:type="spellEnd"/>
-      <w:r>
-        <w:rPr>
-          <w:rFonts w:ascii="Arial Narrow" w:hAnsi="Arial Narrow"/>
-          <w:sz w:val="40"/>
-          <w:szCs w:val="40"/>
-        </w:rPr>
-        <w:t xml:space="preserve"> e </w:t>
+        <w:t xml:space="preserve">serID e </w:t>
       </w:r>
       <w:r>
         <w:rPr>
@@ -7529,29 +6149,7 @@
           <w:sz w:val="40"/>
           <w:szCs w:val="40"/>
         </w:rPr>
-        <w:t xml:space="preserve">**Caratteristiche del Recupero </w:t>
-      </w:r>
-      <w:proofErr w:type="gramStart"/>
-      <w:r>
-        <w:rPr>
-          <w:rFonts w:ascii="Arial Narrow" w:hAnsi="Arial Narrow"/>
-          <w:b/>
-          <w:bCs/>
-          <w:sz w:val="40"/>
-          <w:szCs w:val="40"/>
-        </w:rPr>
-        <w:t>Password:*</w:t>
-      </w:r>
-      <w:proofErr w:type="gramEnd"/>
-      <w:r>
-        <w:rPr>
-          <w:rFonts w:ascii="Arial Narrow" w:hAnsi="Arial Narrow"/>
-          <w:b/>
-          <w:bCs/>
-          <w:sz w:val="40"/>
-          <w:szCs w:val="40"/>
-        </w:rPr>
-        <w:t>*</w:t>
+        <w:t>**Caratteristiche del Recupero Password:**</w:t>
       </w:r>
     </w:p>
     <w:p>
@@ -7605,25 +6203,7 @@
           <w:sz w:val="40"/>
           <w:szCs w:val="40"/>
         </w:rPr>
-        <w:t xml:space="preserve"> Mostra nome, </w:t>
-      </w:r>
-      <w:proofErr w:type="gramStart"/>
-      <w:r>
-        <w:rPr>
-          <w:rFonts w:ascii="Arial Narrow" w:hAnsi="Arial Narrow"/>
-          <w:sz w:val="40"/>
-          <w:szCs w:val="40"/>
-        </w:rPr>
-        <w:t>email</w:t>
-      </w:r>
-      <w:proofErr w:type="gramEnd"/>
-      <w:r>
-        <w:rPr>
-          <w:rFonts w:ascii="Arial Narrow" w:hAnsi="Arial Narrow"/>
-          <w:sz w:val="40"/>
-          <w:szCs w:val="40"/>
-        </w:rPr>
-        <w:t xml:space="preserve"> e username dell'utente</w:t>
+        <w:t xml:space="preserve"> Mostra nome, email e username dell'utente</w:t>
       </w:r>
     </w:p>
     <w:p>
@@ -7707,29 +6287,7 @@
           <w:sz w:val="40"/>
           <w:szCs w:val="40"/>
         </w:rPr>
-        <w:t xml:space="preserve">**Come </w:t>
-      </w:r>
-      <w:proofErr w:type="gramStart"/>
-      <w:r>
-        <w:rPr>
-          <w:rFonts w:ascii="Arial Narrow" w:hAnsi="Arial Narrow"/>
-          <w:b/>
-          <w:bCs/>
-          <w:sz w:val="40"/>
-          <w:szCs w:val="40"/>
-        </w:rPr>
-        <w:t>Utilizzare:*</w:t>
-      </w:r>
-      <w:proofErr w:type="gramEnd"/>
-      <w:r>
-        <w:rPr>
-          <w:rFonts w:ascii="Arial Narrow" w:hAnsi="Arial Narrow"/>
-          <w:b/>
-          <w:bCs/>
-          <w:sz w:val="40"/>
-          <w:szCs w:val="40"/>
-        </w:rPr>
-        <w:t>*</w:t>
+        <w:t>**Come Utilizzare:**</w:t>
       </w:r>
     </w:p>
     <w:p>
@@ -7893,64 +6451,24 @@
           <w:sz w:val="40"/>
           <w:szCs w:val="40"/>
         </w:rPr>
-        <w:t xml:space="preserve">**Note di </w:t>
-      </w:r>
-      <w:proofErr w:type="gramStart"/>
-      <w:r>
-        <w:rPr>
-          <w:rFonts w:ascii="Arial Narrow" w:hAnsi="Arial Narrow"/>
-          <w:b/>
-          <w:bCs/>
-          <w:sz w:val="40"/>
-          <w:szCs w:val="40"/>
-        </w:rPr>
-        <w:t>Sicurezza:*</w:t>
-      </w:r>
-      <w:proofErr w:type="gramEnd"/>
-      <w:r>
-        <w:rPr>
-          <w:rFonts w:ascii="Arial Narrow" w:hAnsi="Arial Narrow"/>
-          <w:b/>
-          <w:bCs/>
-          <w:sz w:val="40"/>
-          <w:szCs w:val="40"/>
-        </w:rPr>
-        <w:t>*</w:t>
-      </w:r>
-    </w:p>
-    <w:p>
-      <w:pPr>
-        <w:rPr>
-          <w:rFonts w:ascii="Arial Narrow" w:hAnsi="Arial Narrow"/>
-          <w:sz w:val="40"/>
-          <w:szCs w:val="40"/>
-        </w:rPr>
-      </w:pPr>
-      <w:r>
-        <w:rPr>
-          <w:rFonts w:ascii="Arial Narrow" w:hAnsi="Arial Narrow"/>
-          <w:sz w:val="40"/>
-          <w:szCs w:val="40"/>
-        </w:rPr>
-        <w:t xml:space="preserve">- Le password sono salvate in formato </w:t>
-      </w:r>
-      <w:proofErr w:type="spellStart"/>
-      <w:r>
-        <w:rPr>
-          <w:rFonts w:ascii="Arial Narrow" w:hAnsi="Arial Narrow"/>
-          <w:sz w:val="40"/>
-          <w:szCs w:val="40"/>
-        </w:rPr>
-        <w:t>hash</w:t>
-      </w:r>
-      <w:proofErr w:type="spellEnd"/>
-      <w:r>
-        <w:rPr>
-          <w:rFonts w:ascii="Arial Narrow" w:hAnsi="Arial Narrow"/>
-          <w:sz w:val="40"/>
-          <w:szCs w:val="40"/>
-        </w:rPr>
-        <w:t xml:space="preserve"> SHA-256</w:t>
+        <w:t>**Note di Sicurezza:**</w:t>
+      </w:r>
+    </w:p>
+    <w:p>
+      <w:pPr>
+        <w:rPr>
+          <w:rFonts w:ascii="Arial Narrow" w:hAnsi="Arial Narrow"/>
+          <w:sz w:val="40"/>
+          <w:szCs w:val="40"/>
+        </w:rPr>
+      </w:pPr>
+      <w:r>
+        <w:rPr>
+          <w:rFonts w:ascii="Arial Narrow" w:hAnsi="Arial Narrow"/>
+          <w:sz w:val="40"/>
+          <w:szCs w:val="40"/>
+        </w:rPr>
+        <w:t>- Le password sono salvate in formato hash SHA-256</w:t>
       </w:r>
     </w:p>
     <w:p>
@@ -8996,7 +7514,6 @@
           <w:rFonts w:ascii="Arial Narrow" w:hAnsi="Arial Narrow"/>
           <w:sz w:val="40"/>
           <w:szCs w:val="40"/>
-          <w:lang w:val="en-US"/>
         </w:rPr>
       </w:pPr>
     </w:p>
@@ -9045,747 +7562,473 @@
           <w:szCs w:val="48"/>
           <w:lang w:val="en-US"/>
         </w:rPr>
-        <w:t xml:space="preserve">### 5.1 </w:t>
-      </w:r>
-      <w:proofErr w:type="spellStart"/>
-      <w:r>
+        <w:t>### 5.1 Problemi di Installazione</w:t>
+      </w:r>
+    </w:p>
+    <w:p>
+      <w:pPr>
+        <w:rPr>
+          <w:rFonts w:ascii="Arial Narrow" w:hAnsi="Arial Narrow"/>
+          <w:sz w:val="40"/>
+          <w:szCs w:val="40"/>
+          <w:lang w:val="en-US"/>
+        </w:rPr>
+      </w:pPr>
+    </w:p>
+    <w:p>
+      <w:pPr>
+        <w:rPr>
+          <w:rFonts w:ascii="Arial Narrow" w:hAnsi="Arial Narrow"/>
+          <w:b/>
+          <w:bCs/>
+          <w:sz w:val="40"/>
+          <w:szCs w:val="40"/>
+          <w:lang w:val="en-US"/>
+        </w:rPr>
+      </w:pPr>
+      <w:r>
+        <w:rPr>
+          <w:rFonts w:ascii="Arial Narrow" w:hAnsi="Arial Narrow"/>
+          <w:b/>
+          <w:bCs/>
+          <w:sz w:val="40"/>
+          <w:szCs w:val="40"/>
+          <w:lang w:val="en-US"/>
+        </w:rPr>
+        <w:t>#### Problema: "Java not recognized as internal or external command"</w:t>
+      </w:r>
+    </w:p>
+    <w:p>
+      <w:pPr>
+        <w:rPr>
+          <w:rFonts w:ascii="Arial Narrow" w:hAnsi="Arial Narrow"/>
+          <w:b/>
+          <w:bCs/>
+          <w:sz w:val="40"/>
+          <w:szCs w:val="40"/>
+        </w:rPr>
+      </w:pPr>
+      <w:r>
+        <w:rPr>
+          <w:rFonts w:ascii="Arial Narrow" w:hAnsi="Arial Narrow"/>
+          <w:b/>
+          <w:bCs/>
+          <w:sz w:val="40"/>
+          <w:szCs w:val="40"/>
+        </w:rPr>
+        <w:t>**Soluzione:**</w:t>
+      </w:r>
+    </w:p>
+    <w:p>
+      <w:pPr>
+        <w:rPr>
+          <w:rFonts w:ascii="Arial Narrow" w:hAnsi="Arial Narrow"/>
+          <w:sz w:val="40"/>
+          <w:szCs w:val="40"/>
+        </w:rPr>
+      </w:pPr>
+      <w:r>
+        <w:rPr>
+          <w:rFonts w:ascii="Arial Narrow" w:hAnsi="Arial Narrow"/>
+          <w:sz w:val="40"/>
+          <w:szCs w:val="40"/>
+        </w:rPr>
+        <w:t>1. Verifica che Java sia installato: `java -version`</w:t>
+      </w:r>
+    </w:p>
+    <w:p>
+      <w:pPr>
+        <w:rPr>
+          <w:rFonts w:ascii="Arial Narrow" w:hAnsi="Arial Narrow"/>
+          <w:sz w:val="40"/>
+          <w:szCs w:val="40"/>
+        </w:rPr>
+      </w:pPr>
+      <w:r>
+        <w:rPr>
+          <w:rFonts w:ascii="Arial Narrow" w:hAnsi="Arial Narrow"/>
+          <w:sz w:val="40"/>
+          <w:szCs w:val="40"/>
+        </w:rPr>
+        <w:t>2. Se non installato, scarica Java 17+ dal sito ufficiale</w:t>
+      </w:r>
+    </w:p>
+    <w:p>
+      <w:pPr>
+        <w:rPr>
+          <w:rFonts w:ascii="Arial Narrow" w:hAnsi="Arial Narrow"/>
+          <w:sz w:val="40"/>
+          <w:szCs w:val="40"/>
+        </w:rPr>
+      </w:pPr>
+      <w:r>
+        <w:rPr>
+          <w:rFonts w:ascii="Arial Narrow" w:hAnsi="Arial Narrow"/>
+          <w:sz w:val="40"/>
+          <w:szCs w:val="40"/>
+        </w:rPr>
+        <w:t>3. Aggiungi Java al PATH di sistema</w:t>
+      </w:r>
+    </w:p>
+    <w:p>
+      <w:pPr>
+        <w:rPr>
+          <w:rFonts w:ascii="Arial Narrow" w:hAnsi="Arial Narrow"/>
+          <w:sz w:val="40"/>
+          <w:szCs w:val="40"/>
+        </w:rPr>
+      </w:pPr>
+      <w:r>
+        <w:rPr>
+          <w:rFonts w:ascii="Arial Narrow" w:hAnsi="Arial Narrow"/>
+          <w:sz w:val="40"/>
+          <w:szCs w:val="40"/>
+        </w:rPr>
+        <w:t>4. Usa `.\fix_java_version.bat` per correzioni automatiche</w:t>
+      </w:r>
+    </w:p>
+    <w:p>
+      <w:pPr>
+        <w:rPr>
+          <w:rFonts w:ascii="Arial Narrow" w:hAnsi="Arial Narrow"/>
+          <w:sz w:val="40"/>
+          <w:szCs w:val="40"/>
+        </w:rPr>
+      </w:pPr>
+    </w:p>
+    <w:p>
+      <w:pPr>
+        <w:rPr>
+          <w:rFonts w:ascii="Arial Narrow" w:hAnsi="Arial Narrow"/>
+          <w:sz w:val="40"/>
+          <w:szCs w:val="40"/>
+        </w:rPr>
+      </w:pPr>
+      <w:r>
+        <w:rPr>
+          <w:rFonts w:ascii="Arial Narrow" w:hAnsi="Arial Narrow"/>
+          <w:sz w:val="40"/>
+          <w:szCs w:val="40"/>
+        </w:rPr>
+        <w:t>Per l’installazione di java, vedere il punto: (# 2.2 sopra)</w:t>
+      </w:r>
+    </w:p>
+    <w:p>
+      <w:pPr>
+        <w:rPr>
+          <w:rFonts w:ascii="Arial Narrow" w:hAnsi="Arial Narrow"/>
+          <w:sz w:val="40"/>
+          <w:szCs w:val="40"/>
+        </w:rPr>
+      </w:pPr>
+    </w:p>
+    <w:p>
+      <w:pPr>
+        <w:rPr>
+          <w:rFonts w:ascii="Arial Narrow" w:hAnsi="Arial Narrow"/>
+          <w:b/>
+          <w:bCs/>
+          <w:sz w:val="40"/>
+          <w:szCs w:val="40"/>
+        </w:rPr>
+      </w:pPr>
+    </w:p>
+    <w:p>
+      <w:pPr>
+        <w:rPr>
+          <w:rFonts w:ascii="Arial Narrow" w:hAnsi="Arial Narrow"/>
+          <w:b/>
+          <w:bCs/>
+          <w:sz w:val="40"/>
+          <w:szCs w:val="40"/>
+        </w:rPr>
+      </w:pPr>
+      <w:r>
+        <w:rPr>
+          <w:rFonts w:ascii="Arial Narrow" w:hAnsi="Arial Narrow"/>
+          <w:b/>
+          <w:bCs/>
+          <w:sz w:val="40"/>
+          <w:szCs w:val="40"/>
+        </w:rPr>
+        <w:t>#### Problema: "PostgreSQL connection failed"</w:t>
+      </w:r>
+    </w:p>
+    <w:p>
+      <w:pPr>
+        <w:rPr>
+          <w:rFonts w:ascii="Arial Narrow" w:hAnsi="Arial Narrow"/>
+          <w:b/>
+          <w:bCs/>
+          <w:sz w:val="40"/>
+          <w:szCs w:val="40"/>
+        </w:rPr>
+      </w:pPr>
+      <w:r>
+        <w:rPr>
+          <w:rFonts w:ascii="Arial Narrow" w:hAnsi="Arial Narrow"/>
+          <w:b/>
+          <w:bCs/>
+          <w:sz w:val="40"/>
+          <w:szCs w:val="40"/>
+        </w:rPr>
+        <w:t>**Verifiche:**</w:t>
+      </w:r>
+    </w:p>
+    <w:p>
+      <w:pPr>
+        <w:rPr>
+          <w:rFonts w:ascii="Arial Narrow" w:hAnsi="Arial Narrow"/>
+          <w:sz w:val="40"/>
+          <w:szCs w:val="40"/>
+        </w:rPr>
+      </w:pPr>
+      <w:r>
+        <w:rPr>
+          <w:rFonts w:ascii="Arial Narrow" w:hAnsi="Arial Narrow"/>
+          <w:sz w:val="40"/>
+          <w:szCs w:val="40"/>
+        </w:rPr>
+        <w:t>1. PostgreSQL è installato e in esecuzione?</w:t>
+      </w:r>
+    </w:p>
+    <w:p>
+      <w:pPr>
+        <w:rPr>
+          <w:rFonts w:ascii="Arial Narrow" w:hAnsi="Arial Narrow"/>
+          <w:sz w:val="40"/>
+          <w:szCs w:val="40"/>
+        </w:rPr>
+      </w:pPr>
+      <w:r>
+        <w:rPr>
+          <w:rFonts w:ascii="Arial Narrow" w:hAnsi="Arial Narrow"/>
+          <w:sz w:val="40"/>
+          <w:szCs w:val="40"/>
+        </w:rPr>
+        <w:t>2. La password dell'utente 'postgres' è corretta?</w:t>
+      </w:r>
+    </w:p>
+    <w:p>
+      <w:pPr>
+        <w:rPr>
+          <w:rFonts w:ascii="Arial Narrow" w:hAnsi="Arial Narrow"/>
+          <w:sz w:val="40"/>
+          <w:szCs w:val="40"/>
+        </w:rPr>
+      </w:pPr>
+      <w:r>
+        <w:rPr>
+          <w:rFonts w:ascii="Arial Narrow" w:hAnsi="Arial Narrow"/>
+          <w:sz w:val="40"/>
+          <w:szCs w:val="40"/>
+        </w:rPr>
+        <w:t>3. Il servizio PostgreSQL è avviato?</w:t>
+      </w:r>
+    </w:p>
+    <w:p>
+      <w:pPr>
+        <w:rPr>
+          <w:rFonts w:ascii="Arial Narrow" w:hAnsi="Arial Narrow"/>
+          <w:sz w:val="40"/>
+          <w:szCs w:val="40"/>
+        </w:rPr>
+      </w:pPr>
+    </w:p>
+    <w:p>
+      <w:pPr>
+        <w:rPr>
+          <w:rFonts w:ascii="Arial Narrow" w:hAnsi="Arial Narrow"/>
+          <w:b/>
+          <w:bCs/>
+          <w:sz w:val="40"/>
+          <w:szCs w:val="40"/>
+        </w:rPr>
+      </w:pPr>
+      <w:r>
+        <w:rPr>
+          <w:rFonts w:ascii="Arial Narrow" w:hAnsi="Arial Narrow"/>
+          <w:b/>
+          <w:bCs/>
+          <w:sz w:val="40"/>
+          <w:szCs w:val="40"/>
+        </w:rPr>
+        <w:t>#### Problema: "run_all.bat non si avvia"</w:t>
+      </w:r>
+    </w:p>
+    <w:p>
+      <w:pPr>
+        <w:rPr>
+          <w:rFonts w:ascii="Arial Narrow" w:hAnsi="Arial Narrow"/>
+          <w:sz w:val="40"/>
+          <w:szCs w:val="40"/>
+          <w:lang w:val="en-US"/>
+        </w:rPr>
+      </w:pPr>
+      <w:r>
+        <w:rPr>
+          <w:rFonts w:ascii="Arial Narrow" w:hAnsi="Arial Narrow"/>
+          <w:sz w:val="40"/>
+          <w:szCs w:val="40"/>
+          <w:lang w:val="en-US"/>
+        </w:rPr>
+        <w:t>**Da PowerShell:**</w:t>
+      </w:r>
+    </w:p>
+    <w:p>
+      <w:pPr>
+        <w:rPr>
+          <w:rFonts w:ascii="Arial Narrow" w:hAnsi="Arial Narrow"/>
+          <w:sz w:val="40"/>
+          <w:szCs w:val="40"/>
+          <w:lang w:val="en-US"/>
+        </w:rPr>
+      </w:pPr>
+      <w:r>
+        <w:rPr>
+          <w:rFonts w:ascii="Arial Narrow" w:hAnsi="Arial Narrow"/>
+          <w:sz w:val="40"/>
+          <w:szCs w:val="40"/>
+          <w:lang w:val="en-US"/>
+        </w:rPr>
+        <w:t>```powershell</w:t>
+      </w:r>
+    </w:p>
+    <w:p>
+      <w:pPr>
+        <w:rPr>
+          <w:rFonts w:ascii="Arial Narrow" w:hAnsi="Arial Narrow"/>
+          <w:sz w:val="40"/>
+          <w:szCs w:val="40"/>
+          <w:lang w:val="en-US"/>
+        </w:rPr>
+      </w:pPr>
+      <w:r>
+        <w:rPr>
+          <w:rFonts w:ascii="Arial Narrow" w:hAnsi="Arial Narrow"/>
+          <w:sz w:val="40"/>
+          <w:szCs w:val="40"/>
+          <w:lang w:val="en-US"/>
+        </w:rPr>
+        <w:t>.\run_all.bat</w:t>
+      </w:r>
+    </w:p>
+    <w:p>
+      <w:pPr>
+        <w:rPr>
+          <w:rFonts w:ascii="Arial Narrow" w:hAnsi="Arial Narrow"/>
+          <w:sz w:val="40"/>
+          <w:szCs w:val="40"/>
+        </w:rPr>
+      </w:pPr>
+      <w:r>
+        <w:rPr>
+          <w:rFonts w:ascii="Arial Narrow" w:hAnsi="Arial Narrow"/>
+          <w:sz w:val="40"/>
+          <w:szCs w:val="40"/>
+        </w:rPr>
+        <w:t>```</w:t>
+      </w:r>
+    </w:p>
+    <w:p>
+      <w:pPr>
+        <w:rPr>
+          <w:rFonts w:ascii="Arial Narrow" w:hAnsi="Arial Narrow"/>
+          <w:sz w:val="40"/>
+          <w:szCs w:val="40"/>
+        </w:rPr>
+      </w:pPr>
+    </w:p>
+    <w:p>
+      <w:pPr>
+        <w:rPr>
+          <w:rFonts w:ascii="Arial Narrow" w:hAnsi="Arial Narrow"/>
+          <w:sz w:val="40"/>
+          <w:szCs w:val="40"/>
+        </w:rPr>
+      </w:pPr>
+      <w:r>
+        <w:rPr>
+          <w:rFonts w:ascii="Arial Narrow" w:hAnsi="Arial Narrow"/>
+          <w:sz w:val="40"/>
+          <w:szCs w:val="40"/>
+        </w:rPr>
+        <w:t>**Da CMD:**</w:t>
+      </w:r>
+    </w:p>
+    <w:p>
+      <w:pPr>
+        <w:rPr>
+          <w:rFonts w:ascii="Arial Narrow" w:hAnsi="Arial Narrow"/>
+          <w:sz w:val="40"/>
+          <w:szCs w:val="40"/>
+        </w:rPr>
+      </w:pPr>
+      <w:r>
+        <w:rPr>
+          <w:rFonts w:ascii="Arial Narrow" w:hAnsi="Arial Narrow"/>
+          <w:sz w:val="40"/>
+          <w:szCs w:val="40"/>
+        </w:rPr>
+        <w:t>```cmd</w:t>
+      </w:r>
+    </w:p>
+    <w:p>
+      <w:pPr>
+        <w:rPr>
+          <w:rFonts w:ascii="Arial Narrow" w:hAnsi="Arial Narrow"/>
+          <w:sz w:val="40"/>
+          <w:szCs w:val="40"/>
+        </w:rPr>
+      </w:pPr>
+      <w:r>
+        <w:rPr>
+          <w:rFonts w:ascii="Arial Narrow" w:hAnsi="Arial Narrow"/>
+          <w:sz w:val="40"/>
+          <w:szCs w:val="40"/>
+        </w:rPr>
+        <w:t>run_all.bat</w:t>
+      </w:r>
+    </w:p>
+    <w:p>
+      <w:pPr>
+        <w:rPr>
+          <w:rFonts w:ascii="Arial Narrow" w:hAnsi="Arial Narrow"/>
+          <w:sz w:val="40"/>
+          <w:szCs w:val="40"/>
+        </w:rPr>
+      </w:pPr>
+      <w:r>
+        <w:rPr>
+          <w:rFonts w:ascii="Arial Narrow" w:hAnsi="Arial Narrow"/>
+          <w:sz w:val="40"/>
+          <w:szCs w:val="40"/>
+        </w:rPr>
+        <w:t>```</w:t>
+      </w:r>
+    </w:p>
+    <w:p>
+      <w:pPr>
+        <w:rPr>
+          <w:rFonts w:ascii="Arial Narrow" w:hAnsi="Arial Narrow"/>
+          <w:sz w:val="40"/>
+          <w:szCs w:val="40"/>
+        </w:rPr>
+      </w:pPr>
+    </w:p>
+    <w:p>
+      <w:pPr>
         <w:rPr>
           <w:rFonts w:ascii="Arial Narrow" w:hAnsi="Arial Narrow"/>
           <w:sz w:val="48"/>
           <w:szCs w:val="48"/>
-          <w:lang w:val="en-US"/>
-        </w:rPr>
-        <w:t>Problemi</w:t>
-      </w:r>
-      <w:proofErr w:type="spellEnd"/>
+        </w:rPr>
+      </w:pPr>
       <w:r>
         <w:rPr>
           <w:rFonts w:ascii="Arial Narrow" w:hAnsi="Arial Narrow"/>
           <w:sz w:val="48"/>
           <w:szCs w:val="48"/>
-          <w:lang w:val="en-US"/>
-        </w:rPr>
-        <w:t xml:space="preserve"> di </w:t>
-      </w:r>
-      <w:proofErr w:type="spellStart"/>
-      <w:r>
-        <w:rPr>
-          <w:rFonts w:ascii="Arial Narrow" w:hAnsi="Arial Narrow"/>
-          <w:sz w:val="48"/>
-          <w:szCs w:val="48"/>
-          <w:lang w:val="en-US"/>
-        </w:rPr>
-        <w:t>Installazione</w:t>
-      </w:r>
-      <w:proofErr w:type="spellEnd"/>
-    </w:p>
-    <w:p>
-      <w:pPr>
-        <w:rPr>
-          <w:rFonts w:ascii="Arial Narrow" w:hAnsi="Arial Narrow"/>
-          <w:sz w:val="40"/>
-          <w:szCs w:val="40"/>
-          <w:lang w:val="en-US"/>
-        </w:rPr>
-      </w:pPr>
-    </w:p>
-    <w:p>
-      <w:pPr>
-        <w:rPr>
-          <w:rFonts w:ascii="Arial Narrow" w:hAnsi="Arial Narrow"/>
-          <w:b/>
-          <w:bCs/>
-          <w:sz w:val="40"/>
-          <w:szCs w:val="40"/>
-          <w:lang w:val="en-US"/>
-        </w:rPr>
-      </w:pPr>
-      <w:r>
-        <w:rPr>
-          <w:rFonts w:ascii="Arial Narrow" w:hAnsi="Arial Narrow"/>
-          <w:b/>
-          <w:bCs/>
-          <w:sz w:val="40"/>
-          <w:szCs w:val="40"/>
-          <w:lang w:val="en-US"/>
-        </w:rPr>
-        <w:t xml:space="preserve">#### </w:t>
-      </w:r>
-      <w:proofErr w:type="spellStart"/>
-      <w:r>
-        <w:rPr>
-          <w:rFonts w:ascii="Arial Narrow" w:hAnsi="Arial Narrow"/>
-          <w:b/>
-          <w:bCs/>
-          <w:sz w:val="40"/>
-          <w:szCs w:val="40"/>
-          <w:lang w:val="en-US"/>
-        </w:rPr>
-        <w:t>Problema</w:t>
-      </w:r>
-      <w:proofErr w:type="spellEnd"/>
-      <w:r>
-        <w:rPr>
-          <w:rFonts w:ascii="Arial Narrow" w:hAnsi="Arial Narrow"/>
-          <w:b/>
-          <w:bCs/>
-          <w:sz w:val="40"/>
-          <w:szCs w:val="40"/>
-          <w:lang w:val="en-US"/>
-        </w:rPr>
-        <w:t>: "Java not recognized as internal or external command"</w:t>
-      </w:r>
-    </w:p>
-    <w:p>
-      <w:pPr>
-        <w:rPr>
-          <w:rFonts w:ascii="Arial Narrow" w:hAnsi="Arial Narrow"/>
-          <w:b/>
-          <w:bCs/>
-          <w:sz w:val="40"/>
-          <w:szCs w:val="40"/>
-        </w:rPr>
-      </w:pPr>
-      <w:r>
-        <w:rPr>
-          <w:rFonts w:ascii="Arial Narrow" w:hAnsi="Arial Narrow"/>
-          <w:b/>
-          <w:bCs/>
-          <w:sz w:val="40"/>
-          <w:szCs w:val="40"/>
-        </w:rPr>
-        <w:t>**</w:t>
-      </w:r>
-      <w:proofErr w:type="gramStart"/>
-      <w:r>
-        <w:rPr>
-          <w:rFonts w:ascii="Arial Narrow" w:hAnsi="Arial Narrow"/>
-          <w:b/>
-          <w:bCs/>
-          <w:sz w:val="40"/>
-          <w:szCs w:val="40"/>
-        </w:rPr>
-        <w:t>Soluzione:*</w:t>
-      </w:r>
-      <w:proofErr w:type="gramEnd"/>
-      <w:r>
-        <w:rPr>
-          <w:rFonts w:ascii="Arial Narrow" w:hAnsi="Arial Narrow"/>
-          <w:b/>
-          <w:bCs/>
-          <w:sz w:val="40"/>
-          <w:szCs w:val="40"/>
-        </w:rPr>
-        <w:t>*</w:t>
-      </w:r>
-    </w:p>
-    <w:p>
-      <w:pPr>
-        <w:rPr>
-          <w:rFonts w:ascii="Arial Narrow" w:hAnsi="Arial Narrow"/>
-          <w:sz w:val="40"/>
-          <w:szCs w:val="40"/>
-        </w:rPr>
-      </w:pPr>
-      <w:r>
-        <w:rPr>
-          <w:rFonts w:ascii="Arial Narrow" w:hAnsi="Arial Narrow"/>
-          <w:sz w:val="40"/>
-          <w:szCs w:val="40"/>
-        </w:rPr>
-        <w:t>1. Verifica che Java sia installato: `java -</w:t>
-      </w:r>
-      <w:proofErr w:type="spellStart"/>
-      <w:r>
-        <w:rPr>
-          <w:rFonts w:ascii="Arial Narrow" w:hAnsi="Arial Narrow"/>
-          <w:sz w:val="40"/>
-          <w:szCs w:val="40"/>
-        </w:rPr>
-        <w:t>version</w:t>
-      </w:r>
-      <w:proofErr w:type="spellEnd"/>
-      <w:r>
-        <w:rPr>
-          <w:rFonts w:ascii="Arial Narrow" w:hAnsi="Arial Narrow"/>
-          <w:sz w:val="40"/>
-          <w:szCs w:val="40"/>
-        </w:rPr>
-        <w:t>`</w:t>
-      </w:r>
-    </w:p>
-    <w:p>
-      <w:pPr>
-        <w:rPr>
-          <w:rFonts w:ascii="Arial Narrow" w:hAnsi="Arial Narrow"/>
-          <w:sz w:val="40"/>
-          <w:szCs w:val="40"/>
-        </w:rPr>
-      </w:pPr>
-      <w:r>
-        <w:rPr>
-          <w:rFonts w:ascii="Arial Narrow" w:hAnsi="Arial Narrow"/>
-          <w:sz w:val="40"/>
-          <w:szCs w:val="40"/>
-        </w:rPr>
-        <w:t>2. Se non installato, scarica Java 17+ dal sito ufficiale</w:t>
-      </w:r>
-    </w:p>
-    <w:p>
-      <w:pPr>
-        <w:rPr>
-          <w:rFonts w:ascii="Arial Narrow" w:hAnsi="Arial Narrow"/>
-          <w:sz w:val="40"/>
-          <w:szCs w:val="40"/>
-        </w:rPr>
-      </w:pPr>
-      <w:r>
-        <w:rPr>
-          <w:rFonts w:ascii="Arial Narrow" w:hAnsi="Arial Narrow"/>
-          <w:sz w:val="40"/>
-          <w:szCs w:val="40"/>
-        </w:rPr>
-        <w:t>3. Aggiungi Java al PATH di sistema</w:t>
-      </w:r>
-    </w:p>
-    <w:p>
-      <w:pPr>
-        <w:rPr>
-          <w:rFonts w:ascii="Arial Narrow" w:hAnsi="Arial Narrow"/>
-          <w:sz w:val="40"/>
-          <w:szCs w:val="40"/>
-        </w:rPr>
-      </w:pPr>
-      <w:r>
-        <w:rPr>
-          <w:rFonts w:ascii="Arial Narrow" w:hAnsi="Arial Narrow"/>
-          <w:sz w:val="40"/>
-          <w:szCs w:val="40"/>
-        </w:rPr>
-        <w:t>4. Usa `.\fix_java_version.bat` per correzioni automatiche</w:t>
-      </w:r>
-    </w:p>
-    <w:p>
-      <w:pPr>
-        <w:rPr>
-          <w:rFonts w:ascii="Arial Narrow" w:hAnsi="Arial Narrow"/>
-          <w:sz w:val="40"/>
-          <w:szCs w:val="40"/>
-        </w:rPr>
-      </w:pPr>
-    </w:p>
-    <w:p>
-      <w:pPr>
-        <w:rPr>
-          <w:rFonts w:ascii="Arial Narrow" w:hAnsi="Arial Narrow"/>
-          <w:sz w:val="40"/>
-          <w:szCs w:val="40"/>
-        </w:rPr>
-      </w:pPr>
-      <w:r>
-        <w:rPr>
-          <w:rFonts w:ascii="Arial Narrow" w:hAnsi="Arial Narrow"/>
-          <w:sz w:val="40"/>
-          <w:szCs w:val="40"/>
-        </w:rPr>
-        <w:t>Per l’installazione di java, vedere il punto: (# 2.2 sopra)</w:t>
-      </w:r>
-    </w:p>
-    <w:p>
-      <w:pPr>
-        <w:rPr>
-          <w:rFonts w:ascii="Arial Narrow" w:hAnsi="Arial Narrow"/>
-          <w:sz w:val="40"/>
-          <w:szCs w:val="40"/>
-        </w:rPr>
-      </w:pPr>
-    </w:p>
-    <w:p>
-      <w:pPr>
-        <w:rPr>
-          <w:rFonts w:ascii="Arial Narrow" w:hAnsi="Arial Narrow"/>
-          <w:b/>
-          <w:bCs/>
-          <w:sz w:val="40"/>
-          <w:szCs w:val="40"/>
-        </w:rPr>
-      </w:pPr>
-    </w:p>
-    <w:p>
-      <w:pPr>
-        <w:rPr>
-          <w:rFonts w:ascii="Arial Narrow" w:hAnsi="Arial Narrow"/>
-          <w:b/>
-          <w:bCs/>
-          <w:sz w:val="40"/>
-          <w:szCs w:val="40"/>
-        </w:rPr>
-      </w:pPr>
-      <w:r>
-        <w:rPr>
-          <w:rFonts w:ascii="Arial Narrow" w:hAnsi="Arial Narrow"/>
-          <w:b/>
-          <w:bCs/>
-          <w:sz w:val="40"/>
-          <w:szCs w:val="40"/>
-        </w:rPr>
-        <w:t>#### Problema: "</w:t>
-      </w:r>
-      <w:proofErr w:type="spellStart"/>
-      <w:r>
-        <w:rPr>
-          <w:rFonts w:ascii="Arial Narrow" w:hAnsi="Arial Narrow"/>
-          <w:b/>
-          <w:bCs/>
-          <w:sz w:val="40"/>
-          <w:szCs w:val="40"/>
-        </w:rPr>
-        <w:t>PostgreSQL</w:t>
-      </w:r>
-      <w:proofErr w:type="spellEnd"/>
-      <w:r>
-        <w:rPr>
-          <w:rFonts w:ascii="Arial Narrow" w:hAnsi="Arial Narrow"/>
-          <w:b/>
-          <w:bCs/>
-          <w:sz w:val="40"/>
-          <w:szCs w:val="40"/>
-        </w:rPr>
-        <w:t xml:space="preserve"> connection </w:t>
-      </w:r>
-      <w:proofErr w:type="spellStart"/>
-      <w:r>
-        <w:rPr>
-          <w:rFonts w:ascii="Arial Narrow" w:hAnsi="Arial Narrow"/>
-          <w:b/>
-          <w:bCs/>
-          <w:sz w:val="40"/>
-          <w:szCs w:val="40"/>
-        </w:rPr>
-        <w:t>failed</w:t>
-      </w:r>
-      <w:proofErr w:type="spellEnd"/>
-      <w:r>
-        <w:rPr>
-          <w:rFonts w:ascii="Arial Narrow" w:hAnsi="Arial Narrow"/>
-          <w:b/>
-          <w:bCs/>
-          <w:sz w:val="40"/>
-          <w:szCs w:val="40"/>
-        </w:rPr>
-        <w:t>"</w:t>
-      </w:r>
-    </w:p>
-    <w:p>
-      <w:pPr>
-        <w:rPr>
-          <w:rFonts w:ascii="Arial Narrow" w:hAnsi="Arial Narrow"/>
-          <w:b/>
-          <w:bCs/>
-          <w:sz w:val="40"/>
-          <w:szCs w:val="40"/>
-        </w:rPr>
-      </w:pPr>
-      <w:r>
-        <w:rPr>
-          <w:rFonts w:ascii="Arial Narrow" w:hAnsi="Arial Narrow"/>
-          <w:b/>
-          <w:bCs/>
-          <w:sz w:val="40"/>
-          <w:szCs w:val="40"/>
-        </w:rPr>
-        <w:t>**</w:t>
-      </w:r>
-      <w:proofErr w:type="gramStart"/>
-      <w:r>
-        <w:rPr>
-          <w:rFonts w:ascii="Arial Narrow" w:hAnsi="Arial Narrow"/>
-          <w:b/>
-          <w:bCs/>
-          <w:sz w:val="40"/>
-          <w:szCs w:val="40"/>
-        </w:rPr>
-        <w:t>Verifiche:*</w:t>
-      </w:r>
-      <w:proofErr w:type="gramEnd"/>
-      <w:r>
-        <w:rPr>
-          <w:rFonts w:ascii="Arial Narrow" w:hAnsi="Arial Narrow"/>
-          <w:b/>
-          <w:bCs/>
-          <w:sz w:val="40"/>
-          <w:szCs w:val="40"/>
-        </w:rPr>
-        <w:t>*</w:t>
-      </w:r>
-    </w:p>
-    <w:p>
-      <w:pPr>
-        <w:rPr>
-          <w:rFonts w:ascii="Arial Narrow" w:hAnsi="Arial Narrow"/>
-          <w:sz w:val="40"/>
-          <w:szCs w:val="40"/>
-        </w:rPr>
-      </w:pPr>
-      <w:r>
-        <w:rPr>
-          <w:rFonts w:ascii="Arial Narrow" w:hAnsi="Arial Narrow"/>
-          <w:sz w:val="40"/>
-          <w:szCs w:val="40"/>
-        </w:rPr>
-        <w:t xml:space="preserve">1. </w:t>
-      </w:r>
-      <w:proofErr w:type="spellStart"/>
-      <w:r>
-        <w:rPr>
-          <w:rFonts w:ascii="Arial Narrow" w:hAnsi="Arial Narrow"/>
-          <w:sz w:val="40"/>
-          <w:szCs w:val="40"/>
-        </w:rPr>
-        <w:t>PostgreSQL</w:t>
-      </w:r>
-      <w:proofErr w:type="spellEnd"/>
-      <w:r>
-        <w:rPr>
-          <w:rFonts w:ascii="Arial Narrow" w:hAnsi="Arial Narrow"/>
-          <w:sz w:val="40"/>
-          <w:szCs w:val="40"/>
-        </w:rPr>
-        <w:t xml:space="preserve"> è installato e in esecuzione?</w:t>
-      </w:r>
-    </w:p>
-    <w:p>
-      <w:pPr>
-        <w:rPr>
-          <w:rFonts w:ascii="Arial Narrow" w:hAnsi="Arial Narrow"/>
-          <w:sz w:val="40"/>
-          <w:szCs w:val="40"/>
-        </w:rPr>
-      </w:pPr>
-      <w:r>
-        <w:rPr>
-          <w:rFonts w:ascii="Arial Narrow" w:hAnsi="Arial Narrow"/>
-          <w:sz w:val="40"/>
-          <w:szCs w:val="40"/>
-        </w:rPr>
-        <w:t>2. La password dell'utente '</w:t>
-      </w:r>
-      <w:proofErr w:type="spellStart"/>
-      <w:r>
-        <w:rPr>
-          <w:rFonts w:ascii="Arial Narrow" w:hAnsi="Arial Narrow"/>
-          <w:sz w:val="40"/>
-          <w:szCs w:val="40"/>
-        </w:rPr>
-        <w:t>postgres</w:t>
-      </w:r>
-      <w:proofErr w:type="spellEnd"/>
-      <w:r>
-        <w:rPr>
-          <w:rFonts w:ascii="Arial Narrow" w:hAnsi="Arial Narrow"/>
-          <w:sz w:val="40"/>
-          <w:szCs w:val="40"/>
-        </w:rPr>
-        <w:t>' è corretta?</w:t>
-      </w:r>
-    </w:p>
-    <w:p>
-      <w:pPr>
-        <w:rPr>
-          <w:rFonts w:ascii="Arial Narrow" w:hAnsi="Arial Narrow"/>
-          <w:sz w:val="40"/>
-          <w:szCs w:val="40"/>
-        </w:rPr>
-      </w:pPr>
-      <w:r>
-        <w:rPr>
-          <w:rFonts w:ascii="Arial Narrow" w:hAnsi="Arial Narrow"/>
-          <w:sz w:val="40"/>
-          <w:szCs w:val="40"/>
-        </w:rPr>
-        <w:t xml:space="preserve">3. Il servizio </w:t>
-      </w:r>
-      <w:proofErr w:type="spellStart"/>
-      <w:r>
-        <w:rPr>
-          <w:rFonts w:ascii="Arial Narrow" w:hAnsi="Arial Narrow"/>
-          <w:sz w:val="40"/>
-          <w:szCs w:val="40"/>
-        </w:rPr>
-        <w:t>PostgreSQL</w:t>
-      </w:r>
-      <w:proofErr w:type="spellEnd"/>
-      <w:r>
-        <w:rPr>
-          <w:rFonts w:ascii="Arial Narrow" w:hAnsi="Arial Narrow"/>
-          <w:sz w:val="40"/>
-          <w:szCs w:val="40"/>
-        </w:rPr>
-        <w:t xml:space="preserve"> è avviato?</w:t>
-      </w:r>
-    </w:p>
-    <w:p>
-      <w:pPr>
-        <w:rPr>
-          <w:rFonts w:ascii="Arial Narrow" w:hAnsi="Arial Narrow"/>
-          <w:sz w:val="40"/>
-          <w:szCs w:val="40"/>
-        </w:rPr>
-      </w:pPr>
-    </w:p>
-    <w:p>
-      <w:pPr>
-        <w:rPr>
-          <w:rFonts w:ascii="Arial Narrow" w:hAnsi="Arial Narrow"/>
-          <w:b/>
-          <w:bCs/>
-          <w:sz w:val="40"/>
-          <w:szCs w:val="40"/>
-        </w:rPr>
-      </w:pPr>
-      <w:r>
-        <w:rPr>
-          <w:rFonts w:ascii="Arial Narrow" w:hAnsi="Arial Narrow"/>
-          <w:b/>
-          <w:bCs/>
-          <w:sz w:val="40"/>
-          <w:szCs w:val="40"/>
-        </w:rPr>
-        <w:t>#### Problema: "run_all.bat non si avvia"</w:t>
-      </w:r>
-    </w:p>
-    <w:p>
-      <w:pPr>
-        <w:rPr>
-          <w:rFonts w:ascii="Arial Narrow" w:hAnsi="Arial Narrow"/>
-          <w:sz w:val="40"/>
-          <w:szCs w:val="40"/>
-          <w:lang w:val="en-US"/>
-        </w:rPr>
-      </w:pPr>
-      <w:r>
-        <w:rPr>
-          <w:rFonts w:ascii="Arial Narrow" w:hAnsi="Arial Narrow"/>
-          <w:sz w:val="40"/>
-          <w:szCs w:val="40"/>
-          <w:lang w:val="en-US"/>
-        </w:rPr>
-        <w:t xml:space="preserve">**Da </w:t>
-      </w:r>
-      <w:proofErr w:type="gramStart"/>
-      <w:r>
-        <w:rPr>
-          <w:rFonts w:ascii="Arial Narrow" w:hAnsi="Arial Narrow"/>
-          <w:sz w:val="40"/>
-          <w:szCs w:val="40"/>
-          <w:lang w:val="en-US"/>
-        </w:rPr>
-        <w:t>PowerShell:*</w:t>
-      </w:r>
-      <w:proofErr w:type="gramEnd"/>
-      <w:r>
-        <w:rPr>
-          <w:rFonts w:ascii="Arial Narrow" w:hAnsi="Arial Narrow"/>
-          <w:sz w:val="40"/>
-          <w:szCs w:val="40"/>
-          <w:lang w:val="en-US"/>
-        </w:rPr>
-        <w:t>*</w:t>
-      </w:r>
-    </w:p>
-    <w:p>
-      <w:pPr>
-        <w:rPr>
-          <w:rFonts w:ascii="Arial Narrow" w:hAnsi="Arial Narrow"/>
-          <w:sz w:val="40"/>
-          <w:szCs w:val="40"/>
-          <w:lang w:val="en-US"/>
-        </w:rPr>
-      </w:pPr>
-      <w:r>
-        <w:rPr>
-          <w:rFonts w:ascii="Arial Narrow" w:hAnsi="Arial Narrow"/>
-          <w:sz w:val="40"/>
-          <w:szCs w:val="40"/>
-          <w:lang w:val="en-US"/>
-        </w:rPr>
-        <w:t>```</w:t>
-      </w:r>
-      <w:proofErr w:type="spellStart"/>
-      <w:r>
-        <w:rPr>
-          <w:rFonts w:ascii="Arial Narrow" w:hAnsi="Arial Narrow"/>
-          <w:sz w:val="40"/>
-          <w:szCs w:val="40"/>
-          <w:lang w:val="en-US"/>
-        </w:rPr>
-        <w:t>powershell</w:t>
-      </w:r>
-      <w:proofErr w:type="spellEnd"/>
-    </w:p>
-    <w:p>
-      <w:pPr>
-        <w:rPr>
-          <w:rFonts w:ascii="Arial Narrow" w:hAnsi="Arial Narrow"/>
-          <w:sz w:val="40"/>
-          <w:szCs w:val="40"/>
-          <w:lang w:val="en-US"/>
-        </w:rPr>
-      </w:pPr>
-      <w:r>
-        <w:rPr>
-          <w:rFonts w:ascii="Arial Narrow" w:hAnsi="Arial Narrow"/>
-          <w:sz w:val="40"/>
-          <w:szCs w:val="40"/>
-          <w:lang w:val="en-US"/>
-        </w:rPr>
-        <w:t>.\run_all.bat</w:t>
-      </w:r>
-    </w:p>
-    <w:p>
-      <w:pPr>
-        <w:rPr>
-          <w:rFonts w:ascii="Arial Narrow" w:hAnsi="Arial Narrow"/>
-          <w:sz w:val="40"/>
-          <w:szCs w:val="40"/>
-        </w:rPr>
-      </w:pPr>
-      <w:r>
-        <w:rPr>
-          <w:rFonts w:ascii="Arial Narrow" w:hAnsi="Arial Narrow"/>
-          <w:sz w:val="40"/>
-          <w:szCs w:val="40"/>
-        </w:rPr>
-        <w:t>```</w:t>
-      </w:r>
-    </w:p>
-    <w:p>
-      <w:pPr>
-        <w:rPr>
-          <w:rFonts w:ascii="Arial Narrow" w:hAnsi="Arial Narrow"/>
-          <w:sz w:val="40"/>
-          <w:szCs w:val="40"/>
-        </w:rPr>
-      </w:pPr>
-    </w:p>
-    <w:p>
-      <w:pPr>
-        <w:rPr>
-          <w:rFonts w:ascii="Arial Narrow" w:hAnsi="Arial Narrow"/>
-          <w:sz w:val="40"/>
-          <w:szCs w:val="40"/>
-        </w:rPr>
-      </w:pPr>
-      <w:r>
-        <w:rPr>
-          <w:rFonts w:ascii="Arial Narrow" w:hAnsi="Arial Narrow"/>
-          <w:sz w:val="40"/>
-          <w:szCs w:val="40"/>
-        </w:rPr>
-        <w:t xml:space="preserve">**Da </w:t>
-      </w:r>
-      <w:proofErr w:type="gramStart"/>
-      <w:r>
-        <w:rPr>
-          <w:rFonts w:ascii="Arial Narrow" w:hAnsi="Arial Narrow"/>
-          <w:sz w:val="40"/>
-          <w:szCs w:val="40"/>
-        </w:rPr>
-        <w:t>CMD:*</w:t>
-      </w:r>
-      <w:proofErr w:type="gramEnd"/>
-      <w:r>
-        <w:rPr>
-          <w:rFonts w:ascii="Arial Narrow" w:hAnsi="Arial Narrow"/>
-          <w:sz w:val="40"/>
-          <w:szCs w:val="40"/>
-        </w:rPr>
-        <w:t>*</w:t>
-      </w:r>
-    </w:p>
-    <w:p>
-      <w:pPr>
-        <w:rPr>
-          <w:rFonts w:ascii="Arial Narrow" w:hAnsi="Arial Narrow"/>
-          <w:sz w:val="40"/>
-          <w:szCs w:val="40"/>
-        </w:rPr>
-      </w:pPr>
-      <w:r>
-        <w:rPr>
-          <w:rFonts w:ascii="Arial Narrow" w:hAnsi="Arial Narrow"/>
-          <w:sz w:val="40"/>
-          <w:szCs w:val="40"/>
-        </w:rPr>
-        <w:t>```</w:t>
-      </w:r>
-      <w:proofErr w:type="spellStart"/>
-      <w:r>
-        <w:rPr>
-          <w:rFonts w:ascii="Arial Narrow" w:hAnsi="Arial Narrow"/>
-          <w:sz w:val="40"/>
-          <w:szCs w:val="40"/>
-        </w:rPr>
-        <w:t>cmd</w:t>
-      </w:r>
-      <w:proofErr w:type="spellEnd"/>
-    </w:p>
-    <w:p>
-      <w:pPr>
-        <w:rPr>
-          <w:rFonts w:ascii="Arial Narrow" w:hAnsi="Arial Narrow"/>
-          <w:sz w:val="40"/>
-          <w:szCs w:val="40"/>
-        </w:rPr>
-      </w:pPr>
-      <w:r>
-        <w:rPr>
-          <w:rFonts w:ascii="Arial Narrow" w:hAnsi="Arial Narrow"/>
-          <w:sz w:val="40"/>
-          <w:szCs w:val="40"/>
-        </w:rPr>
-        <w:t>run_all.bat</w:t>
-      </w:r>
-    </w:p>
-    <w:p>
-      <w:pPr>
-        <w:rPr>
-          <w:rFonts w:ascii="Arial Narrow" w:hAnsi="Arial Narrow"/>
-          <w:sz w:val="40"/>
-          <w:szCs w:val="40"/>
-        </w:rPr>
-      </w:pPr>
-      <w:r>
-        <w:rPr>
-          <w:rFonts w:ascii="Arial Narrow" w:hAnsi="Arial Narrow"/>
-          <w:sz w:val="40"/>
-          <w:szCs w:val="40"/>
-        </w:rPr>
-        <w:t>```</w:t>
-      </w:r>
-    </w:p>
-    <w:p>
-      <w:pPr>
-        <w:rPr>
-          <w:rFonts w:ascii="Arial Narrow" w:hAnsi="Arial Narrow"/>
-          <w:sz w:val="40"/>
-          <w:szCs w:val="40"/>
-        </w:rPr>
-      </w:pPr>
-    </w:p>
-    <w:p>
-      <w:pPr>
-        <w:rPr>
-          <w:rFonts w:ascii="Arial Narrow" w:hAnsi="Arial Narrow"/>
-          <w:sz w:val="48"/>
-          <w:szCs w:val="48"/>
-        </w:rPr>
-      </w:pPr>
-      <w:r>
-        <w:rPr>
-          <w:rFonts w:ascii="Arial Narrow" w:hAnsi="Arial Narrow"/>
-          <w:sz w:val="48"/>
-          <w:szCs w:val="48"/>
         </w:rPr>
         <w:t>### 5.2 Problemi di Esecuzione</w:t>
       </w:r>
@@ -9838,29 +8081,7 @@
           <w:sz w:val="40"/>
           <w:szCs w:val="40"/>
         </w:rPr>
-        <w:t>**</w:t>
-      </w:r>
-      <w:proofErr w:type="gramStart"/>
-      <w:r>
-        <w:rPr>
-          <w:rFonts w:ascii="Arial Narrow" w:hAnsi="Arial Narrow"/>
-          <w:b/>
-          <w:bCs/>
-          <w:sz w:val="40"/>
-          <w:szCs w:val="40"/>
-        </w:rPr>
-        <w:t>Soluzione:*</w:t>
-      </w:r>
-      <w:proofErr w:type="gramEnd"/>
-      <w:r>
-        <w:rPr>
-          <w:rFonts w:ascii="Arial Narrow" w:hAnsi="Arial Narrow"/>
-          <w:b/>
-          <w:bCs/>
-          <w:sz w:val="40"/>
-          <w:szCs w:val="40"/>
-        </w:rPr>
-        <w:t>*</w:t>
+        <w:t>**Soluzione:**</w:t>
       </w:r>
     </w:p>
     <w:p>
@@ -9894,139 +8115,67 @@
           <w:sz w:val="40"/>
           <w:szCs w:val="40"/>
         </w:rPr>
-        <w:t xml:space="preserve">2. Verifica che </w:t>
-      </w:r>
-      <w:proofErr w:type="spellStart"/>
-      <w:r>
-        <w:rPr>
-          <w:rFonts w:ascii="Arial Narrow" w:hAnsi="Arial Narrow"/>
-          <w:sz w:val="40"/>
-          <w:szCs w:val="40"/>
-        </w:rPr>
-        <w:t>PostgreSQL</w:t>
-      </w:r>
-      <w:proofErr w:type="spellEnd"/>
-      <w:r>
-        <w:rPr>
-          <w:rFonts w:ascii="Arial Narrow" w:hAnsi="Arial Narrow"/>
-          <w:sz w:val="40"/>
-          <w:szCs w:val="40"/>
-        </w:rPr>
-        <w:t xml:space="preserve"> sia in esecuzione</w:t>
-      </w:r>
-    </w:p>
-    <w:p>
-      <w:pPr>
-        <w:rPr>
-          <w:rFonts w:ascii="Arial Narrow" w:hAnsi="Arial Narrow"/>
-          <w:sz w:val="40"/>
-          <w:szCs w:val="40"/>
-        </w:rPr>
-      </w:pPr>
-      <w:r>
-        <w:rPr>
-          <w:rFonts w:ascii="Arial Narrow" w:hAnsi="Arial Narrow"/>
-          <w:sz w:val="40"/>
-          <w:szCs w:val="40"/>
-        </w:rPr>
-        <w:t>3. Controlla la password dell'utente '</w:t>
-      </w:r>
-      <w:proofErr w:type="spellStart"/>
-      <w:r>
-        <w:rPr>
-          <w:rFonts w:ascii="Arial Narrow" w:hAnsi="Arial Narrow"/>
-          <w:sz w:val="40"/>
-          <w:szCs w:val="40"/>
-        </w:rPr>
-        <w:t>postgres</w:t>
-      </w:r>
-      <w:proofErr w:type="spellEnd"/>
-      <w:r>
-        <w:rPr>
-          <w:rFonts w:ascii="Arial Narrow" w:hAnsi="Arial Narrow"/>
-          <w:sz w:val="40"/>
-          <w:szCs w:val="40"/>
-        </w:rPr>
-        <w:t>'</w:t>
-      </w:r>
-    </w:p>
-    <w:p>
-      <w:pPr>
-        <w:rPr>
-          <w:rFonts w:ascii="Arial Narrow" w:hAnsi="Arial Narrow"/>
-          <w:sz w:val="40"/>
-          <w:szCs w:val="40"/>
-        </w:rPr>
-      </w:pPr>
-    </w:p>
-    <w:p>
-      <w:pPr>
-        <w:rPr>
-          <w:rFonts w:ascii="Arial Narrow" w:hAnsi="Arial Narrow"/>
-          <w:sz w:val="40"/>
-          <w:szCs w:val="40"/>
-        </w:rPr>
-      </w:pPr>
-      <w:r>
-        <w:rPr>
-          <w:rFonts w:ascii="Arial Narrow" w:hAnsi="Arial Narrow"/>
-          <w:sz w:val="40"/>
-          <w:szCs w:val="40"/>
-        </w:rPr>
-        <w:t>#### Problema: "File .</w:t>
-      </w:r>
-      <w:proofErr w:type="spellStart"/>
-      <w:r>
-        <w:rPr>
-          <w:rFonts w:ascii="Arial Narrow" w:hAnsi="Arial Narrow"/>
-          <w:sz w:val="40"/>
-          <w:szCs w:val="40"/>
-        </w:rPr>
-        <w:t>jar</w:t>
-      </w:r>
-      <w:proofErr w:type="spellEnd"/>
-      <w:r>
-        <w:rPr>
-          <w:rFonts w:ascii="Arial Narrow" w:hAnsi="Arial Narrow"/>
-          <w:sz w:val="40"/>
-          <w:szCs w:val="40"/>
-        </w:rPr>
-        <w:t xml:space="preserve"> non trovato"</w:t>
-      </w:r>
-    </w:p>
-    <w:p>
-      <w:pPr>
-        <w:rPr>
-          <w:rFonts w:ascii="Arial Narrow" w:hAnsi="Arial Narrow"/>
-          <w:sz w:val="40"/>
-          <w:szCs w:val="40"/>
-        </w:rPr>
-      </w:pPr>
-      <w:r>
-        <w:rPr>
-          <w:rFonts w:ascii="Arial Narrow" w:hAnsi="Arial Narrow"/>
-          <w:sz w:val="40"/>
-          <w:szCs w:val="40"/>
-        </w:rPr>
-        <w:t>**</w:t>
-      </w:r>
-      <w:proofErr w:type="gramStart"/>
-      <w:r>
-        <w:rPr>
-          <w:rFonts w:ascii="Arial Narrow" w:hAnsi="Arial Narrow"/>
-          <w:sz w:val="40"/>
-          <w:szCs w:val="40"/>
-        </w:rPr>
-        <w:t>Soluzione:*</w:t>
-      </w:r>
-      <w:proofErr w:type="gramEnd"/>
-      <w:r>
-        <w:rPr>
-          <w:rFonts w:ascii="Arial Narrow" w:hAnsi="Arial Narrow"/>
-          <w:sz w:val="40"/>
-          <w:szCs w:val="40"/>
-        </w:rPr>
-        <w:t>*</w:t>
+        <w:t>2. Verifica che PostgreSQL sia in esecuzione</w:t>
+      </w:r>
+    </w:p>
+    <w:p>
+      <w:pPr>
+        <w:rPr>
+          <w:rFonts w:ascii="Arial Narrow" w:hAnsi="Arial Narrow"/>
+          <w:sz w:val="40"/>
+          <w:szCs w:val="40"/>
+        </w:rPr>
+      </w:pPr>
+      <w:r>
+        <w:rPr>
+          <w:rFonts w:ascii="Arial Narrow" w:hAnsi="Arial Narrow"/>
+          <w:sz w:val="40"/>
+          <w:szCs w:val="40"/>
+        </w:rPr>
+        <w:t>3. Controlla la password dell'utente 'postgres'</w:t>
+      </w:r>
+    </w:p>
+    <w:p>
+      <w:pPr>
+        <w:rPr>
+          <w:rFonts w:ascii="Arial Narrow" w:hAnsi="Arial Narrow"/>
+          <w:sz w:val="40"/>
+          <w:szCs w:val="40"/>
+        </w:rPr>
+      </w:pPr>
+    </w:p>
+    <w:p>
+      <w:pPr>
+        <w:rPr>
+          <w:rFonts w:ascii="Arial Narrow" w:hAnsi="Arial Narrow"/>
+          <w:sz w:val="40"/>
+          <w:szCs w:val="40"/>
+        </w:rPr>
+      </w:pPr>
+      <w:r>
+        <w:rPr>
+          <w:rFonts w:ascii="Arial Narrow" w:hAnsi="Arial Narrow"/>
+          <w:sz w:val="40"/>
+          <w:szCs w:val="40"/>
+        </w:rPr>
+        <w:t>#### Problema: "File .jar non trovato"</w:t>
+      </w:r>
+    </w:p>
+    <w:p>
+      <w:pPr>
+        <w:rPr>
+          <w:rFonts w:ascii="Arial Narrow" w:hAnsi="Arial Narrow"/>
+          <w:sz w:val="40"/>
+          <w:szCs w:val="40"/>
+        </w:rPr>
+      </w:pPr>
+      <w:r>
+        <w:rPr>
+          <w:rFonts w:ascii="Arial Narrow" w:hAnsi="Arial Narrow"/>
+          <w:sz w:val="40"/>
+          <w:szCs w:val="40"/>
+        </w:rPr>
+        <w:t>**Soluzione:**</w:t>
       </w:r>
     </w:p>
     <w:p>
@@ -10051,25 +8200,7 @@
           <w:sz w:val="40"/>
           <w:szCs w:val="40"/>
         </w:rPr>
-        <w:t xml:space="preserve"> “</w:t>
-      </w:r>
-      <w:proofErr w:type="spellStart"/>
-      <w:r>
-        <w:rPr>
-          <w:rFonts w:ascii="Arial Narrow" w:hAnsi="Arial Narrow"/>
-          <w:sz w:val="40"/>
-          <w:szCs w:val="40"/>
-        </w:rPr>
-        <w:t>lib</w:t>
-      </w:r>
-      <w:proofErr w:type="spellEnd"/>
-      <w:r>
-        <w:rPr>
-          <w:rFonts w:ascii="Arial Narrow" w:hAnsi="Arial Narrow"/>
-          <w:sz w:val="40"/>
-          <w:szCs w:val="40"/>
-        </w:rPr>
-        <w:t>”</w:t>
+        <w:t xml:space="preserve"> “lib”</w:t>
       </w:r>
     </w:p>
     <w:p>
@@ -10260,449 +8391,413 @@
           <w:szCs w:val="52"/>
           <w:lang w:val="en-US"/>
         </w:rPr>
-        <w:t xml:space="preserve">## 6. </w:t>
-      </w:r>
-      <w:proofErr w:type="spellStart"/>
-      <w:r>
+        <w:t>## 6. Sitografia</w:t>
+      </w:r>
+    </w:p>
+    <w:p>
+      <w:pPr>
+        <w:rPr>
+          <w:rFonts w:ascii="Arial Narrow" w:hAnsi="Arial Narrow"/>
+          <w:sz w:val="40"/>
+          <w:szCs w:val="40"/>
+          <w:lang w:val="en-US"/>
+        </w:rPr>
+      </w:pPr>
+    </w:p>
+    <w:p>
+      <w:pPr>
+        <w:rPr>
+          <w:rFonts w:ascii="Arial Narrow" w:hAnsi="Arial Narrow"/>
+          <w:b/>
+          <w:bCs/>
+          <w:sz w:val="40"/>
+          <w:szCs w:val="40"/>
+          <w:lang w:val="en-US"/>
+        </w:rPr>
+      </w:pPr>
+      <w:r>
+        <w:rPr>
+          <w:rFonts w:ascii="Arial Narrow" w:hAnsi="Arial Narrow"/>
+          <w:b/>
+          <w:bCs/>
+          <w:sz w:val="40"/>
+          <w:szCs w:val="40"/>
+          <w:lang w:val="en-US"/>
+        </w:rPr>
+        <w:t>- [JAR Files: The Basics]</w:t>
+      </w:r>
+    </w:p>
+    <w:p>
+      <w:pPr>
+        <w:ind w:firstLine="708"/>
+        <w:rPr>
+          <w:rFonts w:ascii="Arial Narrow" w:hAnsi="Arial Narrow"/>
+          <w:sz w:val="40"/>
+          <w:szCs w:val="40"/>
+          <w:lang w:val="en-US"/>
+        </w:rPr>
+      </w:pPr>
+      <w:r>
+        <w:rPr>
+          <w:rFonts w:ascii="Arial Narrow" w:hAnsi="Arial Narrow"/>
+          <w:b/>
+          <w:bCs/>
+          <w:sz w:val="40"/>
+          <w:szCs w:val="40"/>
+          <w:lang w:val="en-US"/>
+        </w:rPr>
+        <w:t>(</w:t>
+      </w:r>
+      <w:r>
+        <w:rPr>
+          <w:rFonts w:ascii="Arial Narrow" w:hAnsi="Arial Narrow"/>
+          <w:sz w:val="40"/>
+          <w:szCs w:val="40"/>
+          <w:lang w:val="en-US"/>
+        </w:rPr>
+        <w:t>https://docs.oracle.com/javase/tutorial/deployment/jar/basicsindex.html)</w:t>
+      </w:r>
+    </w:p>
+    <w:p>
+      <w:pPr>
+        <w:rPr>
+          <w:rFonts w:ascii="Arial Narrow" w:hAnsi="Arial Narrow"/>
+          <w:b/>
+          <w:bCs/>
+          <w:sz w:val="40"/>
+          <w:szCs w:val="40"/>
+          <w:lang w:val="en-US"/>
+        </w:rPr>
+      </w:pPr>
+      <w:r>
+        <w:rPr>
+          <w:rFonts w:ascii="Arial Narrow" w:hAnsi="Arial Narrow"/>
+          <w:b/>
+          <w:bCs/>
+          <w:sz w:val="40"/>
+          <w:szCs w:val="40"/>
+          <w:lang w:val="en-US"/>
+        </w:rPr>
+        <w:t>- [Java recognition problems]</w:t>
+      </w:r>
+    </w:p>
+    <w:p>
+      <w:pPr>
+        <w:ind w:firstLine="708"/>
+        <w:rPr>
+          <w:rFonts w:ascii="Arial Narrow" w:hAnsi="Arial Narrow"/>
+          <w:sz w:val="40"/>
+          <w:szCs w:val="40"/>
+          <w:lang w:val="en-US"/>
+        </w:rPr>
+      </w:pPr>
+      <w:r>
+        <w:rPr>
+          <w:rFonts w:ascii="Arial Narrow" w:hAnsi="Arial Narrow"/>
+          <w:b/>
+          <w:bCs/>
+          <w:sz w:val="40"/>
+          <w:szCs w:val="40"/>
+          <w:lang w:val="en-US"/>
+        </w:rPr>
+        <w:t>(</w:t>
+      </w:r>
+      <w:r>
+        <w:rPr>
+          <w:rFonts w:ascii="Arial Narrow" w:hAnsi="Arial Narrow"/>
+          <w:sz w:val="40"/>
+          <w:szCs w:val="40"/>
+          <w:lang w:val="en-US"/>
+        </w:rPr>
+        <w:t>https://www.theserverside.com/blog/Coffee-Talk-Java-News-Stories-and-Opinions/Java-Not-Recognized-Error-Fix)</w:t>
+      </w:r>
+    </w:p>
+    <w:p>
+      <w:pPr>
+        <w:rPr>
+          <w:rFonts w:ascii="Arial Narrow" w:hAnsi="Arial Narrow"/>
+          <w:b/>
+          <w:bCs/>
+          <w:sz w:val="40"/>
+          <w:szCs w:val="40"/>
+          <w:lang w:val="en-US"/>
+        </w:rPr>
+      </w:pPr>
+      <w:r>
+        <w:rPr>
+          <w:rFonts w:ascii="Arial Narrow" w:hAnsi="Arial Narrow"/>
+          <w:b/>
+          <w:bCs/>
+          <w:sz w:val="40"/>
+          <w:szCs w:val="40"/>
+          <w:lang w:val="en-US"/>
+        </w:rPr>
+        <w:t>- [Classes, Methods and Paths in Java]</w:t>
+      </w:r>
+    </w:p>
+    <w:p>
+      <w:pPr>
+        <w:ind w:firstLine="708"/>
+        <w:rPr>
+          <w:rFonts w:ascii="Arial Narrow" w:hAnsi="Arial Narrow"/>
+          <w:sz w:val="40"/>
+          <w:szCs w:val="40"/>
+          <w:lang w:val="en-US"/>
+        </w:rPr>
+      </w:pPr>
+      <w:r>
+        <w:rPr>
+          <w:rFonts w:ascii="Arial Narrow" w:hAnsi="Arial Narrow"/>
+          <w:b/>
+          <w:bCs/>
+          <w:sz w:val="40"/>
+          <w:szCs w:val="40"/>
+          <w:lang w:val="en-US"/>
+        </w:rPr>
+        <w:t>(</w:t>
+      </w:r>
+      <w:r>
+        <w:rPr>
+          <w:rFonts w:ascii="Arial Narrow" w:hAnsi="Arial Narrow"/>
+          <w:sz w:val="40"/>
+          <w:szCs w:val="40"/>
+          <w:lang w:val="en-US"/>
+        </w:rPr>
+        <w:t>https://stackoverflow.com/)</w:t>
+      </w:r>
+    </w:p>
+    <w:p>
+      <w:pPr>
+        <w:rPr>
+          <w:rFonts w:ascii="Arial Narrow" w:hAnsi="Arial Narrow"/>
+          <w:sz w:val="40"/>
+          <w:szCs w:val="40"/>
+          <w:lang w:val="en-US"/>
+        </w:rPr>
+      </w:pPr>
+      <w:r>
+        <w:rPr>
+          <w:rFonts w:ascii="Arial Narrow" w:hAnsi="Arial Narrow"/>
+          <w:b/>
+          <w:bCs/>
+          <w:sz w:val="40"/>
+          <w:szCs w:val="40"/>
+          <w:lang w:val="en-US"/>
+        </w:rPr>
+        <w:t>- [Input, Output in Java</w:t>
+      </w:r>
+      <w:r>
+        <w:rPr>
+          <w:rFonts w:ascii="Arial Narrow" w:hAnsi="Arial Narrow"/>
+          <w:sz w:val="40"/>
+          <w:szCs w:val="40"/>
+          <w:lang w:val="en-US"/>
+        </w:rPr>
+        <w:t>]</w:t>
+      </w:r>
+    </w:p>
+    <w:p>
+      <w:pPr>
+        <w:ind w:firstLine="708"/>
+        <w:rPr>
+          <w:rFonts w:ascii="Arial Narrow" w:hAnsi="Arial Narrow"/>
+          <w:sz w:val="40"/>
+          <w:szCs w:val="40"/>
+          <w:lang w:val="en-US"/>
+        </w:rPr>
+      </w:pPr>
+      <w:r>
+        <w:rPr>
+          <w:rFonts w:ascii="Arial Narrow" w:hAnsi="Arial Narrow"/>
+          <w:sz w:val="40"/>
+          <w:szCs w:val="40"/>
+          <w:lang w:val="en-US"/>
+        </w:rPr>
+        <w:t>(https://www.w3schools.com/java/)</w:t>
+      </w:r>
+    </w:p>
+    <w:p>
+      <w:pPr>
+        <w:rPr>
+          <w:rFonts w:ascii="Arial Narrow" w:hAnsi="Arial Narrow"/>
+          <w:b/>
+          <w:bCs/>
+          <w:sz w:val="40"/>
+          <w:szCs w:val="40"/>
+        </w:rPr>
+      </w:pPr>
+      <w:r>
+        <w:rPr>
+          <w:rFonts w:ascii="Arial Narrow" w:hAnsi="Arial Narrow"/>
+          <w:b/>
+          <w:bCs/>
+          <w:sz w:val="40"/>
+          <w:szCs w:val="40"/>
+        </w:rPr>
+        <w:t>- [PostgreSQL Downloads]</w:t>
+      </w:r>
+    </w:p>
+    <w:p>
+      <w:pPr>
+        <w:ind w:firstLine="708"/>
+        <w:rPr>
+          <w:rFonts w:ascii="Arial Narrow" w:hAnsi="Arial Narrow"/>
+          <w:sz w:val="40"/>
+          <w:szCs w:val="40"/>
+        </w:rPr>
+      </w:pPr>
+      <w:r>
+        <w:rPr>
+          <w:rFonts w:ascii="Arial Narrow" w:hAnsi="Arial Narrow"/>
+          <w:sz w:val="40"/>
+          <w:szCs w:val="40"/>
+        </w:rPr>
+        <w:t>(https://www.postgresql.org/download/)</w:t>
+      </w:r>
+    </w:p>
+    <w:p>
+      <w:pPr>
+        <w:rPr>
+          <w:rFonts w:ascii="Arial Narrow" w:hAnsi="Arial Narrow"/>
+          <w:b/>
+          <w:bCs/>
+          <w:sz w:val="40"/>
+          <w:szCs w:val="40"/>
+          <w:lang w:val="en-US"/>
+        </w:rPr>
+      </w:pPr>
+      <w:r>
+        <w:rPr>
+          <w:rFonts w:ascii="Arial Narrow" w:hAnsi="Arial Narrow"/>
+          <w:b/>
+          <w:bCs/>
+          <w:sz w:val="40"/>
+          <w:szCs w:val="40"/>
+          <w:lang w:val="en-US"/>
+        </w:rPr>
+        <w:t>- [Oracle Java Downloads]</w:t>
+      </w:r>
+    </w:p>
+    <w:p>
+      <w:pPr>
+        <w:ind w:firstLine="708"/>
+        <w:rPr>
+          <w:rFonts w:ascii="Arial Narrow" w:hAnsi="Arial Narrow"/>
+          <w:sz w:val="40"/>
+          <w:szCs w:val="40"/>
+          <w:lang w:val="en-US"/>
+        </w:rPr>
+      </w:pPr>
+      <w:r>
+        <w:rPr>
+          <w:rFonts w:ascii="Arial Narrow" w:hAnsi="Arial Narrow"/>
+          <w:sz w:val="40"/>
+          <w:szCs w:val="40"/>
+          <w:lang w:val="en-US"/>
+        </w:rPr>
+        <w:t>(https://www.oracle.com/java/technologies/downloads/)</w:t>
+      </w:r>
+    </w:p>
+    <w:p>
+      <w:pPr>
+        <w:rPr>
+          <w:rFonts w:ascii="Arial Narrow" w:hAnsi="Arial Narrow"/>
+          <w:b/>
+          <w:bCs/>
+          <w:sz w:val="40"/>
+          <w:szCs w:val="40"/>
+          <w:lang w:val="en-US"/>
+        </w:rPr>
+      </w:pPr>
+      <w:r>
+        <w:rPr>
+          <w:rFonts w:ascii="Arial Narrow" w:hAnsi="Arial Narrow"/>
+          <w:b/>
+          <w:bCs/>
+          <w:sz w:val="40"/>
+          <w:szCs w:val="40"/>
+          <w:lang w:val="en-US"/>
+        </w:rPr>
+        <w:t>- [OpenJDK Downloads]</w:t>
+      </w:r>
+    </w:p>
+    <w:p>
+      <w:pPr>
+        <w:ind w:firstLine="708"/>
+        <w:rPr>
+          <w:rFonts w:ascii="Arial Narrow" w:hAnsi="Arial Narrow"/>
+          <w:sz w:val="40"/>
+          <w:szCs w:val="40"/>
+        </w:rPr>
+      </w:pPr>
+      <w:r>
+        <w:rPr>
+          <w:rFonts w:ascii="Arial Narrow" w:hAnsi="Arial Narrow"/>
+          <w:sz w:val="40"/>
+          <w:szCs w:val="40"/>
+        </w:rPr>
+        <w:t>(https://adoptium.net/)</w:t>
+      </w:r>
+    </w:p>
+    <w:p>
+      <w:pPr>
+        <w:rPr>
+          <w:rFonts w:ascii="Arial Narrow" w:hAnsi="Arial Narrow"/>
+          <w:sz w:val="40"/>
+          <w:szCs w:val="40"/>
+        </w:rPr>
+      </w:pPr>
+    </w:p>
+    <w:p>
+      <w:pPr>
+        <w:jc w:val="center"/>
+        <w:rPr>
+          <w:rFonts w:ascii="Arial Narrow" w:hAnsi="Arial Narrow"/>
+          <w:sz w:val="40"/>
+          <w:szCs w:val="40"/>
+        </w:rPr>
+      </w:pPr>
+      <w:r>
+        <w:rPr>
+          <w:rFonts w:ascii="Arial Narrow" w:hAnsi="Arial Narrow"/>
+          <w:sz w:val="40"/>
+          <w:szCs w:val="40"/>
+        </w:rPr>
+        <w:t>-----------------------------------------------------------------------------------------------------------</w:t>
+      </w:r>
+    </w:p>
+    <w:p>
+      <w:pPr>
+        <w:rPr>
+          <w:rFonts w:ascii="Arial Narrow" w:hAnsi="Arial Narrow"/>
+          <w:sz w:val="40"/>
+          <w:szCs w:val="40"/>
+        </w:rPr>
+      </w:pPr>
+    </w:p>
+    <w:p>
+      <w:pPr>
+        <w:rPr>
+          <w:rFonts w:ascii="Arial Narrow" w:hAnsi="Arial Narrow"/>
+          <w:sz w:val="40"/>
+          <w:szCs w:val="40"/>
+        </w:rPr>
+      </w:pPr>
+    </w:p>
+    <w:p>
+      <w:pPr>
         <w:rPr>
           <w:rFonts w:ascii="Arial Narrow" w:hAnsi="Arial Narrow"/>
           <w:sz w:val="52"/>
           <w:szCs w:val="52"/>
-          <w:lang w:val="en-US"/>
-        </w:rPr>
-        <w:t>Sitografia</w:t>
-      </w:r>
-      <w:proofErr w:type="spellEnd"/>
-    </w:p>
-    <w:p>
-      <w:pPr>
-        <w:rPr>
-          <w:rFonts w:ascii="Arial Narrow" w:hAnsi="Arial Narrow"/>
-          <w:sz w:val="40"/>
-          <w:szCs w:val="40"/>
-          <w:lang w:val="en-US"/>
-        </w:rPr>
-      </w:pPr>
-    </w:p>
-    <w:p>
-      <w:pPr>
-        <w:rPr>
-          <w:rFonts w:ascii="Arial Narrow" w:hAnsi="Arial Narrow"/>
-          <w:b/>
-          <w:bCs/>
-          <w:sz w:val="40"/>
-          <w:szCs w:val="40"/>
-          <w:lang w:val="en-US"/>
-        </w:rPr>
-      </w:pPr>
-      <w:r>
-        <w:rPr>
-          <w:rFonts w:ascii="Arial Narrow" w:hAnsi="Arial Narrow"/>
-          <w:b/>
-          <w:bCs/>
-          <w:sz w:val="40"/>
-          <w:szCs w:val="40"/>
-          <w:lang w:val="en-US"/>
-        </w:rPr>
-        <w:t>- [JAR Files: The Basics]</w:t>
-      </w:r>
-    </w:p>
-    <w:p>
-      <w:pPr>
-        <w:ind w:firstLine="708"/>
-        <w:rPr>
-          <w:rFonts w:ascii="Arial Narrow" w:hAnsi="Arial Narrow"/>
-          <w:sz w:val="40"/>
-          <w:szCs w:val="40"/>
-          <w:lang w:val="en-US"/>
-        </w:rPr>
-      </w:pPr>
-      <w:r>
-        <w:rPr>
-          <w:rFonts w:ascii="Arial Narrow" w:hAnsi="Arial Narrow"/>
-          <w:b/>
-          <w:bCs/>
-          <w:sz w:val="40"/>
-          <w:szCs w:val="40"/>
-          <w:lang w:val="en-US"/>
-        </w:rPr>
-        <w:t>(</w:t>
-      </w:r>
-      <w:r>
-        <w:rPr>
-          <w:rFonts w:ascii="Arial Narrow" w:hAnsi="Arial Narrow"/>
-          <w:sz w:val="40"/>
-          <w:szCs w:val="40"/>
-          <w:lang w:val="en-US"/>
-        </w:rPr>
-        <w:t>https://docs.oracle.com/javase/tutorial/deployment/jar/basicsindex.html)</w:t>
-      </w:r>
-    </w:p>
-    <w:p>
-      <w:pPr>
-        <w:rPr>
-          <w:rFonts w:ascii="Arial Narrow" w:hAnsi="Arial Narrow"/>
-          <w:b/>
-          <w:bCs/>
-          <w:sz w:val="40"/>
-          <w:szCs w:val="40"/>
-          <w:lang w:val="en-US"/>
-        </w:rPr>
-      </w:pPr>
-      <w:r>
-        <w:rPr>
-          <w:rFonts w:ascii="Arial Narrow" w:hAnsi="Arial Narrow"/>
-          <w:b/>
-          <w:bCs/>
-          <w:sz w:val="40"/>
-          <w:szCs w:val="40"/>
-          <w:lang w:val="en-US"/>
-        </w:rPr>
-        <w:t>- [Java recognition problems]</w:t>
-      </w:r>
-    </w:p>
-    <w:p>
-      <w:pPr>
-        <w:ind w:firstLine="708"/>
-        <w:rPr>
-          <w:rFonts w:ascii="Arial Narrow" w:hAnsi="Arial Narrow"/>
-          <w:sz w:val="40"/>
-          <w:szCs w:val="40"/>
-          <w:lang w:val="en-US"/>
-        </w:rPr>
-      </w:pPr>
-      <w:r>
-        <w:rPr>
-          <w:rFonts w:ascii="Arial Narrow" w:hAnsi="Arial Narrow"/>
-          <w:b/>
-          <w:bCs/>
-          <w:sz w:val="40"/>
-          <w:szCs w:val="40"/>
-          <w:lang w:val="en-US"/>
-        </w:rPr>
-        <w:t>(</w:t>
-      </w:r>
-      <w:r>
-        <w:rPr>
-          <w:rFonts w:ascii="Arial Narrow" w:hAnsi="Arial Narrow"/>
-          <w:sz w:val="40"/>
-          <w:szCs w:val="40"/>
-          <w:lang w:val="en-US"/>
-        </w:rPr>
-        <w:t>https://www.theserverside.com/blog/Coffee-Talk-Java-News-Stories-and-Opinions/Java-Not-Recognized-Error-Fix)</w:t>
-      </w:r>
-    </w:p>
-    <w:p>
-      <w:pPr>
-        <w:rPr>
-          <w:rFonts w:ascii="Arial Narrow" w:hAnsi="Arial Narrow"/>
-          <w:b/>
-          <w:bCs/>
-          <w:sz w:val="40"/>
-          <w:szCs w:val="40"/>
-          <w:lang w:val="en-US"/>
-        </w:rPr>
-      </w:pPr>
-      <w:r>
-        <w:rPr>
-          <w:rFonts w:ascii="Arial Narrow" w:hAnsi="Arial Narrow"/>
-          <w:b/>
-          <w:bCs/>
-          <w:sz w:val="40"/>
-          <w:szCs w:val="40"/>
-          <w:lang w:val="en-US"/>
-        </w:rPr>
-        <w:t>- [Classes, Methods and Paths in Java]</w:t>
-      </w:r>
-    </w:p>
-    <w:p>
-      <w:pPr>
-        <w:ind w:firstLine="708"/>
-        <w:rPr>
-          <w:rFonts w:ascii="Arial Narrow" w:hAnsi="Arial Narrow"/>
-          <w:sz w:val="40"/>
-          <w:szCs w:val="40"/>
-          <w:lang w:val="en-US"/>
-        </w:rPr>
-      </w:pPr>
-      <w:r>
-        <w:rPr>
-          <w:rFonts w:ascii="Arial Narrow" w:hAnsi="Arial Narrow"/>
-          <w:b/>
-          <w:bCs/>
-          <w:sz w:val="40"/>
-          <w:szCs w:val="40"/>
-          <w:lang w:val="en-US"/>
-        </w:rPr>
-        <w:t>(</w:t>
-      </w:r>
-      <w:r>
-        <w:rPr>
-          <w:rFonts w:ascii="Arial Narrow" w:hAnsi="Arial Narrow"/>
-          <w:sz w:val="40"/>
-          <w:szCs w:val="40"/>
-          <w:lang w:val="en-US"/>
-        </w:rPr>
-        <w:t>https://stackoverflow.com/)</w:t>
-      </w:r>
-    </w:p>
-    <w:p>
-      <w:pPr>
-        <w:rPr>
-          <w:rFonts w:ascii="Arial Narrow" w:hAnsi="Arial Narrow"/>
-          <w:sz w:val="40"/>
-          <w:szCs w:val="40"/>
-          <w:lang w:val="en-US"/>
-        </w:rPr>
-      </w:pPr>
-      <w:r>
-        <w:rPr>
-          <w:rFonts w:ascii="Arial Narrow" w:hAnsi="Arial Narrow"/>
-          <w:b/>
-          <w:bCs/>
-          <w:sz w:val="40"/>
-          <w:szCs w:val="40"/>
-          <w:lang w:val="en-US"/>
-        </w:rPr>
-        <w:t>- [Input, Output in Java</w:t>
-      </w:r>
-      <w:r>
-        <w:rPr>
-          <w:rFonts w:ascii="Arial Narrow" w:hAnsi="Arial Narrow"/>
-          <w:sz w:val="40"/>
-          <w:szCs w:val="40"/>
-          <w:lang w:val="en-US"/>
-        </w:rPr>
-        <w:t>]</w:t>
-      </w:r>
-    </w:p>
-    <w:p>
-      <w:pPr>
-        <w:ind w:firstLine="708"/>
-        <w:rPr>
-          <w:rFonts w:ascii="Arial Narrow" w:hAnsi="Arial Narrow"/>
-          <w:sz w:val="40"/>
-          <w:szCs w:val="40"/>
-          <w:lang w:val="en-US"/>
-        </w:rPr>
-      </w:pPr>
-      <w:r>
-        <w:rPr>
-          <w:rFonts w:ascii="Arial Narrow" w:hAnsi="Arial Narrow"/>
-          <w:sz w:val="40"/>
-          <w:szCs w:val="40"/>
-          <w:lang w:val="en-US"/>
-        </w:rPr>
-        <w:t>(https://www.w3schools.com/java/)</w:t>
-      </w:r>
-    </w:p>
-    <w:p>
-      <w:pPr>
-        <w:rPr>
-          <w:rFonts w:ascii="Arial Narrow" w:hAnsi="Arial Narrow"/>
-          <w:b/>
-          <w:bCs/>
-          <w:sz w:val="40"/>
-          <w:szCs w:val="40"/>
-        </w:rPr>
-      </w:pPr>
-      <w:r>
-        <w:rPr>
-          <w:rFonts w:ascii="Arial Narrow" w:hAnsi="Arial Narrow"/>
-          <w:b/>
-          <w:bCs/>
-          <w:sz w:val="40"/>
-          <w:szCs w:val="40"/>
-        </w:rPr>
-        <w:t>- [</w:t>
-      </w:r>
-      <w:proofErr w:type="spellStart"/>
-      <w:r>
-        <w:rPr>
-          <w:rFonts w:ascii="Arial Narrow" w:hAnsi="Arial Narrow"/>
-          <w:b/>
-          <w:bCs/>
-          <w:sz w:val="40"/>
-          <w:szCs w:val="40"/>
-        </w:rPr>
-        <w:t>PostgreSQL</w:t>
-      </w:r>
-      <w:proofErr w:type="spellEnd"/>
-      <w:r>
-        <w:rPr>
-          <w:rFonts w:ascii="Arial Narrow" w:hAnsi="Arial Narrow"/>
-          <w:b/>
-          <w:bCs/>
-          <w:sz w:val="40"/>
-          <w:szCs w:val="40"/>
-        </w:rPr>
-        <w:t xml:space="preserve"> Downloads]</w:t>
-      </w:r>
-    </w:p>
-    <w:p>
-      <w:pPr>
-        <w:ind w:firstLine="708"/>
-        <w:rPr>
-          <w:rFonts w:ascii="Arial Narrow" w:hAnsi="Arial Narrow"/>
-          <w:sz w:val="40"/>
-          <w:szCs w:val="40"/>
-        </w:rPr>
-      </w:pPr>
-      <w:r>
-        <w:rPr>
-          <w:rFonts w:ascii="Arial Narrow" w:hAnsi="Arial Narrow"/>
-          <w:sz w:val="40"/>
-          <w:szCs w:val="40"/>
-        </w:rPr>
-        <w:t>(https://www.postgresql.org/download/)</w:t>
-      </w:r>
-    </w:p>
-    <w:p>
-      <w:pPr>
-        <w:rPr>
-          <w:rFonts w:ascii="Arial Narrow" w:hAnsi="Arial Narrow"/>
-          <w:b/>
-          <w:bCs/>
-          <w:sz w:val="40"/>
-          <w:szCs w:val="40"/>
-          <w:lang w:val="en-US"/>
-        </w:rPr>
-      </w:pPr>
-      <w:r>
-        <w:rPr>
-          <w:rFonts w:ascii="Arial Narrow" w:hAnsi="Arial Narrow"/>
-          <w:b/>
-          <w:bCs/>
-          <w:sz w:val="40"/>
-          <w:szCs w:val="40"/>
-          <w:lang w:val="en-US"/>
-        </w:rPr>
-        <w:t>- [Oracle Java Downloads]</w:t>
-      </w:r>
-    </w:p>
-    <w:p>
-      <w:pPr>
-        <w:ind w:firstLine="708"/>
-        <w:rPr>
-          <w:rFonts w:ascii="Arial Narrow" w:hAnsi="Arial Narrow"/>
-          <w:sz w:val="40"/>
-          <w:szCs w:val="40"/>
-          <w:lang w:val="en-US"/>
-        </w:rPr>
-      </w:pPr>
-      <w:r>
-        <w:rPr>
-          <w:rFonts w:ascii="Arial Narrow" w:hAnsi="Arial Narrow"/>
-          <w:sz w:val="40"/>
-          <w:szCs w:val="40"/>
-          <w:lang w:val="en-US"/>
-        </w:rPr>
-        <w:t>(https://www.oracle.com/java/technologies/downloads/)</w:t>
-      </w:r>
-    </w:p>
-    <w:p>
-      <w:pPr>
-        <w:rPr>
-          <w:rFonts w:ascii="Arial Narrow" w:hAnsi="Arial Narrow"/>
-          <w:b/>
-          <w:bCs/>
-          <w:sz w:val="40"/>
-          <w:szCs w:val="40"/>
-          <w:lang w:val="en-US"/>
-        </w:rPr>
-      </w:pPr>
-      <w:r>
-        <w:rPr>
-          <w:rFonts w:ascii="Arial Narrow" w:hAnsi="Arial Narrow"/>
-          <w:b/>
-          <w:bCs/>
-          <w:sz w:val="40"/>
-          <w:szCs w:val="40"/>
-          <w:lang w:val="en-US"/>
-        </w:rPr>
-        <w:t>- [OpenJDK Downloads]</w:t>
-      </w:r>
-    </w:p>
-    <w:p>
-      <w:pPr>
-        <w:ind w:firstLine="708"/>
-        <w:rPr>
-          <w:rFonts w:ascii="Arial Narrow" w:hAnsi="Arial Narrow"/>
-          <w:sz w:val="40"/>
-          <w:szCs w:val="40"/>
-          <w:lang w:val="en-US"/>
-        </w:rPr>
-      </w:pPr>
-      <w:r>
-        <w:rPr>
-          <w:rFonts w:ascii="Arial Narrow" w:hAnsi="Arial Narrow"/>
-          <w:sz w:val="40"/>
-          <w:szCs w:val="40"/>
-          <w:lang w:val="en-US"/>
-        </w:rPr>
-        <w:t>(https://adoptium.net/)</w:t>
-      </w:r>
-    </w:p>
-    <w:p>
-      <w:pPr>
-        <w:rPr>
-          <w:rFonts w:ascii="Arial Narrow" w:hAnsi="Arial Narrow"/>
-          <w:sz w:val="40"/>
-          <w:szCs w:val="40"/>
-          <w:lang w:val="en-US"/>
-        </w:rPr>
-      </w:pPr>
-    </w:p>
-    <w:p>
-      <w:pPr>
-        <w:jc w:val="center"/>
-        <w:rPr>
-          <w:rFonts w:ascii="Arial Narrow" w:hAnsi="Arial Narrow"/>
-          <w:sz w:val="40"/>
-          <w:szCs w:val="40"/>
-        </w:rPr>
-      </w:pPr>
-      <w:r>
-        <w:rPr>
-          <w:rFonts w:ascii="Arial Narrow" w:hAnsi="Arial Narrow"/>
-          <w:sz w:val="40"/>
-          <w:szCs w:val="40"/>
-        </w:rPr>
-        <w:t>-----------------------------------------------------------------------------------------------------------</w:t>
-      </w:r>
-    </w:p>
-    <w:p>
-      <w:pPr>
-        <w:rPr>
-          <w:rFonts w:ascii="Arial Narrow" w:hAnsi="Arial Narrow"/>
-          <w:sz w:val="40"/>
-          <w:szCs w:val="40"/>
-        </w:rPr>
-      </w:pPr>
-    </w:p>
-    <w:p>
-      <w:pPr>
-        <w:rPr>
-          <w:rFonts w:ascii="Arial Narrow" w:hAnsi="Arial Narrow"/>
-          <w:sz w:val="40"/>
-          <w:szCs w:val="40"/>
-        </w:rPr>
-      </w:pPr>
-    </w:p>
-    <w:p>
-      <w:pPr>
+        </w:rPr>
+      </w:pPr>
+      <w:r>
         <w:rPr>
           <w:rFonts w:ascii="Arial Narrow" w:hAnsi="Arial Narrow"/>
           <w:sz w:val="52"/>
           <w:szCs w:val="52"/>
         </w:rPr>
-      </w:pPr>
-      <w:r>
-        <w:rPr>
-          <w:rFonts w:ascii="Arial Narrow" w:hAnsi="Arial Narrow"/>
-          <w:sz w:val="52"/>
-          <w:szCs w:val="52"/>
-        </w:rPr>
         <w:t>## 7. Bibliografia</w:t>
       </w:r>
     </w:p>
@@ -10826,131 +8921,41 @@
           <w:sz w:val="40"/>
           <w:szCs w:val="40"/>
         </w:rPr>
-        <w:t xml:space="preserve">**Versione del </w:t>
-      </w:r>
-      <w:proofErr w:type="gramStart"/>
-      <w:r>
-        <w:rPr>
-          <w:rFonts w:ascii="Arial Narrow" w:hAnsi="Arial Narrow"/>
-          <w:sz w:val="40"/>
-          <w:szCs w:val="40"/>
-        </w:rPr>
-        <w:t>manuale:*</w:t>
-      </w:r>
-      <w:proofErr w:type="gramEnd"/>
-      <w:r>
-        <w:rPr>
-          <w:rFonts w:ascii="Arial Narrow" w:hAnsi="Arial Narrow"/>
-          <w:sz w:val="40"/>
-          <w:szCs w:val="40"/>
-        </w:rPr>
-        <w:t>* 3.0  </w:t>
-      </w:r>
-    </w:p>
-    <w:p>
-      <w:pPr>
-        <w:rPr>
-          <w:rFonts w:ascii="Arial Narrow" w:hAnsi="Arial Narrow"/>
-          <w:sz w:val="40"/>
-          <w:szCs w:val="40"/>
-        </w:rPr>
-      </w:pPr>
-      <w:r>
-        <w:rPr>
-          <w:rFonts w:ascii="Arial Narrow" w:hAnsi="Arial Narrow"/>
-          <w:sz w:val="40"/>
-          <w:szCs w:val="40"/>
-        </w:rPr>
-        <w:t xml:space="preserve">**Data ultimo </w:t>
-      </w:r>
-      <w:proofErr w:type="gramStart"/>
-      <w:r>
-        <w:rPr>
-          <w:rFonts w:ascii="Arial Narrow" w:hAnsi="Arial Narrow"/>
-          <w:sz w:val="40"/>
-          <w:szCs w:val="40"/>
-        </w:rPr>
-        <w:t>aggiornamento:*</w:t>
-      </w:r>
-      <w:proofErr w:type="gramEnd"/>
-      <w:r>
-        <w:rPr>
-          <w:rFonts w:ascii="Arial Narrow" w:hAnsi="Arial Narrow"/>
-          <w:sz w:val="40"/>
-          <w:szCs w:val="40"/>
-        </w:rPr>
-        <w:t>* 08/2025  </w:t>
-      </w:r>
-    </w:p>
-    <w:p>
-      <w:pPr>
-        <w:rPr>
-          <w:rFonts w:ascii="Arial Narrow" w:hAnsi="Arial Narrow"/>
-          <w:sz w:val="40"/>
-          <w:szCs w:val="40"/>
-        </w:rPr>
-      </w:pPr>
-      <w:r>
-        <w:rPr>
-          <w:rFonts w:ascii="Arial Narrow" w:hAnsi="Arial Narrow"/>
-          <w:sz w:val="40"/>
-          <w:szCs w:val="40"/>
-        </w:rPr>
-        <w:t xml:space="preserve">**Compatibile </w:t>
-      </w:r>
-      <w:proofErr w:type="gramStart"/>
-      <w:r>
-        <w:rPr>
-          <w:rFonts w:ascii="Arial Narrow" w:hAnsi="Arial Narrow"/>
-          <w:sz w:val="40"/>
-          <w:szCs w:val="40"/>
-        </w:rPr>
-        <w:t>con:*</w:t>
-      </w:r>
-      <w:proofErr w:type="gramEnd"/>
-      <w:r>
-        <w:rPr>
-          <w:rFonts w:ascii="Arial Narrow" w:hAnsi="Arial Narrow"/>
-          <w:sz w:val="40"/>
-          <w:szCs w:val="40"/>
-        </w:rPr>
-        <w:t xml:space="preserve">* </w:t>
-      </w:r>
-      <w:proofErr w:type="spellStart"/>
-      <w:r>
-        <w:rPr>
-          <w:rFonts w:ascii="Arial Narrow" w:hAnsi="Arial Narrow"/>
-          <w:sz w:val="40"/>
-          <w:szCs w:val="40"/>
-        </w:rPr>
-        <w:t>BookRecommender</w:t>
-      </w:r>
-      <w:proofErr w:type="spellEnd"/>
-      <w:r>
-        <w:rPr>
-          <w:rFonts w:ascii="Arial Narrow" w:hAnsi="Arial Narrow"/>
-          <w:sz w:val="40"/>
-          <w:szCs w:val="40"/>
-        </w:rPr>
-        <w:t xml:space="preserve"> v3.0 (Sistema </w:t>
-      </w:r>
-      <w:proofErr w:type="gramStart"/>
-      <w:r>
-        <w:rPr>
-          <w:rFonts w:ascii="Arial Narrow" w:hAnsi="Arial Narrow"/>
-          <w:sz w:val="40"/>
-          <w:szCs w:val="40"/>
-        </w:rPr>
-        <w:t>multi-utenti</w:t>
-      </w:r>
-      <w:proofErr w:type="gramEnd"/>
-      <w:r>
-        <w:rPr>
-          <w:rFonts w:ascii="Arial Narrow" w:hAnsi="Arial Narrow"/>
-          <w:sz w:val="40"/>
-          <w:szCs w:val="40"/>
-        </w:rPr>
-        <w:t xml:space="preserve">) </w:t>
+        <w:t>**Versione del manuale:** 3.0  </w:t>
+      </w:r>
+    </w:p>
+    <w:p>
+      <w:pPr>
+        <w:rPr>
+          <w:rFonts w:ascii="Arial Narrow" w:hAnsi="Arial Narrow"/>
+          <w:sz w:val="40"/>
+          <w:szCs w:val="40"/>
+        </w:rPr>
+      </w:pPr>
+      <w:r>
+        <w:rPr>
+          <w:rFonts w:ascii="Arial Narrow" w:hAnsi="Arial Narrow"/>
+          <w:sz w:val="40"/>
+          <w:szCs w:val="40"/>
+        </w:rPr>
+        <w:t>**Data ultimo aggiornamento:** 08/2025  </w:t>
+      </w:r>
+    </w:p>
+    <w:p>
+      <w:pPr>
+        <w:rPr>
+          <w:rFonts w:ascii="Arial Narrow" w:hAnsi="Arial Narrow"/>
+          <w:sz w:val="40"/>
+          <w:szCs w:val="40"/>
+        </w:rPr>
+      </w:pPr>
+      <w:r>
+        <w:rPr>
+          <w:rFonts w:ascii="Arial Narrow" w:hAnsi="Arial Narrow"/>
+          <w:sz w:val="40"/>
+          <w:szCs w:val="40"/>
+        </w:rPr>
+        <w:t xml:space="preserve">**Compatibile con:** BookRecommender v3.0 (Sistema multi-utenti) </w:t>
       </w:r>
     </w:p>
     <w:p>
@@ -11795,6 +9800,7 @@
   <w:style w:type="character" w:default="1" w:styleId="Carpredefinitoparagrafo">
     <w:name w:val="Default Paragraph Font"/>
     <w:uiPriority w:val="1"/>
+    <w:semiHidden/>
     <w:unhideWhenUsed/>
   </w:style>
   <w:style w:type="table" w:default="1" w:styleId="Tabellanormale">
